--- a/documents/PRD.docx
+++ b/documents/PRD.docx
@@ -91,7 +91,7 @@
           <w:r>
             <w:fldChar w:fldCharType="separate"/>
           </w:r>
-          <w:hyperlink w:anchor="_Toc392168513" w:history="1">
+          <w:hyperlink w:anchor="_Toc394590002" w:history="1">
             <w:r>
               <w:rPr>
                 <w:rStyle w:val="Hyperlink"/>
@@ -134,7 +134,7 @@
                 <w:noProof/>
                 <w:webHidden/>
               </w:rPr>
-              <w:instrText xml:space="preserve"> PAGEREF _Toc392168513 \h </w:instrText>
+              <w:instrText xml:space="preserve"> PAGEREF _Toc394590002 \h </w:instrText>
             </w:r>
             <w:r>
               <w:rPr>
@@ -176,7 +176,7 @@
               <w:noProof/>
             </w:rPr>
           </w:pPr>
-          <w:hyperlink w:anchor="_Toc392168514" w:history="1">
+          <w:hyperlink w:anchor="_Toc394590003" w:history="1">
             <w:r>
               <w:rPr>
                 <w:rStyle w:val="Hyperlink"/>
@@ -219,7 +219,7 @@
                 <w:noProof/>
                 <w:webHidden/>
               </w:rPr>
-              <w:instrText xml:space="preserve"> PAGEREF _Toc392168514 \h </w:instrText>
+              <w:instrText xml:space="preserve"> PAGEREF _Toc394590003 \h </w:instrText>
             </w:r>
             <w:r>
               <w:rPr>
@@ -261,7 +261,7 @@
               <w:noProof/>
             </w:rPr>
           </w:pPr>
-          <w:hyperlink w:anchor="_Toc392168515" w:history="1">
+          <w:hyperlink w:anchor="_Toc394590004" w:history="1">
             <w:r>
               <w:rPr>
                 <w:rStyle w:val="Hyperlink"/>
@@ -312,7 +312,7 @@
                 <w:noProof/>
                 <w:webHidden/>
               </w:rPr>
-              <w:instrText xml:space="preserve"> PAGEREF _Toc392168515 \h </w:instrText>
+              <w:instrText xml:space="preserve"> PAGEREF _Toc394590004 \h </w:instrText>
             </w:r>
             <w:r>
               <w:rPr>
@@ -354,7 +354,7 @@
               <w:noProof/>
             </w:rPr>
           </w:pPr>
-          <w:hyperlink w:anchor="_Toc392168516" w:history="1">
+          <w:hyperlink w:anchor="_Toc394590005" w:history="1">
             <w:r>
               <w:rPr>
                 <w:rStyle w:val="Hyperlink"/>
@@ -397,7 +397,7 @@
                 <w:noProof/>
                 <w:webHidden/>
               </w:rPr>
-              <w:instrText xml:space="preserve"> PAGEREF _Toc392168516 \h </w:instrText>
+              <w:instrText xml:space="preserve"> PAGEREF _Toc394590005 \h </w:instrText>
             </w:r>
             <w:r>
               <w:rPr>
@@ -439,7 +439,7 @@
               <w:noProof/>
             </w:rPr>
           </w:pPr>
-          <w:hyperlink w:anchor="_Toc392168517" w:history="1">
+          <w:hyperlink w:anchor="_Toc394590006" w:history="1">
             <w:r>
               <w:rPr>
                 <w:rStyle w:val="Hyperlink"/>
@@ -482,7 +482,7 @@
                 <w:noProof/>
                 <w:webHidden/>
               </w:rPr>
-              <w:instrText xml:space="preserve"> PAGEREF _Toc392168517 \h </w:instrText>
+              <w:instrText xml:space="preserve"> PAGEREF _Toc394590006 \h </w:instrText>
             </w:r>
             <w:r>
               <w:rPr>
@@ -524,7 +524,7 @@
               <w:noProof/>
             </w:rPr>
           </w:pPr>
-          <w:hyperlink w:anchor="_Toc392168518" w:history="1">
+          <w:hyperlink w:anchor="_Toc394590007" w:history="1">
             <w:r>
               <w:rPr>
                 <w:rStyle w:val="Hyperlink"/>
@@ -567,7 +567,7 @@
                 <w:noProof/>
                 <w:webHidden/>
               </w:rPr>
-              <w:instrText xml:space="preserve"> PAGEREF _Toc392168518 \h </w:instrText>
+              <w:instrText xml:space="preserve"> PAGEREF _Toc394590007 \h </w:instrText>
             </w:r>
             <w:r>
               <w:rPr>
@@ -588,6 +588,433 @@
                 <w:webHidden/>
               </w:rPr>
               <w:t>3</w:t>
+            </w:r>
+            <w:r>
+              <w:rPr>
+                <w:noProof/>
+                <w:webHidden/>
+              </w:rPr>
+              <w:fldChar w:fldCharType="end"/>
+            </w:r>
+          </w:hyperlink>
+          <w:bookmarkStart w:id="0" w:name="_GoBack"/>
+          <w:bookmarkEnd w:id="0"/>
+        </w:p>
+        <w:p>
+          <w:pPr>
+            <w:pStyle w:val="TOC2"/>
+            <w:tabs>
+              <w:tab w:val="left" w:pos="1050"/>
+              <w:tab w:val="right" w:leader="dot" w:pos="8296"/>
+            </w:tabs>
+            <w:rPr>
+              <w:noProof/>
+            </w:rPr>
+          </w:pPr>
+          <w:hyperlink w:anchor="_Toc394590008" w:history="1">
+            <w:r>
+              <w:rPr>
+                <w:rStyle w:val="Hyperlink"/>
+                <w:b/>
+                <w:noProof/>
+              </w:rPr>
+              <w:t>4.1</w:t>
+            </w:r>
+            <w:r>
+              <w:rPr>
+                <w:noProof/>
+              </w:rPr>
+              <w:tab/>
+            </w:r>
+            <w:r>
+              <w:rPr>
+                <w:rStyle w:val="Hyperlink"/>
+                <w:rFonts w:hint="eastAsia"/>
+                <w:b/>
+                <w:noProof/>
+              </w:rPr>
+              <w:t>产品</w:t>
+            </w:r>
+            <w:r>
+              <w:rPr>
+                <w:noProof/>
+                <w:webHidden/>
+              </w:rPr>
+              <w:tab/>
+            </w:r>
+            <w:r>
+              <w:rPr>
+                <w:noProof/>
+                <w:webHidden/>
+              </w:rPr>
+              <w:fldChar w:fldCharType="begin"/>
+            </w:r>
+            <w:r>
+              <w:rPr>
+                <w:noProof/>
+                <w:webHidden/>
+              </w:rPr>
+              <w:instrText xml:space="preserve"> PAGEREF _Toc394590008 \h </w:instrText>
+            </w:r>
+            <w:r>
+              <w:rPr>
+                <w:noProof/>
+                <w:webHidden/>
+              </w:rPr>
+            </w:r>
+            <w:r>
+              <w:rPr>
+                <w:noProof/>
+                <w:webHidden/>
+              </w:rPr>
+              <w:fldChar w:fldCharType="separate"/>
+            </w:r>
+            <w:r>
+              <w:rPr>
+                <w:noProof/>
+                <w:webHidden/>
+              </w:rPr>
+              <w:t>4</w:t>
+            </w:r>
+            <w:r>
+              <w:rPr>
+                <w:noProof/>
+                <w:webHidden/>
+              </w:rPr>
+              <w:fldChar w:fldCharType="end"/>
+            </w:r>
+          </w:hyperlink>
+        </w:p>
+        <w:p>
+          <w:pPr>
+            <w:pStyle w:val="TOC3"/>
+            <w:tabs>
+              <w:tab w:val="left" w:pos="1680"/>
+              <w:tab w:val="right" w:leader="dot" w:pos="8296"/>
+            </w:tabs>
+            <w:rPr>
+              <w:noProof/>
+            </w:rPr>
+          </w:pPr>
+          <w:hyperlink w:anchor="_Toc394590009" w:history="1">
+            <w:r>
+              <w:rPr>
+                <w:rStyle w:val="Hyperlink"/>
+                <w:b/>
+                <w:noProof/>
+              </w:rPr>
+              <w:t>4.1.1</w:t>
+            </w:r>
+            <w:r>
+              <w:rPr>
+                <w:noProof/>
+              </w:rPr>
+              <w:tab/>
+            </w:r>
+            <w:r>
+              <w:rPr>
+                <w:rStyle w:val="Hyperlink"/>
+                <w:rFonts w:hint="eastAsia"/>
+                <w:b/>
+                <w:noProof/>
+              </w:rPr>
+              <w:t>类目管理</w:t>
+            </w:r>
+            <w:r>
+              <w:rPr>
+                <w:noProof/>
+                <w:webHidden/>
+              </w:rPr>
+              <w:tab/>
+            </w:r>
+            <w:r>
+              <w:rPr>
+                <w:noProof/>
+                <w:webHidden/>
+              </w:rPr>
+              <w:fldChar w:fldCharType="begin"/>
+            </w:r>
+            <w:r>
+              <w:rPr>
+                <w:noProof/>
+                <w:webHidden/>
+              </w:rPr>
+              <w:instrText xml:space="preserve"> PAGEREF _Toc394590009 \h </w:instrText>
+            </w:r>
+            <w:r>
+              <w:rPr>
+                <w:noProof/>
+                <w:webHidden/>
+              </w:rPr>
+            </w:r>
+            <w:r>
+              <w:rPr>
+                <w:noProof/>
+                <w:webHidden/>
+              </w:rPr>
+              <w:fldChar w:fldCharType="separate"/>
+            </w:r>
+            <w:r>
+              <w:rPr>
+                <w:noProof/>
+                <w:webHidden/>
+              </w:rPr>
+              <w:t>4</w:t>
+            </w:r>
+            <w:r>
+              <w:rPr>
+                <w:noProof/>
+                <w:webHidden/>
+              </w:rPr>
+              <w:fldChar w:fldCharType="end"/>
+            </w:r>
+          </w:hyperlink>
+        </w:p>
+        <w:p>
+          <w:pPr>
+            <w:pStyle w:val="TOC3"/>
+            <w:tabs>
+              <w:tab w:val="left" w:pos="1680"/>
+              <w:tab w:val="right" w:leader="dot" w:pos="8296"/>
+            </w:tabs>
+            <w:rPr>
+              <w:noProof/>
+            </w:rPr>
+          </w:pPr>
+          <w:hyperlink w:anchor="_Toc394590010" w:history="1">
+            <w:r>
+              <w:rPr>
+                <w:rStyle w:val="Hyperlink"/>
+                <w:b/>
+                <w:noProof/>
+              </w:rPr>
+              <w:t>4.1.2</w:t>
+            </w:r>
+            <w:r>
+              <w:rPr>
+                <w:noProof/>
+              </w:rPr>
+              <w:tab/>
+            </w:r>
+            <w:r>
+              <w:rPr>
+                <w:rStyle w:val="Hyperlink"/>
+                <w:rFonts w:hint="eastAsia"/>
+                <w:b/>
+                <w:noProof/>
+              </w:rPr>
+              <w:t>属性管理</w:t>
+            </w:r>
+            <w:r>
+              <w:rPr>
+                <w:noProof/>
+                <w:webHidden/>
+              </w:rPr>
+              <w:tab/>
+            </w:r>
+            <w:r>
+              <w:rPr>
+                <w:noProof/>
+                <w:webHidden/>
+              </w:rPr>
+              <w:fldChar w:fldCharType="begin"/>
+            </w:r>
+            <w:r>
+              <w:rPr>
+                <w:noProof/>
+                <w:webHidden/>
+              </w:rPr>
+              <w:instrText xml:space="preserve"> PAGEREF _Toc394590010 \h </w:instrText>
+            </w:r>
+            <w:r>
+              <w:rPr>
+                <w:noProof/>
+                <w:webHidden/>
+              </w:rPr>
+            </w:r>
+            <w:r>
+              <w:rPr>
+                <w:noProof/>
+                <w:webHidden/>
+              </w:rPr>
+              <w:fldChar w:fldCharType="separate"/>
+            </w:r>
+            <w:r>
+              <w:rPr>
+                <w:noProof/>
+                <w:webHidden/>
+              </w:rPr>
+              <w:t>4</w:t>
+            </w:r>
+            <w:r>
+              <w:rPr>
+                <w:noProof/>
+                <w:webHidden/>
+              </w:rPr>
+              <w:fldChar w:fldCharType="end"/>
+            </w:r>
+          </w:hyperlink>
+        </w:p>
+        <w:p>
+          <w:pPr>
+            <w:pStyle w:val="TOC3"/>
+            <w:tabs>
+              <w:tab w:val="left" w:pos="1680"/>
+              <w:tab w:val="right" w:leader="dot" w:pos="8296"/>
+            </w:tabs>
+            <w:rPr>
+              <w:noProof/>
+            </w:rPr>
+          </w:pPr>
+          <w:hyperlink w:anchor="_Toc394590011" w:history="1">
+            <w:r>
+              <w:rPr>
+                <w:rStyle w:val="Hyperlink"/>
+                <w:b/>
+                <w:noProof/>
+              </w:rPr>
+              <w:t>4.1.3</w:t>
+            </w:r>
+            <w:r>
+              <w:rPr>
+                <w:noProof/>
+              </w:rPr>
+              <w:tab/>
+            </w:r>
+            <w:r>
+              <w:rPr>
+                <w:rStyle w:val="Hyperlink"/>
+                <w:rFonts w:hint="eastAsia"/>
+                <w:b/>
+                <w:noProof/>
+              </w:rPr>
+              <w:t>添加产品</w:t>
+            </w:r>
+            <w:r>
+              <w:rPr>
+                <w:noProof/>
+                <w:webHidden/>
+              </w:rPr>
+              <w:tab/>
+            </w:r>
+            <w:r>
+              <w:rPr>
+                <w:noProof/>
+                <w:webHidden/>
+              </w:rPr>
+              <w:fldChar w:fldCharType="begin"/>
+            </w:r>
+            <w:r>
+              <w:rPr>
+                <w:noProof/>
+                <w:webHidden/>
+              </w:rPr>
+              <w:instrText xml:space="preserve"> PAGEREF _Toc394590011 \h </w:instrText>
+            </w:r>
+            <w:r>
+              <w:rPr>
+                <w:noProof/>
+                <w:webHidden/>
+              </w:rPr>
+            </w:r>
+            <w:r>
+              <w:rPr>
+                <w:noProof/>
+                <w:webHidden/>
+              </w:rPr>
+              <w:fldChar w:fldCharType="separate"/>
+            </w:r>
+            <w:r>
+              <w:rPr>
+                <w:noProof/>
+                <w:webHidden/>
+              </w:rPr>
+              <w:t>4</w:t>
+            </w:r>
+            <w:r>
+              <w:rPr>
+                <w:noProof/>
+                <w:webHidden/>
+              </w:rPr>
+              <w:fldChar w:fldCharType="end"/>
+            </w:r>
+          </w:hyperlink>
+        </w:p>
+        <w:p>
+          <w:pPr>
+            <w:pStyle w:val="TOC3"/>
+            <w:tabs>
+              <w:tab w:val="left" w:pos="1680"/>
+              <w:tab w:val="right" w:leader="dot" w:pos="8296"/>
+            </w:tabs>
+            <w:rPr>
+              <w:noProof/>
+            </w:rPr>
+          </w:pPr>
+          <w:hyperlink w:anchor="_Toc394590012" w:history="1">
+            <w:r>
+              <w:rPr>
+                <w:rStyle w:val="Hyperlink"/>
+                <w:b/>
+                <w:noProof/>
+              </w:rPr>
+              <w:t>4.1.4</w:t>
+            </w:r>
+            <w:r>
+              <w:rPr>
+                <w:noProof/>
+              </w:rPr>
+              <w:tab/>
+            </w:r>
+            <w:r>
+              <w:rPr>
+                <w:rStyle w:val="Hyperlink"/>
+                <w:rFonts w:hint="eastAsia"/>
+                <w:b/>
+                <w:noProof/>
+              </w:rPr>
+              <w:t>编辑产品</w:t>
+            </w:r>
+            <w:r>
+              <w:rPr>
+                <w:noProof/>
+                <w:webHidden/>
+              </w:rPr>
+              <w:tab/>
+            </w:r>
+            <w:r>
+              <w:rPr>
+                <w:noProof/>
+                <w:webHidden/>
+              </w:rPr>
+              <w:fldChar w:fldCharType="begin"/>
+            </w:r>
+            <w:r>
+              <w:rPr>
+                <w:noProof/>
+                <w:webHidden/>
+              </w:rPr>
+              <w:instrText xml:space="preserve"> PAGEREF _Toc394590012 \h </w:instrText>
+            </w:r>
+            <w:r>
+              <w:rPr>
+                <w:noProof/>
+                <w:webHidden/>
+              </w:rPr>
+            </w:r>
+            <w:r>
+              <w:rPr>
+                <w:noProof/>
+                <w:webHidden/>
+              </w:rPr>
+              <w:fldChar w:fldCharType="separate"/>
+            </w:r>
+            <w:r>
+              <w:rPr>
+                <w:noProof/>
+                <w:webHidden/>
+              </w:rPr>
+              <w:t>4</w:t>
             </w:r>
             <w:r>
               <w:rPr>
@@ -609,14 +1036,14 @@
               <w:noProof/>
             </w:rPr>
           </w:pPr>
-          <w:hyperlink w:anchor="_Toc392168519" w:history="1">
+          <w:hyperlink w:anchor="_Toc394590013" w:history="1">
             <w:r>
               <w:rPr>
                 <w:rStyle w:val="Hyperlink"/>
                 <w:b/>
                 <w:noProof/>
               </w:rPr>
-              <w:t>4.1</w:t>
+              <w:t>4.2</w:t>
             </w:r>
             <w:r>
               <w:rPr>
@@ -631,7 +1058,7 @@
                 <w:b/>
                 <w:noProof/>
               </w:rPr>
-              <w:t>产品</w:t>
+              <w:t>店铺</w:t>
             </w:r>
             <w:r>
               <w:rPr>
@@ -652,7 +1079,7 @@
                 <w:noProof/>
                 <w:webHidden/>
               </w:rPr>
-              <w:instrText xml:space="preserve"> PAGEREF _Toc392168519 \h </w:instrText>
+              <w:instrText xml:space="preserve"> PAGEREF _Toc394590013 \h </w:instrText>
             </w:r>
             <w:r>
               <w:rPr>
@@ -694,14 +1121,14 @@
               <w:noProof/>
             </w:rPr>
           </w:pPr>
-          <w:hyperlink w:anchor="_Toc392168520" w:history="1">
+          <w:hyperlink w:anchor="_Toc394590014" w:history="1">
             <w:r>
               <w:rPr>
                 <w:rStyle w:val="Hyperlink"/>
                 <w:b/>
                 <w:noProof/>
               </w:rPr>
-              <w:t>4.1.1</w:t>
+              <w:t>4.2.1</w:t>
             </w:r>
             <w:r>
               <w:rPr>
@@ -716,7 +1143,7 @@
                 <w:b/>
                 <w:noProof/>
               </w:rPr>
-              <w:t>类目管理</w:t>
+              <w:t>在售宝贝</w:t>
             </w:r>
             <w:r>
               <w:rPr>
@@ -737,7 +1164,7 @@
                 <w:noProof/>
                 <w:webHidden/>
               </w:rPr>
-              <w:instrText xml:space="preserve"> PAGEREF _Toc392168520 \h </w:instrText>
+              <w:instrText xml:space="preserve"> PAGEREF _Toc394590014 \h </w:instrText>
             </w:r>
             <w:r>
               <w:rPr>
@@ -779,14 +1206,14 @@
               <w:noProof/>
             </w:rPr>
           </w:pPr>
-          <w:hyperlink w:anchor="_Toc392168521" w:history="1">
+          <w:hyperlink w:anchor="_Toc394590015" w:history="1">
             <w:r>
               <w:rPr>
                 <w:rStyle w:val="Hyperlink"/>
                 <w:b/>
                 <w:noProof/>
               </w:rPr>
-              <w:t>4.1.2</w:t>
+              <w:t>4.2.2</w:t>
             </w:r>
             <w:r>
               <w:rPr>
@@ -801,7 +1228,7 @@
                 <w:b/>
                 <w:noProof/>
               </w:rPr>
-              <w:t>属性管理</w:t>
+              <w:t>快递管理</w:t>
             </w:r>
             <w:r>
               <w:rPr>
@@ -822,7 +1249,7 @@
                 <w:noProof/>
                 <w:webHidden/>
               </w:rPr>
-              <w:instrText xml:space="preserve"> PAGEREF _Toc392168521 \h </w:instrText>
+              <w:instrText xml:space="preserve"> PAGEREF _Toc394590015 \h </w:instrText>
             </w:r>
             <w:r>
               <w:rPr>
@@ -842,7 +1269,7 @@
                 <w:noProof/>
                 <w:webHidden/>
               </w:rPr>
-              <w:t>4</w:t>
+              <w:t>5</w:t>
             </w:r>
             <w:r>
               <w:rPr>
@@ -864,14 +1291,14 @@
               <w:noProof/>
             </w:rPr>
           </w:pPr>
-          <w:hyperlink w:anchor="_Toc392168522" w:history="1">
+          <w:hyperlink w:anchor="_Toc394590016" w:history="1">
             <w:r>
               <w:rPr>
                 <w:rStyle w:val="Hyperlink"/>
                 <w:b/>
                 <w:noProof/>
               </w:rPr>
-              <w:t>4.1.3</w:t>
+              <w:t>4.2.3</w:t>
             </w:r>
             <w:r>
               <w:rPr>
@@ -886,7 +1313,7 @@
                 <w:b/>
                 <w:noProof/>
               </w:rPr>
-              <w:t>添加产品</w:t>
+              <w:t>操作日志</w:t>
             </w:r>
             <w:r>
               <w:rPr>
@@ -907,7 +1334,7 @@
                 <w:noProof/>
                 <w:webHidden/>
               </w:rPr>
-              <w:instrText xml:space="preserve"> PAGEREF _Toc392168522 \h </w:instrText>
+              <w:instrText xml:space="preserve"> PAGEREF _Toc394590016 \h </w:instrText>
             </w:r>
             <w:r>
               <w:rPr>
@@ -927,7 +1354,7 @@
                 <w:noProof/>
                 <w:webHidden/>
               </w:rPr>
-              <w:t>4</w:t>
+              <w:t>5</w:t>
             </w:r>
             <w:r>
               <w:rPr>
@@ -949,14 +1376,14 @@
               <w:noProof/>
             </w:rPr>
           </w:pPr>
-          <w:hyperlink w:anchor="_Toc392168523" w:history="1">
+          <w:hyperlink w:anchor="_Toc394590017" w:history="1">
             <w:r>
               <w:rPr>
                 <w:rStyle w:val="Hyperlink"/>
                 <w:b/>
                 <w:noProof/>
               </w:rPr>
-              <w:t>4.1.4</w:t>
+              <w:t>4.2.4</w:t>
             </w:r>
             <w:r>
               <w:rPr>
@@ -971,7 +1398,7 @@
                 <w:b/>
                 <w:noProof/>
               </w:rPr>
-              <w:t>编辑产品</w:t>
+              <w:t>帐户搜索</w:t>
             </w:r>
             <w:r>
               <w:rPr>
@@ -992,7 +1419,7 @@
                 <w:noProof/>
                 <w:webHidden/>
               </w:rPr>
-              <w:instrText xml:space="preserve"> PAGEREF _Toc392168523 \h </w:instrText>
+              <w:instrText xml:space="preserve"> PAGEREF _Toc394590017 \h </w:instrText>
             </w:r>
             <w:r>
               <w:rPr>
@@ -1012,7 +1439,92 @@
                 <w:noProof/>
                 <w:webHidden/>
               </w:rPr>
-              <w:t>4</w:t>
+              <w:t>5</w:t>
+            </w:r>
+            <w:r>
+              <w:rPr>
+                <w:noProof/>
+                <w:webHidden/>
+              </w:rPr>
+              <w:fldChar w:fldCharType="end"/>
+            </w:r>
+          </w:hyperlink>
+        </w:p>
+        <w:p>
+          <w:pPr>
+            <w:pStyle w:val="TOC3"/>
+            <w:tabs>
+              <w:tab w:val="left" w:pos="1680"/>
+              <w:tab w:val="right" w:leader="dot" w:pos="8296"/>
+            </w:tabs>
+            <w:rPr>
+              <w:noProof/>
+            </w:rPr>
+          </w:pPr>
+          <w:hyperlink w:anchor="_Toc394590018" w:history="1">
+            <w:r>
+              <w:rPr>
+                <w:rStyle w:val="Hyperlink"/>
+                <w:b/>
+                <w:noProof/>
+              </w:rPr>
+              <w:t>4.2.5</w:t>
+            </w:r>
+            <w:r>
+              <w:rPr>
+                <w:noProof/>
+              </w:rPr>
+              <w:tab/>
+            </w:r>
+            <w:r>
+              <w:rPr>
+                <w:rStyle w:val="Hyperlink"/>
+                <w:rFonts w:hint="eastAsia"/>
+                <w:b/>
+                <w:noProof/>
+              </w:rPr>
+              <w:t>子店管理</w:t>
+            </w:r>
+            <w:r>
+              <w:rPr>
+                <w:noProof/>
+                <w:webHidden/>
+              </w:rPr>
+              <w:tab/>
+            </w:r>
+            <w:r>
+              <w:rPr>
+                <w:noProof/>
+                <w:webHidden/>
+              </w:rPr>
+              <w:fldChar w:fldCharType="begin"/>
+            </w:r>
+            <w:r>
+              <w:rPr>
+                <w:noProof/>
+                <w:webHidden/>
+              </w:rPr>
+              <w:instrText xml:space="preserve"> PAGEREF _Toc394590018 \h </w:instrText>
+            </w:r>
+            <w:r>
+              <w:rPr>
+                <w:noProof/>
+                <w:webHidden/>
+              </w:rPr>
+            </w:r>
+            <w:r>
+              <w:rPr>
+                <w:noProof/>
+                <w:webHidden/>
+              </w:rPr>
+              <w:fldChar w:fldCharType="separate"/>
+            </w:r>
+            <w:r>
+              <w:rPr>
+                <w:noProof/>
+                <w:webHidden/>
+              </w:rPr>
+              <w:t>5</w:t>
             </w:r>
             <w:r>
               <w:rPr>
@@ -1034,14 +1546,14 @@
               <w:noProof/>
             </w:rPr>
           </w:pPr>
-          <w:hyperlink w:anchor="_Toc392168524" w:history="1">
+          <w:hyperlink w:anchor="_Toc394590019" w:history="1">
             <w:r>
               <w:rPr>
                 <w:rStyle w:val="Hyperlink"/>
                 <w:b/>
                 <w:noProof/>
               </w:rPr>
-              <w:t>4.2</w:t>
+              <w:t>4.3</w:t>
             </w:r>
             <w:r>
               <w:rPr>
@@ -1056,7 +1568,7 @@
                 <w:b/>
                 <w:noProof/>
               </w:rPr>
-              <w:t>店铺</w:t>
+              <w:t>采购</w:t>
             </w:r>
             <w:r>
               <w:rPr>
@@ -1077,7 +1589,7 @@
                 <w:noProof/>
                 <w:webHidden/>
               </w:rPr>
-              <w:instrText xml:space="preserve"> PAGEREF _Toc392168524 \h </w:instrText>
+              <w:instrText xml:space="preserve"> PAGEREF _Toc394590019 \h </w:instrText>
             </w:r>
             <w:r>
               <w:rPr>
@@ -1097,7 +1609,7 @@
                 <w:noProof/>
                 <w:webHidden/>
               </w:rPr>
-              <w:t>4</w:t>
+              <w:t>5</w:t>
             </w:r>
             <w:r>
               <w:rPr>
@@ -1119,14 +1631,14 @@
               <w:noProof/>
             </w:rPr>
           </w:pPr>
-          <w:hyperlink w:anchor="_Toc392168525" w:history="1">
+          <w:hyperlink w:anchor="_Toc394590020" w:history="1">
             <w:r>
               <w:rPr>
                 <w:rStyle w:val="Hyperlink"/>
                 <w:b/>
                 <w:noProof/>
               </w:rPr>
-              <w:t>4.2.1</w:t>
+              <w:t>4.3.1</w:t>
             </w:r>
             <w:r>
               <w:rPr>
@@ -1141,7 +1653,7 @@
                 <w:b/>
                 <w:noProof/>
               </w:rPr>
-              <w:t>在售宝贝</w:t>
+              <w:t>采购询价</w:t>
             </w:r>
             <w:r>
               <w:rPr>
@@ -1162,7 +1674,7 @@
                 <w:noProof/>
                 <w:webHidden/>
               </w:rPr>
-              <w:instrText xml:space="preserve"> PAGEREF _Toc392168525 \h </w:instrText>
+              <w:instrText xml:space="preserve"> PAGEREF _Toc394590020 \h </w:instrText>
             </w:r>
             <w:r>
               <w:rPr>
@@ -1182,7 +1694,7 @@
                 <w:noProof/>
                 <w:webHidden/>
               </w:rPr>
-              <w:t>4</w:t>
+              <w:t>5</w:t>
             </w:r>
             <w:r>
               <w:rPr>
@@ -1204,14 +1716,14 @@
               <w:noProof/>
             </w:rPr>
           </w:pPr>
-          <w:hyperlink w:anchor="_Toc392168526" w:history="1">
+          <w:hyperlink w:anchor="_Toc394590021" w:history="1">
             <w:r>
               <w:rPr>
                 <w:rStyle w:val="Hyperlink"/>
                 <w:b/>
                 <w:noProof/>
               </w:rPr>
-              <w:t>4.2.2</w:t>
+              <w:t>4.3.2</w:t>
             </w:r>
             <w:r>
               <w:rPr>
@@ -1226,7 +1738,7 @@
                 <w:b/>
                 <w:noProof/>
               </w:rPr>
-              <w:t>快递管理</w:t>
+              <w:t>供应商管理</w:t>
             </w:r>
             <w:r>
               <w:rPr>
@@ -1247,7 +1759,7 @@
                 <w:noProof/>
                 <w:webHidden/>
               </w:rPr>
-              <w:instrText xml:space="preserve"> PAGEREF _Toc392168526 \h </w:instrText>
+              <w:instrText xml:space="preserve"> PAGEREF _Toc394590021 \h </w:instrText>
             </w:r>
             <w:r>
               <w:rPr>
@@ -1289,14 +1801,14 @@
               <w:noProof/>
             </w:rPr>
           </w:pPr>
-          <w:hyperlink w:anchor="_Toc392168527" w:history="1">
+          <w:hyperlink w:anchor="_Toc394590022" w:history="1">
             <w:r>
               <w:rPr>
                 <w:rStyle w:val="Hyperlink"/>
                 <w:b/>
                 <w:noProof/>
               </w:rPr>
-              <w:t>4.2.3</w:t>
+              <w:t>4.3.3</w:t>
             </w:r>
             <w:r>
               <w:rPr>
@@ -1311,7 +1823,7 @@
                 <w:b/>
                 <w:noProof/>
               </w:rPr>
-              <w:t>账户搜索</w:t>
+              <w:t>采购管理</w:t>
             </w:r>
             <w:r>
               <w:rPr>
@@ -1332,7 +1844,7 @@
                 <w:noProof/>
                 <w:webHidden/>
               </w:rPr>
-              <w:instrText xml:space="preserve"> PAGEREF _Toc392168527 \h </w:instrText>
+              <w:instrText xml:space="preserve"> PAGEREF _Toc394590022 \h </w:instrText>
             </w:r>
             <w:r>
               <w:rPr>
@@ -1352,7 +1864,7 @@
                 <w:noProof/>
                 <w:webHidden/>
               </w:rPr>
-              <w:t>5</w:t>
+              <w:t>6</w:t>
             </w:r>
             <w:r>
               <w:rPr>
@@ -1374,14 +1886,14 @@
               <w:noProof/>
             </w:rPr>
           </w:pPr>
-          <w:hyperlink w:anchor="_Toc392168528" w:history="1">
+          <w:hyperlink w:anchor="_Toc394590023" w:history="1">
             <w:r>
               <w:rPr>
                 <w:rStyle w:val="Hyperlink"/>
                 <w:b/>
                 <w:noProof/>
               </w:rPr>
-              <w:t>4.2.4</w:t>
+              <w:t>4.3.4</w:t>
             </w:r>
             <w:r>
               <w:rPr>
@@ -1396,7 +1908,7 @@
                 <w:b/>
                 <w:noProof/>
               </w:rPr>
-              <w:t>子店管理</w:t>
+              <w:t>验货管理</w:t>
             </w:r>
             <w:r>
               <w:rPr>
@@ -1417,7 +1929,7 @@
                 <w:noProof/>
                 <w:webHidden/>
               </w:rPr>
-              <w:instrText xml:space="preserve"> PAGEREF _Toc392168528 \h </w:instrText>
+              <w:instrText xml:space="preserve"> PAGEREF _Toc394590023 \h </w:instrText>
             </w:r>
             <w:r>
               <w:rPr>
@@ -1437,7 +1949,7 @@
                 <w:noProof/>
                 <w:webHidden/>
               </w:rPr>
-              <w:t>5</w:t>
+              <w:t>6</w:t>
             </w:r>
             <w:r>
               <w:rPr>
@@ -1459,14 +1971,14 @@
               <w:noProof/>
             </w:rPr>
           </w:pPr>
-          <w:hyperlink w:anchor="_Toc392168529" w:history="1">
+          <w:hyperlink w:anchor="_Toc394590024" w:history="1">
             <w:r>
               <w:rPr>
                 <w:rStyle w:val="Hyperlink"/>
                 <w:b/>
                 <w:noProof/>
               </w:rPr>
-              <w:t>4.3</w:t>
+              <w:t>4.4</w:t>
             </w:r>
             <w:r>
               <w:rPr>
@@ -1481,7 +1993,7 @@
                 <w:b/>
                 <w:noProof/>
               </w:rPr>
-              <w:t>采购</w:t>
+              <w:t>库存</w:t>
             </w:r>
             <w:r>
               <w:rPr>
@@ -1502,7 +2014,7 @@
                 <w:noProof/>
                 <w:webHidden/>
               </w:rPr>
-              <w:instrText xml:space="preserve"> PAGEREF _Toc392168529 \h </w:instrText>
+              <w:instrText xml:space="preserve"> PAGEREF _Toc394590024 \h </w:instrText>
             </w:r>
             <w:r>
               <w:rPr>
@@ -1522,7 +2034,7 @@
                 <w:noProof/>
                 <w:webHidden/>
               </w:rPr>
-              <w:t>5</w:t>
+              <w:t>6</w:t>
             </w:r>
             <w:r>
               <w:rPr>
@@ -1544,14 +2056,14 @@
               <w:noProof/>
             </w:rPr>
           </w:pPr>
-          <w:hyperlink w:anchor="_Toc392168530" w:history="1">
+          <w:hyperlink w:anchor="_Toc394590025" w:history="1">
             <w:r>
               <w:rPr>
                 <w:rStyle w:val="Hyperlink"/>
                 <w:b/>
                 <w:noProof/>
               </w:rPr>
-              <w:t>4.3.1</w:t>
+              <w:t>4.4.1</w:t>
             </w:r>
             <w:r>
               <w:rPr>
@@ -1566,7 +2078,7 @@
                 <w:b/>
                 <w:noProof/>
               </w:rPr>
-              <w:t>供应商管理</w:t>
+              <w:t>仓库管理</w:t>
             </w:r>
             <w:r>
               <w:rPr>
@@ -1587,7 +2099,7 @@
                 <w:noProof/>
                 <w:webHidden/>
               </w:rPr>
-              <w:instrText xml:space="preserve"> PAGEREF _Toc392168530 \h </w:instrText>
+              <w:instrText xml:space="preserve"> PAGEREF _Toc394590025 \h </w:instrText>
             </w:r>
             <w:r>
               <w:rPr>
@@ -1607,7 +2119,7 @@
                 <w:noProof/>
                 <w:webHidden/>
               </w:rPr>
-              <w:t>5</w:t>
+              <w:t>6</w:t>
             </w:r>
             <w:r>
               <w:rPr>
@@ -1629,14 +2141,14 @@
               <w:noProof/>
             </w:rPr>
           </w:pPr>
-          <w:hyperlink w:anchor="_Toc392168531" w:history="1">
+          <w:hyperlink w:anchor="_Toc394590026" w:history="1">
             <w:r>
               <w:rPr>
                 <w:rStyle w:val="Hyperlink"/>
                 <w:b/>
                 <w:noProof/>
               </w:rPr>
-              <w:t>4.3.2</w:t>
+              <w:t>4.4.2</w:t>
             </w:r>
             <w:r>
               <w:rPr>
@@ -1651,7 +2163,7 @@
                 <w:b/>
                 <w:noProof/>
               </w:rPr>
-              <w:t>采购管理</w:t>
+              <w:t>库存批次</w:t>
             </w:r>
             <w:r>
               <w:rPr>
@@ -1672,7 +2184,7 @@
                 <w:noProof/>
                 <w:webHidden/>
               </w:rPr>
-              <w:instrText xml:space="preserve"> PAGEREF _Toc392168531 \h </w:instrText>
+              <w:instrText xml:space="preserve"> PAGEREF _Toc394590026 \h </w:instrText>
             </w:r>
             <w:r>
               <w:rPr>
@@ -1692,7 +2204,7 @@
                 <w:noProof/>
                 <w:webHidden/>
               </w:rPr>
-              <w:t>5</w:t>
+              <w:t>6</w:t>
             </w:r>
             <w:r>
               <w:rPr>
@@ -1714,14 +2226,14 @@
               <w:noProof/>
             </w:rPr>
           </w:pPr>
-          <w:hyperlink w:anchor="_Toc392168532" w:history="1">
+          <w:hyperlink w:anchor="_Toc394590027" w:history="1">
             <w:r>
               <w:rPr>
                 <w:rStyle w:val="Hyperlink"/>
                 <w:b/>
                 <w:noProof/>
               </w:rPr>
-              <w:t>4.3.3</w:t>
+              <w:t>4.4.3</w:t>
             </w:r>
             <w:r>
               <w:rPr>
@@ -1736,7 +2248,7 @@
                 <w:b/>
                 <w:noProof/>
               </w:rPr>
-              <w:t>验货管理</w:t>
+              <w:t>库存管理</w:t>
             </w:r>
             <w:r>
               <w:rPr>
@@ -1757,7 +2269,7 @@
                 <w:noProof/>
                 <w:webHidden/>
               </w:rPr>
-              <w:instrText xml:space="preserve"> PAGEREF _Toc392168532 \h </w:instrText>
+              <w:instrText xml:space="preserve"> PAGEREF _Toc394590027 \h </w:instrText>
             </w:r>
             <w:r>
               <w:rPr>
@@ -1778,6 +2290,346 @@
                 <w:webHidden/>
               </w:rPr>
               <w:t>6</w:t>
+            </w:r>
+            <w:r>
+              <w:rPr>
+                <w:noProof/>
+                <w:webHidden/>
+              </w:rPr>
+              <w:fldChar w:fldCharType="end"/>
+            </w:r>
+          </w:hyperlink>
+        </w:p>
+        <w:p>
+          <w:pPr>
+            <w:pStyle w:val="TOC3"/>
+            <w:tabs>
+              <w:tab w:val="left" w:pos="1680"/>
+              <w:tab w:val="right" w:leader="dot" w:pos="8296"/>
+            </w:tabs>
+            <w:rPr>
+              <w:noProof/>
+            </w:rPr>
+          </w:pPr>
+          <w:hyperlink w:anchor="_Toc394590028" w:history="1">
+            <w:r>
+              <w:rPr>
+                <w:rStyle w:val="Hyperlink"/>
+                <w:b/>
+                <w:noProof/>
+              </w:rPr>
+              <w:t>4.4.4</w:t>
+            </w:r>
+            <w:r>
+              <w:rPr>
+                <w:noProof/>
+              </w:rPr>
+              <w:tab/>
+            </w:r>
+            <w:r>
+              <w:rPr>
+                <w:rStyle w:val="Hyperlink"/>
+                <w:rFonts w:hint="eastAsia"/>
+                <w:b/>
+                <w:noProof/>
+              </w:rPr>
+              <w:t>采购入库</w:t>
+            </w:r>
+            <w:r>
+              <w:rPr>
+                <w:noProof/>
+                <w:webHidden/>
+              </w:rPr>
+              <w:tab/>
+            </w:r>
+            <w:r>
+              <w:rPr>
+                <w:noProof/>
+                <w:webHidden/>
+              </w:rPr>
+              <w:fldChar w:fldCharType="begin"/>
+            </w:r>
+            <w:r>
+              <w:rPr>
+                <w:noProof/>
+                <w:webHidden/>
+              </w:rPr>
+              <w:instrText xml:space="preserve"> PAGEREF _Toc394590028 \h </w:instrText>
+            </w:r>
+            <w:r>
+              <w:rPr>
+                <w:noProof/>
+                <w:webHidden/>
+              </w:rPr>
+            </w:r>
+            <w:r>
+              <w:rPr>
+                <w:noProof/>
+                <w:webHidden/>
+              </w:rPr>
+              <w:fldChar w:fldCharType="separate"/>
+            </w:r>
+            <w:r>
+              <w:rPr>
+                <w:noProof/>
+                <w:webHidden/>
+              </w:rPr>
+              <w:t>6</w:t>
+            </w:r>
+            <w:r>
+              <w:rPr>
+                <w:noProof/>
+                <w:webHidden/>
+              </w:rPr>
+              <w:fldChar w:fldCharType="end"/>
+            </w:r>
+          </w:hyperlink>
+        </w:p>
+        <w:p>
+          <w:pPr>
+            <w:pStyle w:val="TOC3"/>
+            <w:tabs>
+              <w:tab w:val="left" w:pos="1680"/>
+              <w:tab w:val="right" w:leader="dot" w:pos="8296"/>
+            </w:tabs>
+            <w:rPr>
+              <w:noProof/>
+            </w:rPr>
+          </w:pPr>
+          <w:hyperlink w:anchor="_Toc394590029" w:history="1">
+            <w:r>
+              <w:rPr>
+                <w:rStyle w:val="Hyperlink"/>
+                <w:b/>
+                <w:noProof/>
+              </w:rPr>
+              <w:t>4.4.5</w:t>
+            </w:r>
+            <w:r>
+              <w:rPr>
+                <w:noProof/>
+              </w:rPr>
+              <w:tab/>
+            </w:r>
+            <w:r>
+              <w:rPr>
+                <w:rStyle w:val="Hyperlink"/>
+                <w:rFonts w:hint="eastAsia"/>
+                <w:b/>
+                <w:noProof/>
+              </w:rPr>
+              <w:t>出库搜索</w:t>
+            </w:r>
+            <w:r>
+              <w:rPr>
+                <w:noProof/>
+                <w:webHidden/>
+              </w:rPr>
+              <w:tab/>
+            </w:r>
+            <w:r>
+              <w:rPr>
+                <w:noProof/>
+                <w:webHidden/>
+              </w:rPr>
+              <w:fldChar w:fldCharType="begin"/>
+            </w:r>
+            <w:r>
+              <w:rPr>
+                <w:noProof/>
+                <w:webHidden/>
+              </w:rPr>
+              <w:instrText xml:space="preserve"> PAGEREF _Toc394590029 \h </w:instrText>
+            </w:r>
+            <w:r>
+              <w:rPr>
+                <w:noProof/>
+                <w:webHidden/>
+              </w:rPr>
+            </w:r>
+            <w:r>
+              <w:rPr>
+                <w:noProof/>
+                <w:webHidden/>
+              </w:rPr>
+              <w:fldChar w:fldCharType="separate"/>
+            </w:r>
+            <w:r>
+              <w:rPr>
+                <w:noProof/>
+                <w:webHidden/>
+              </w:rPr>
+              <w:t>6</w:t>
+            </w:r>
+            <w:r>
+              <w:rPr>
+                <w:noProof/>
+                <w:webHidden/>
+              </w:rPr>
+              <w:fldChar w:fldCharType="end"/>
+            </w:r>
+          </w:hyperlink>
+        </w:p>
+        <w:p>
+          <w:pPr>
+            <w:pStyle w:val="TOC3"/>
+            <w:tabs>
+              <w:tab w:val="left" w:pos="1680"/>
+              <w:tab w:val="right" w:leader="dot" w:pos="8296"/>
+            </w:tabs>
+            <w:rPr>
+              <w:noProof/>
+            </w:rPr>
+          </w:pPr>
+          <w:hyperlink w:anchor="_Toc394590030" w:history="1">
+            <w:r>
+              <w:rPr>
+                <w:rStyle w:val="Hyperlink"/>
+                <w:b/>
+                <w:noProof/>
+              </w:rPr>
+              <w:t>4.4.6</w:t>
+            </w:r>
+            <w:r>
+              <w:rPr>
+                <w:noProof/>
+              </w:rPr>
+              <w:tab/>
+            </w:r>
+            <w:r>
+              <w:rPr>
+                <w:rStyle w:val="Hyperlink"/>
+                <w:rFonts w:hint="eastAsia"/>
+                <w:b/>
+                <w:noProof/>
+              </w:rPr>
+              <w:t>退库管理</w:t>
+            </w:r>
+            <w:r>
+              <w:rPr>
+                <w:noProof/>
+                <w:webHidden/>
+              </w:rPr>
+              <w:tab/>
+            </w:r>
+            <w:r>
+              <w:rPr>
+                <w:noProof/>
+                <w:webHidden/>
+              </w:rPr>
+              <w:fldChar w:fldCharType="begin"/>
+            </w:r>
+            <w:r>
+              <w:rPr>
+                <w:noProof/>
+                <w:webHidden/>
+              </w:rPr>
+              <w:instrText xml:space="preserve"> PAGEREF _Toc394590030 \h </w:instrText>
+            </w:r>
+            <w:r>
+              <w:rPr>
+                <w:noProof/>
+                <w:webHidden/>
+              </w:rPr>
+            </w:r>
+            <w:r>
+              <w:rPr>
+                <w:noProof/>
+                <w:webHidden/>
+              </w:rPr>
+              <w:fldChar w:fldCharType="separate"/>
+            </w:r>
+            <w:r>
+              <w:rPr>
+                <w:noProof/>
+                <w:webHidden/>
+              </w:rPr>
+              <w:t>6</w:t>
+            </w:r>
+            <w:r>
+              <w:rPr>
+                <w:noProof/>
+                <w:webHidden/>
+              </w:rPr>
+              <w:fldChar w:fldCharType="end"/>
+            </w:r>
+          </w:hyperlink>
+        </w:p>
+        <w:p>
+          <w:pPr>
+            <w:pStyle w:val="TOC3"/>
+            <w:tabs>
+              <w:tab w:val="left" w:pos="1680"/>
+              <w:tab w:val="right" w:leader="dot" w:pos="8296"/>
+            </w:tabs>
+            <w:rPr>
+              <w:noProof/>
+            </w:rPr>
+          </w:pPr>
+          <w:hyperlink w:anchor="_Toc394590031" w:history="1">
+            <w:r>
+              <w:rPr>
+                <w:rStyle w:val="Hyperlink"/>
+                <w:b/>
+                <w:noProof/>
+              </w:rPr>
+              <w:t>4.4.7</w:t>
+            </w:r>
+            <w:r>
+              <w:rPr>
+                <w:noProof/>
+              </w:rPr>
+              <w:tab/>
+            </w:r>
+            <w:r>
+              <w:rPr>
+                <w:rStyle w:val="Hyperlink"/>
+                <w:rFonts w:hint="eastAsia"/>
+                <w:b/>
+                <w:noProof/>
+              </w:rPr>
+              <w:t>损耗搜索</w:t>
+            </w:r>
+            <w:r>
+              <w:rPr>
+                <w:noProof/>
+                <w:webHidden/>
+              </w:rPr>
+              <w:tab/>
+            </w:r>
+            <w:r>
+              <w:rPr>
+                <w:noProof/>
+                <w:webHidden/>
+              </w:rPr>
+              <w:fldChar w:fldCharType="begin"/>
+            </w:r>
+            <w:r>
+              <w:rPr>
+                <w:noProof/>
+                <w:webHidden/>
+              </w:rPr>
+              <w:instrText xml:space="preserve"> PAGEREF _Toc394590031 \h </w:instrText>
+            </w:r>
+            <w:r>
+              <w:rPr>
+                <w:noProof/>
+                <w:webHidden/>
+              </w:rPr>
+            </w:r>
+            <w:r>
+              <w:rPr>
+                <w:noProof/>
+                <w:webHidden/>
+              </w:rPr>
+              <w:fldChar w:fldCharType="separate"/>
+            </w:r>
+            <w:r>
+              <w:rPr>
+                <w:noProof/>
+                <w:webHidden/>
+              </w:rPr>
+              <w:t>7</w:t>
             </w:r>
             <w:r>
               <w:rPr>
@@ -1799,14 +2651,14 @@
               <w:noProof/>
             </w:rPr>
           </w:pPr>
-          <w:hyperlink w:anchor="_Toc392168533" w:history="1">
+          <w:hyperlink w:anchor="_Toc394590032" w:history="1">
             <w:r>
               <w:rPr>
                 <w:rStyle w:val="Hyperlink"/>
                 <w:b/>
                 <w:noProof/>
               </w:rPr>
-              <w:t>4.4</w:t>
+              <w:t>4.5</w:t>
             </w:r>
             <w:r>
               <w:rPr>
@@ -1821,7 +2673,7 @@
                 <w:b/>
                 <w:noProof/>
               </w:rPr>
-              <w:t>库存</w:t>
+              <w:t>销售</w:t>
             </w:r>
             <w:r>
               <w:rPr>
@@ -1842,7 +2694,7 @@
                 <w:noProof/>
                 <w:webHidden/>
               </w:rPr>
-              <w:instrText xml:space="preserve"> PAGEREF _Toc392168533 \h </w:instrText>
+              <w:instrText xml:space="preserve"> PAGEREF _Toc394590032 \h </w:instrText>
             </w:r>
             <w:r>
               <w:rPr>
@@ -1862,7 +2714,7 @@
                 <w:noProof/>
                 <w:webHidden/>
               </w:rPr>
-              <w:t>6</w:t>
+              <w:t>7</w:t>
             </w:r>
             <w:r>
               <w:rPr>
@@ -1884,14 +2736,14 @@
               <w:noProof/>
             </w:rPr>
           </w:pPr>
-          <w:hyperlink w:anchor="_Toc392168534" w:history="1">
+          <w:hyperlink w:anchor="_Toc394590033" w:history="1">
             <w:r>
               <w:rPr>
                 <w:rStyle w:val="Hyperlink"/>
                 <w:b/>
                 <w:noProof/>
               </w:rPr>
-              <w:t>4.4.1</w:t>
+              <w:t>4.5.1</w:t>
             </w:r>
             <w:r>
               <w:rPr>
@@ -1906,7 +2758,7 @@
                 <w:b/>
                 <w:noProof/>
               </w:rPr>
-              <w:t>仓库管理</w:t>
+              <w:t>订单同步</w:t>
             </w:r>
             <w:r>
               <w:rPr>
@@ -1927,7 +2779,7 @@
                 <w:noProof/>
                 <w:webHidden/>
               </w:rPr>
-              <w:instrText xml:space="preserve"> PAGEREF _Toc392168534 \h </w:instrText>
+              <w:instrText xml:space="preserve"> PAGEREF _Toc394590033 \h </w:instrText>
             </w:r>
             <w:r>
               <w:rPr>
@@ -1947,7 +2799,7 @@
                 <w:noProof/>
                 <w:webHidden/>
               </w:rPr>
-              <w:t>6</w:t>
+              <w:t>7</w:t>
             </w:r>
             <w:r>
               <w:rPr>
@@ -1969,14 +2821,14 @@
               <w:noProof/>
             </w:rPr>
           </w:pPr>
-          <w:hyperlink w:anchor="_Toc392168535" w:history="1">
+          <w:hyperlink w:anchor="_Toc394590034" w:history="1">
             <w:r>
               <w:rPr>
                 <w:rStyle w:val="Hyperlink"/>
                 <w:b/>
                 <w:noProof/>
               </w:rPr>
-              <w:t>4.4.2</w:t>
+              <w:t>4.5.2</w:t>
             </w:r>
             <w:r>
               <w:rPr>
@@ -1991,7 +2843,7 @@
                 <w:b/>
                 <w:noProof/>
               </w:rPr>
-              <w:t>库存管理</w:t>
+              <w:t>订单搜索</w:t>
             </w:r>
             <w:r>
               <w:rPr>
@@ -2012,7 +2864,7 @@
                 <w:noProof/>
                 <w:webHidden/>
               </w:rPr>
-              <w:instrText xml:space="preserve"> PAGEREF _Toc392168535 \h </w:instrText>
+              <w:instrText xml:space="preserve"> PAGEREF _Toc394590034 \h </w:instrText>
             </w:r>
             <w:r>
               <w:rPr>
@@ -2032,7 +2884,7 @@
                 <w:noProof/>
                 <w:webHidden/>
               </w:rPr>
-              <w:t>6</w:t>
+              <w:t>7</w:t>
             </w:r>
             <w:r>
               <w:rPr>
@@ -2054,14 +2906,14 @@
               <w:noProof/>
             </w:rPr>
           </w:pPr>
-          <w:hyperlink w:anchor="_Toc392168536" w:history="1">
+          <w:hyperlink w:anchor="_Toc394590035" w:history="1">
             <w:r>
               <w:rPr>
                 <w:rStyle w:val="Hyperlink"/>
                 <w:b/>
                 <w:noProof/>
               </w:rPr>
-              <w:t>4.4.3</w:t>
+              <w:t>4.5.3</w:t>
             </w:r>
             <w:r>
               <w:rPr>
@@ -2076,7 +2928,7 @@
                 <w:b/>
                 <w:noProof/>
               </w:rPr>
-              <w:t>采购入库</w:t>
+              <w:t>退货处理</w:t>
             </w:r>
             <w:r>
               <w:rPr>
@@ -2097,7 +2949,7 @@
                 <w:noProof/>
                 <w:webHidden/>
               </w:rPr>
-              <w:instrText xml:space="preserve"> PAGEREF _Toc392168536 \h </w:instrText>
+              <w:instrText xml:space="preserve"> PAGEREF _Toc394590035 \h </w:instrText>
             </w:r>
             <w:r>
               <w:rPr>
@@ -2117,7 +2969,7 @@
                 <w:noProof/>
                 <w:webHidden/>
               </w:rPr>
-              <w:t>6</w:t>
+              <w:t>7</w:t>
             </w:r>
             <w:r>
               <w:rPr>
@@ -2139,14 +2991,14 @@
               <w:noProof/>
             </w:rPr>
           </w:pPr>
-          <w:hyperlink w:anchor="_Toc392168537" w:history="1">
+          <w:hyperlink w:anchor="_Toc394590036" w:history="1">
             <w:r>
               <w:rPr>
                 <w:rStyle w:val="Hyperlink"/>
                 <w:b/>
                 <w:noProof/>
               </w:rPr>
-              <w:t>4.4.4</w:t>
+              <w:t>4.5.4</w:t>
             </w:r>
             <w:r>
               <w:rPr>
@@ -2161,7 +3013,7 @@
                 <w:b/>
                 <w:noProof/>
               </w:rPr>
-              <w:t>出库搜索</w:t>
+              <w:t>客户搜索</w:t>
             </w:r>
             <w:r>
               <w:rPr>
@@ -2182,7 +3034,7 @@
                 <w:noProof/>
                 <w:webHidden/>
               </w:rPr>
-              <w:instrText xml:space="preserve"> PAGEREF _Toc392168537 \h </w:instrText>
+              <w:instrText xml:space="preserve"> PAGEREF _Toc394590036 \h </w:instrText>
             </w:r>
             <w:r>
               <w:rPr>
@@ -2202,7 +3054,92 @@
                 <w:noProof/>
                 <w:webHidden/>
               </w:rPr>
-              <w:t>6</w:t>
+              <w:t>7</w:t>
+            </w:r>
+            <w:r>
+              <w:rPr>
+                <w:noProof/>
+                <w:webHidden/>
+              </w:rPr>
+              <w:fldChar w:fldCharType="end"/>
+            </w:r>
+          </w:hyperlink>
+        </w:p>
+        <w:p>
+          <w:pPr>
+            <w:pStyle w:val="TOC2"/>
+            <w:tabs>
+              <w:tab w:val="left" w:pos="1050"/>
+              <w:tab w:val="right" w:leader="dot" w:pos="8296"/>
+            </w:tabs>
+            <w:rPr>
+              <w:noProof/>
+            </w:rPr>
+          </w:pPr>
+          <w:hyperlink w:anchor="_Toc394590037" w:history="1">
+            <w:r>
+              <w:rPr>
+                <w:rStyle w:val="Hyperlink"/>
+                <w:b/>
+                <w:noProof/>
+              </w:rPr>
+              <w:t>4.6</w:t>
+            </w:r>
+            <w:r>
+              <w:rPr>
+                <w:noProof/>
+              </w:rPr>
+              <w:tab/>
+            </w:r>
+            <w:r>
+              <w:rPr>
+                <w:rStyle w:val="Hyperlink"/>
+                <w:rFonts w:hint="eastAsia"/>
+                <w:b/>
+                <w:noProof/>
+              </w:rPr>
+              <w:t>权限</w:t>
+            </w:r>
+            <w:r>
+              <w:rPr>
+                <w:noProof/>
+                <w:webHidden/>
+              </w:rPr>
+              <w:tab/>
+            </w:r>
+            <w:r>
+              <w:rPr>
+                <w:noProof/>
+                <w:webHidden/>
+              </w:rPr>
+              <w:fldChar w:fldCharType="begin"/>
+            </w:r>
+            <w:r>
+              <w:rPr>
+                <w:noProof/>
+                <w:webHidden/>
+              </w:rPr>
+              <w:instrText xml:space="preserve"> PAGEREF _Toc394590037 \h </w:instrText>
+            </w:r>
+            <w:r>
+              <w:rPr>
+                <w:noProof/>
+                <w:webHidden/>
+              </w:rPr>
+            </w:r>
+            <w:r>
+              <w:rPr>
+                <w:noProof/>
+                <w:webHidden/>
+              </w:rPr>
+              <w:fldChar w:fldCharType="separate"/>
+            </w:r>
+            <w:r>
+              <w:rPr>
+                <w:noProof/>
+                <w:webHidden/>
+              </w:rPr>
+              <w:t>7</w:t>
             </w:r>
             <w:r>
               <w:rPr>
@@ -2224,14 +3161,14 @@
               <w:noProof/>
             </w:rPr>
           </w:pPr>
-          <w:hyperlink w:anchor="_Toc392168538" w:history="1">
+          <w:hyperlink w:anchor="_Toc394590038" w:history="1">
             <w:r>
               <w:rPr>
                 <w:rStyle w:val="Hyperlink"/>
                 <w:b/>
                 <w:noProof/>
               </w:rPr>
-              <w:t>4.4.5</w:t>
+              <w:t>4.6.1</w:t>
             </w:r>
             <w:r>
               <w:rPr>
@@ -2246,7 +3183,7 @@
                 <w:b/>
                 <w:noProof/>
               </w:rPr>
-              <w:t>退库管理</w:t>
+              <w:t>权限角色</w:t>
             </w:r>
             <w:r>
               <w:rPr>
@@ -2267,7 +3204,7 @@
                 <w:noProof/>
                 <w:webHidden/>
               </w:rPr>
-              <w:instrText xml:space="preserve"> PAGEREF _Toc392168538 \h </w:instrText>
+              <w:instrText xml:space="preserve"> PAGEREF _Toc394590038 \h </w:instrText>
             </w:r>
             <w:r>
               <w:rPr>
@@ -2287,7 +3224,7 @@
                 <w:noProof/>
                 <w:webHidden/>
               </w:rPr>
-              <w:t>6</w:t>
+              <w:t>7</w:t>
             </w:r>
             <w:r>
               <w:rPr>
@@ -2309,14 +3246,14 @@
               <w:noProof/>
             </w:rPr>
           </w:pPr>
-          <w:hyperlink w:anchor="_Toc392168539" w:history="1">
+          <w:hyperlink w:anchor="_Toc394590039" w:history="1">
             <w:r>
               <w:rPr>
                 <w:rStyle w:val="Hyperlink"/>
                 <w:b/>
                 <w:noProof/>
               </w:rPr>
-              <w:t>4.4.6</w:t>
+              <w:t>4.6.2</w:t>
             </w:r>
             <w:r>
               <w:rPr>
@@ -2331,7 +3268,7 @@
                 <w:b/>
                 <w:noProof/>
               </w:rPr>
-              <w:t>损耗搜索</w:t>
+              <w:t>用户角色</w:t>
             </w:r>
             <w:r>
               <w:rPr>
@@ -2352,7 +3289,7 @@
                 <w:noProof/>
                 <w:webHidden/>
               </w:rPr>
-              <w:instrText xml:space="preserve"> PAGEREF _Toc392168539 \h </w:instrText>
+              <w:instrText xml:space="preserve"> PAGEREF _Toc394590039 \h </w:instrText>
             </w:r>
             <w:r>
               <w:rPr>
@@ -2372,7 +3309,7 @@
                 <w:noProof/>
                 <w:webHidden/>
               </w:rPr>
-              <w:t>6</w:t>
+              <w:t>7</w:t>
             </w:r>
             <w:r>
               <w:rPr>
@@ -2394,14 +3331,14 @@
               <w:noProof/>
             </w:rPr>
           </w:pPr>
-          <w:hyperlink w:anchor="_Toc392168540" w:history="1">
+          <w:hyperlink w:anchor="_Toc394590040" w:history="1">
             <w:r>
               <w:rPr>
                 <w:rStyle w:val="Hyperlink"/>
                 <w:b/>
                 <w:noProof/>
               </w:rPr>
-              <w:t>4.5</w:t>
+              <w:t>4.7</w:t>
             </w:r>
             <w:r>
               <w:rPr>
@@ -2416,7 +3353,7 @@
                 <w:b/>
                 <w:noProof/>
               </w:rPr>
-              <w:t>销售</w:t>
+              <w:t>报表</w:t>
             </w:r>
             <w:r>
               <w:rPr>
@@ -2437,7 +3374,7 @@
                 <w:noProof/>
                 <w:webHidden/>
               </w:rPr>
-              <w:instrText xml:space="preserve"> PAGEREF _Toc392168540 \h </w:instrText>
+              <w:instrText xml:space="preserve"> PAGEREF _Toc394590040 \h </w:instrText>
             </w:r>
             <w:r>
               <w:rPr>
@@ -2457,7 +3394,7 @@
                 <w:noProof/>
                 <w:webHidden/>
               </w:rPr>
-              <w:t>6</w:t>
+              <w:t>7</w:t>
             </w:r>
             <w:r>
               <w:rPr>
@@ -2479,14 +3416,14 @@
               <w:noProof/>
             </w:rPr>
           </w:pPr>
-          <w:hyperlink w:anchor="_Toc392168541" w:history="1">
+          <w:hyperlink w:anchor="_Toc394590041" w:history="1">
             <w:r>
               <w:rPr>
                 <w:rStyle w:val="Hyperlink"/>
                 <w:b/>
                 <w:noProof/>
               </w:rPr>
-              <w:t>4.5.1</w:t>
+              <w:t>4.7.1</w:t>
             </w:r>
             <w:r>
               <w:rPr>
@@ -2501,7 +3438,7 @@
                 <w:b/>
                 <w:noProof/>
               </w:rPr>
-              <w:t>订单同步</w:t>
+              <w:t>销售报表</w:t>
             </w:r>
             <w:r>
               <w:rPr>
@@ -2522,7 +3459,7 @@
                 <w:noProof/>
                 <w:webHidden/>
               </w:rPr>
-              <w:instrText xml:space="preserve"> PAGEREF _Toc392168541 \h </w:instrText>
+              <w:instrText xml:space="preserve"> PAGEREF _Toc394590041 \h </w:instrText>
             </w:r>
             <w:r>
               <w:rPr>
@@ -2555,23 +3492,23 @@
         </w:p>
         <w:p>
           <w:pPr>
-            <w:pStyle w:val="TOC3"/>
+            <w:pStyle w:val="TOC1"/>
             <w:tabs>
-              <w:tab w:val="left" w:pos="1680"/>
+              <w:tab w:val="left" w:pos="420"/>
               <w:tab w:val="right" w:leader="dot" w:pos="8296"/>
             </w:tabs>
             <w:rPr>
               <w:noProof/>
             </w:rPr>
           </w:pPr>
-          <w:hyperlink w:anchor="_Toc392168542" w:history="1">
+          <w:hyperlink w:anchor="_Toc394590042" w:history="1">
             <w:r>
               <w:rPr>
                 <w:rStyle w:val="Hyperlink"/>
                 <w:b/>
                 <w:noProof/>
               </w:rPr>
-              <w:t>4.5.2</w:t>
+              <w:t>5.</w:t>
             </w:r>
             <w:r>
               <w:rPr>
@@ -2586,7 +3523,7 @@
                 <w:b/>
                 <w:noProof/>
               </w:rPr>
-              <w:t>订单搜索</w:t>
+              <w:t>非功能需求</w:t>
             </w:r>
             <w:r>
               <w:rPr>
@@ -2607,7 +3544,7 @@
                 <w:noProof/>
                 <w:webHidden/>
               </w:rPr>
-              <w:instrText xml:space="preserve"> PAGEREF _Toc392168542 \h </w:instrText>
+              <w:instrText xml:space="preserve"> PAGEREF _Toc394590042 \h </w:instrText>
             </w:r>
             <w:r>
               <w:rPr>
@@ -2627,177 +3564,7 @@
                 <w:noProof/>
                 <w:webHidden/>
               </w:rPr>
-              <w:t>7</w:t>
-            </w:r>
-            <w:r>
-              <w:rPr>
-                <w:noProof/>
-                <w:webHidden/>
-              </w:rPr>
-              <w:fldChar w:fldCharType="end"/>
-            </w:r>
-          </w:hyperlink>
-        </w:p>
-        <w:p>
-          <w:pPr>
-            <w:pStyle w:val="TOC3"/>
-            <w:tabs>
-              <w:tab w:val="left" w:pos="1680"/>
-              <w:tab w:val="right" w:leader="dot" w:pos="8296"/>
-            </w:tabs>
-            <w:rPr>
-              <w:noProof/>
-            </w:rPr>
-          </w:pPr>
-          <w:hyperlink w:anchor="_Toc392168543" w:history="1">
-            <w:r>
-              <w:rPr>
-                <w:rStyle w:val="Hyperlink"/>
-                <w:b/>
-                <w:noProof/>
-              </w:rPr>
-              <w:t>4.5.3</w:t>
-            </w:r>
-            <w:r>
-              <w:rPr>
-                <w:noProof/>
-              </w:rPr>
-              <w:tab/>
-            </w:r>
-            <w:r>
-              <w:rPr>
-                <w:rStyle w:val="Hyperlink"/>
-                <w:rFonts w:hint="eastAsia"/>
-                <w:b/>
-                <w:noProof/>
-              </w:rPr>
-              <w:t>退货处理</w:t>
-            </w:r>
-            <w:r>
-              <w:rPr>
-                <w:noProof/>
-                <w:webHidden/>
-              </w:rPr>
-              <w:tab/>
-            </w:r>
-            <w:r>
-              <w:rPr>
-                <w:noProof/>
-                <w:webHidden/>
-              </w:rPr>
-              <w:fldChar w:fldCharType="begin"/>
-            </w:r>
-            <w:r>
-              <w:rPr>
-                <w:noProof/>
-                <w:webHidden/>
-              </w:rPr>
-              <w:instrText xml:space="preserve"> PAGEREF _Toc392168543 \h </w:instrText>
-            </w:r>
-            <w:r>
-              <w:rPr>
-                <w:noProof/>
-                <w:webHidden/>
-              </w:rPr>
-            </w:r>
-            <w:r>
-              <w:rPr>
-                <w:noProof/>
-                <w:webHidden/>
-              </w:rPr>
-              <w:fldChar w:fldCharType="separate"/>
-            </w:r>
-            <w:r>
-              <w:rPr>
-                <w:noProof/>
-                <w:webHidden/>
-              </w:rPr>
-              <w:t>7</w:t>
-            </w:r>
-            <w:r>
-              <w:rPr>
-                <w:noProof/>
-                <w:webHidden/>
-              </w:rPr>
-              <w:fldChar w:fldCharType="end"/>
-            </w:r>
-          </w:hyperlink>
-        </w:p>
-        <w:p>
-          <w:pPr>
-            <w:pStyle w:val="TOC3"/>
-            <w:tabs>
-              <w:tab w:val="left" w:pos="1680"/>
-              <w:tab w:val="right" w:leader="dot" w:pos="8296"/>
-            </w:tabs>
-            <w:rPr>
-              <w:noProof/>
-            </w:rPr>
-          </w:pPr>
-          <w:hyperlink w:anchor="_Toc392168544" w:history="1">
-            <w:r>
-              <w:rPr>
-                <w:rStyle w:val="Hyperlink"/>
-                <w:b/>
-                <w:noProof/>
-              </w:rPr>
-              <w:t>4.5.4</w:t>
-            </w:r>
-            <w:r>
-              <w:rPr>
-                <w:noProof/>
-              </w:rPr>
-              <w:tab/>
-            </w:r>
-            <w:r>
-              <w:rPr>
-                <w:rStyle w:val="Hyperlink"/>
-                <w:rFonts w:hint="eastAsia"/>
-                <w:b/>
-                <w:noProof/>
-              </w:rPr>
-              <w:t>客户搜索</w:t>
-            </w:r>
-            <w:r>
-              <w:rPr>
-                <w:noProof/>
-                <w:webHidden/>
-              </w:rPr>
-              <w:tab/>
-            </w:r>
-            <w:r>
-              <w:rPr>
-                <w:noProof/>
-                <w:webHidden/>
-              </w:rPr>
-              <w:fldChar w:fldCharType="begin"/>
-            </w:r>
-            <w:r>
-              <w:rPr>
-                <w:noProof/>
-                <w:webHidden/>
-              </w:rPr>
-              <w:instrText xml:space="preserve"> PAGEREF _Toc392168544 \h </w:instrText>
-            </w:r>
-            <w:r>
-              <w:rPr>
-                <w:noProof/>
-                <w:webHidden/>
-              </w:rPr>
-            </w:r>
-            <w:r>
-              <w:rPr>
-                <w:noProof/>
-                <w:webHidden/>
-              </w:rPr>
-              <w:fldChar w:fldCharType="separate"/>
-            </w:r>
-            <w:r>
-              <w:rPr>
-                <w:noProof/>
-                <w:webHidden/>
-              </w:rPr>
-              <w:t>7</w:t>
+              <w:t>8</w:t>
             </w:r>
             <w:r>
               <w:rPr>
@@ -2819,14 +3586,14 @@
               <w:noProof/>
             </w:rPr>
           </w:pPr>
-          <w:hyperlink w:anchor="_Toc392168545" w:history="1">
+          <w:hyperlink w:anchor="_Toc394590043" w:history="1">
             <w:r>
               <w:rPr>
                 <w:rStyle w:val="Hyperlink"/>
                 <w:b/>
                 <w:noProof/>
               </w:rPr>
-              <w:t>4.6</w:t>
+              <w:t>5.1</w:t>
             </w:r>
             <w:r>
               <w:rPr>
@@ -2841,7 +3608,7 @@
                 <w:b/>
                 <w:noProof/>
               </w:rPr>
-              <w:t>权限</w:t>
+              <w:t>可维护性</w:t>
             </w:r>
             <w:r>
               <w:rPr>
@@ -2862,7 +3629,7 @@
                 <w:noProof/>
                 <w:webHidden/>
               </w:rPr>
-              <w:instrText xml:space="preserve"> PAGEREF _Toc392168545 \h </w:instrText>
+              <w:instrText xml:space="preserve"> PAGEREF _Toc394590043 \h </w:instrText>
             </w:r>
             <w:r>
               <w:rPr>
@@ -2882,177 +3649,7 @@
                 <w:noProof/>
                 <w:webHidden/>
               </w:rPr>
-              <w:t>7</w:t>
-            </w:r>
-            <w:r>
-              <w:rPr>
-                <w:noProof/>
-                <w:webHidden/>
-              </w:rPr>
-              <w:fldChar w:fldCharType="end"/>
-            </w:r>
-          </w:hyperlink>
-        </w:p>
-        <w:p>
-          <w:pPr>
-            <w:pStyle w:val="TOC3"/>
-            <w:tabs>
-              <w:tab w:val="left" w:pos="1680"/>
-              <w:tab w:val="right" w:leader="dot" w:pos="8296"/>
-            </w:tabs>
-            <w:rPr>
-              <w:noProof/>
-            </w:rPr>
-          </w:pPr>
-          <w:hyperlink w:anchor="_Toc392168546" w:history="1">
-            <w:r>
-              <w:rPr>
-                <w:rStyle w:val="Hyperlink"/>
-                <w:b/>
-                <w:noProof/>
-              </w:rPr>
-              <w:t>4.6.1</w:t>
-            </w:r>
-            <w:r>
-              <w:rPr>
-                <w:noProof/>
-              </w:rPr>
-              <w:tab/>
-            </w:r>
-            <w:r>
-              <w:rPr>
-                <w:rStyle w:val="Hyperlink"/>
-                <w:rFonts w:hint="eastAsia"/>
-                <w:b/>
-                <w:noProof/>
-              </w:rPr>
-              <w:t>权限角色</w:t>
-            </w:r>
-            <w:r>
-              <w:rPr>
-                <w:noProof/>
-                <w:webHidden/>
-              </w:rPr>
-              <w:tab/>
-            </w:r>
-            <w:r>
-              <w:rPr>
-                <w:noProof/>
-                <w:webHidden/>
-              </w:rPr>
-              <w:fldChar w:fldCharType="begin"/>
-            </w:r>
-            <w:r>
-              <w:rPr>
-                <w:noProof/>
-                <w:webHidden/>
-              </w:rPr>
-              <w:instrText xml:space="preserve"> PAGEREF _Toc392168546 \h </w:instrText>
-            </w:r>
-            <w:r>
-              <w:rPr>
-                <w:noProof/>
-                <w:webHidden/>
-              </w:rPr>
-            </w:r>
-            <w:r>
-              <w:rPr>
-                <w:noProof/>
-                <w:webHidden/>
-              </w:rPr>
-              <w:fldChar w:fldCharType="separate"/>
-            </w:r>
-            <w:r>
-              <w:rPr>
-                <w:noProof/>
-                <w:webHidden/>
-              </w:rPr>
-              <w:t>7</w:t>
-            </w:r>
-            <w:r>
-              <w:rPr>
-                <w:noProof/>
-                <w:webHidden/>
-              </w:rPr>
-              <w:fldChar w:fldCharType="end"/>
-            </w:r>
-          </w:hyperlink>
-        </w:p>
-        <w:p>
-          <w:pPr>
-            <w:pStyle w:val="TOC3"/>
-            <w:tabs>
-              <w:tab w:val="left" w:pos="1680"/>
-              <w:tab w:val="right" w:leader="dot" w:pos="8296"/>
-            </w:tabs>
-            <w:rPr>
-              <w:noProof/>
-            </w:rPr>
-          </w:pPr>
-          <w:hyperlink w:anchor="_Toc392168547" w:history="1">
-            <w:r>
-              <w:rPr>
-                <w:rStyle w:val="Hyperlink"/>
-                <w:b/>
-                <w:noProof/>
-              </w:rPr>
-              <w:t>4.6.2</w:t>
-            </w:r>
-            <w:r>
-              <w:rPr>
-                <w:noProof/>
-              </w:rPr>
-              <w:tab/>
-            </w:r>
-            <w:r>
-              <w:rPr>
-                <w:rStyle w:val="Hyperlink"/>
-                <w:rFonts w:hint="eastAsia"/>
-                <w:b/>
-                <w:noProof/>
-              </w:rPr>
-              <w:t>用户角色</w:t>
-            </w:r>
-            <w:r>
-              <w:rPr>
-                <w:noProof/>
-                <w:webHidden/>
-              </w:rPr>
-              <w:tab/>
-            </w:r>
-            <w:r>
-              <w:rPr>
-                <w:noProof/>
-                <w:webHidden/>
-              </w:rPr>
-              <w:fldChar w:fldCharType="begin"/>
-            </w:r>
-            <w:r>
-              <w:rPr>
-                <w:noProof/>
-                <w:webHidden/>
-              </w:rPr>
-              <w:instrText xml:space="preserve"> PAGEREF _Toc392168547 \h </w:instrText>
-            </w:r>
-            <w:r>
-              <w:rPr>
-                <w:noProof/>
-                <w:webHidden/>
-              </w:rPr>
-            </w:r>
-            <w:r>
-              <w:rPr>
-                <w:noProof/>
-                <w:webHidden/>
-              </w:rPr>
-              <w:fldChar w:fldCharType="separate"/>
-            </w:r>
-            <w:r>
-              <w:rPr>
-                <w:noProof/>
-                <w:webHidden/>
-              </w:rPr>
-              <w:t>7</w:t>
+              <w:t>8</w:t>
             </w:r>
             <w:r>
               <w:rPr>
@@ -3074,14 +3671,14 @@
               <w:noProof/>
             </w:rPr>
           </w:pPr>
-          <w:hyperlink w:anchor="_Toc392168548" w:history="1">
+          <w:hyperlink w:anchor="_Toc394590044" w:history="1">
             <w:r>
               <w:rPr>
                 <w:rStyle w:val="Hyperlink"/>
                 <w:b/>
                 <w:noProof/>
               </w:rPr>
-              <w:t>4.7</w:t>
+              <w:t>5.2</w:t>
             </w:r>
             <w:r>
               <w:rPr>
@@ -3096,7 +3693,7 @@
                 <w:b/>
                 <w:noProof/>
               </w:rPr>
-              <w:t>报表</w:t>
+              <w:t>可靠性</w:t>
             </w:r>
             <w:r>
               <w:rPr>
@@ -3117,7 +3714,7 @@
                 <w:noProof/>
                 <w:webHidden/>
               </w:rPr>
-              <w:instrText xml:space="preserve"> PAGEREF _Toc392168548 \h </w:instrText>
+              <w:instrText xml:space="preserve"> PAGEREF _Toc394590044 \h </w:instrText>
             </w:r>
             <w:r>
               <w:rPr>
@@ -3137,7 +3734,7 @@
                 <w:noProof/>
                 <w:webHidden/>
               </w:rPr>
-              <w:t>7</w:t>
+              <w:t>8</w:t>
             </w:r>
             <w:r>
               <w:rPr>
@@ -3150,23 +3747,23 @@
         </w:p>
         <w:p>
           <w:pPr>
-            <w:pStyle w:val="TOC3"/>
+            <w:pStyle w:val="TOC2"/>
             <w:tabs>
-              <w:tab w:val="left" w:pos="1680"/>
+              <w:tab w:val="left" w:pos="1050"/>
               <w:tab w:val="right" w:leader="dot" w:pos="8296"/>
             </w:tabs>
             <w:rPr>
               <w:noProof/>
             </w:rPr>
           </w:pPr>
-          <w:hyperlink w:anchor="_Toc392168549" w:history="1">
+          <w:hyperlink w:anchor="_Toc394590045" w:history="1">
             <w:r>
               <w:rPr>
                 <w:rStyle w:val="Hyperlink"/>
                 <w:b/>
                 <w:noProof/>
               </w:rPr>
-              <w:t>4.7.1</w:t>
+              <w:t>5.3</w:t>
             </w:r>
             <w:r>
               <w:rPr>
@@ -3181,7 +3778,7 @@
                 <w:b/>
                 <w:noProof/>
               </w:rPr>
-              <w:t>销售报表</w:t>
+              <w:t>安全性</w:t>
             </w:r>
             <w:r>
               <w:rPr>
@@ -3202,7 +3799,7 @@
                 <w:noProof/>
                 <w:webHidden/>
               </w:rPr>
-              <w:instrText xml:space="preserve"> PAGEREF _Toc392168549 \h </w:instrText>
+              <w:instrText xml:space="preserve"> PAGEREF _Toc394590045 \h </w:instrText>
             </w:r>
             <w:r>
               <w:rPr>
@@ -3222,7 +3819,7 @@
                 <w:noProof/>
                 <w:webHidden/>
               </w:rPr>
-              <w:t>7</w:t>
+              <w:t>8</w:t>
             </w:r>
             <w:r>
               <w:rPr>
@@ -3244,20 +3841,28 @@
               <w:noProof/>
             </w:rPr>
           </w:pPr>
-          <w:hyperlink w:anchor="_Toc392168550" w:history="1">
+          <w:hyperlink w:anchor="_Toc394590046" w:history="1">
             <w:r>
               <w:rPr>
                 <w:rStyle w:val="Hyperlink"/>
                 <w:b/>
                 <w:noProof/>
               </w:rPr>
-              <w:t>5.</w:t>
+              <w:t>6.</w:t>
             </w:r>
             <w:r>
               <w:rPr>
                 <w:noProof/>
               </w:rPr>
               <w:tab/>
+            </w:r>
+            <w:r>
+              <w:rPr>
+                <w:rStyle w:val="Hyperlink"/>
+                <w:b/>
+                <w:noProof/>
+              </w:rPr>
+              <w:t>UI</w:t>
             </w:r>
             <w:r>
               <w:rPr>
@@ -3266,7 +3871,7 @@
                 <w:b/>
                 <w:noProof/>
               </w:rPr>
-              <w:t>非功能需求</w:t>
+              <w:t>设计草图</w:t>
             </w:r>
             <w:r>
               <w:rPr>
@@ -3287,373 +3892,7 @@
                 <w:noProof/>
                 <w:webHidden/>
               </w:rPr>
-              <w:instrText xml:space="preserve"> PAGEREF _Toc392168550 \h </w:instrText>
-            </w:r>
-            <w:r>
-              <w:rPr>
-                <w:noProof/>
-                <w:webHidden/>
-              </w:rPr>
-            </w:r>
-            <w:r>
-              <w:rPr>
-                <w:noProof/>
-                <w:webHidden/>
-              </w:rPr>
-              <w:fldChar w:fldCharType="separate"/>
-            </w:r>
-            <w:r>
-              <w:rPr>
-                <w:noProof/>
-                <w:webHidden/>
-              </w:rPr>
-              <w:t>7</w:t>
-            </w:r>
-            <w:r>
-              <w:rPr>
-                <w:noProof/>
-                <w:webHidden/>
-              </w:rPr>
-              <w:fldChar w:fldCharType="end"/>
-            </w:r>
-          </w:hyperlink>
-        </w:p>
-        <w:p>
-          <w:pPr>
-            <w:pStyle w:val="TOC2"/>
-            <w:tabs>
-              <w:tab w:val="left" w:pos="1050"/>
-              <w:tab w:val="right" w:leader="dot" w:pos="8296"/>
-            </w:tabs>
-            <w:rPr>
-              <w:noProof/>
-            </w:rPr>
-          </w:pPr>
-          <w:hyperlink w:anchor="_Toc392168551" w:history="1">
-            <w:r>
-              <w:rPr>
-                <w:rStyle w:val="Hyperlink"/>
-                <w:b/>
-                <w:noProof/>
-              </w:rPr>
-              <w:t>5.1</w:t>
-            </w:r>
-            <w:r>
-              <w:rPr>
-                <w:noProof/>
-              </w:rPr>
-              <w:tab/>
-            </w:r>
-            <w:r>
-              <w:rPr>
-                <w:rStyle w:val="Hyperlink"/>
-                <w:rFonts w:hint="eastAsia"/>
-                <w:b/>
-                <w:noProof/>
-              </w:rPr>
-              <w:t>可维护性</w:t>
-            </w:r>
-            <w:r>
-              <w:rPr>
-                <w:noProof/>
-                <w:webHidden/>
-              </w:rPr>
-              <w:tab/>
-            </w:r>
-            <w:r>
-              <w:rPr>
-                <w:noProof/>
-                <w:webHidden/>
-              </w:rPr>
-              <w:fldChar w:fldCharType="begin"/>
-            </w:r>
-            <w:r>
-              <w:rPr>
-                <w:noProof/>
-                <w:webHidden/>
-              </w:rPr>
-              <w:instrText xml:space="preserve"> PAGEREF _Toc392168551 \h </w:instrText>
-            </w:r>
-            <w:r>
-              <w:rPr>
-                <w:noProof/>
-                <w:webHidden/>
-              </w:rPr>
-            </w:r>
-            <w:r>
-              <w:rPr>
-                <w:noProof/>
-                <w:webHidden/>
-              </w:rPr>
-              <w:fldChar w:fldCharType="separate"/>
-            </w:r>
-            <w:r>
-              <w:rPr>
-                <w:noProof/>
-                <w:webHidden/>
-              </w:rPr>
-              <w:t>7</w:t>
-            </w:r>
-            <w:r>
-              <w:rPr>
-                <w:noProof/>
-                <w:webHidden/>
-              </w:rPr>
-              <w:fldChar w:fldCharType="end"/>
-            </w:r>
-          </w:hyperlink>
-        </w:p>
-        <w:p>
-          <w:pPr>
-            <w:pStyle w:val="TOC2"/>
-            <w:tabs>
-              <w:tab w:val="left" w:pos="1050"/>
-              <w:tab w:val="right" w:leader="dot" w:pos="8296"/>
-            </w:tabs>
-            <w:rPr>
-              <w:noProof/>
-            </w:rPr>
-          </w:pPr>
-          <w:hyperlink w:anchor="_Toc392168552" w:history="1">
-            <w:r>
-              <w:rPr>
-                <w:rStyle w:val="Hyperlink"/>
-                <w:b/>
-                <w:noProof/>
-              </w:rPr>
-              <w:t>5.2</w:t>
-            </w:r>
-            <w:r>
-              <w:rPr>
-                <w:noProof/>
-              </w:rPr>
-              <w:tab/>
-            </w:r>
-            <w:r>
-              <w:rPr>
-                <w:rStyle w:val="Hyperlink"/>
-                <w:rFonts w:hint="eastAsia"/>
-                <w:b/>
-                <w:noProof/>
-              </w:rPr>
-              <w:t>可靠性</w:t>
-            </w:r>
-            <w:r>
-              <w:rPr>
-                <w:noProof/>
-                <w:webHidden/>
-              </w:rPr>
-              <w:tab/>
-            </w:r>
-            <w:r>
-              <w:rPr>
-                <w:noProof/>
-                <w:webHidden/>
-              </w:rPr>
-              <w:fldChar w:fldCharType="begin"/>
-            </w:r>
-            <w:r>
-              <w:rPr>
-                <w:noProof/>
-                <w:webHidden/>
-              </w:rPr>
-              <w:instrText xml:space="preserve"> PAGEREF _Toc392168552 \h </w:instrText>
-            </w:r>
-            <w:r>
-              <w:rPr>
-                <w:noProof/>
-                <w:webHidden/>
-              </w:rPr>
-            </w:r>
-            <w:r>
-              <w:rPr>
-                <w:noProof/>
-                <w:webHidden/>
-              </w:rPr>
-              <w:fldChar w:fldCharType="separate"/>
-            </w:r>
-            <w:r>
-              <w:rPr>
-                <w:noProof/>
-                <w:webHidden/>
-              </w:rPr>
-              <w:t>8</w:t>
-            </w:r>
-            <w:r>
-              <w:rPr>
-                <w:noProof/>
-                <w:webHidden/>
-              </w:rPr>
-              <w:fldChar w:fldCharType="end"/>
-            </w:r>
-          </w:hyperlink>
-        </w:p>
-        <w:p>
-          <w:pPr>
-            <w:pStyle w:val="TOC2"/>
-            <w:tabs>
-              <w:tab w:val="left" w:pos="1050"/>
-              <w:tab w:val="right" w:leader="dot" w:pos="8296"/>
-            </w:tabs>
-            <w:rPr>
-              <w:noProof/>
-            </w:rPr>
-          </w:pPr>
-          <w:hyperlink w:anchor="_Toc392168553" w:history="1">
-            <w:r>
-              <w:rPr>
-                <w:rStyle w:val="Hyperlink"/>
-                <w:b/>
-                <w:noProof/>
-              </w:rPr>
-              <w:t>5.3</w:t>
-            </w:r>
-            <w:r>
-              <w:rPr>
-                <w:noProof/>
-              </w:rPr>
-              <w:tab/>
-            </w:r>
-            <w:r>
-              <w:rPr>
-                <w:rStyle w:val="Hyperlink"/>
-                <w:rFonts w:hint="eastAsia"/>
-                <w:b/>
-                <w:noProof/>
-              </w:rPr>
-              <w:t>安全性</w:t>
-            </w:r>
-            <w:r>
-              <w:rPr>
-                <w:noProof/>
-                <w:webHidden/>
-              </w:rPr>
-              <w:tab/>
-            </w:r>
-            <w:r>
-              <w:rPr>
-                <w:noProof/>
-                <w:webHidden/>
-              </w:rPr>
-              <w:fldChar w:fldCharType="begin"/>
-            </w:r>
-            <w:r>
-              <w:rPr>
-                <w:noProof/>
-                <w:webHidden/>
-              </w:rPr>
-              <w:instrText xml:space="preserve"> PAGEREF _Toc392168553 \h </w:instrText>
-            </w:r>
-            <w:r>
-              <w:rPr>
-                <w:noProof/>
-                <w:webHidden/>
-              </w:rPr>
-            </w:r>
-            <w:r>
-              <w:rPr>
-                <w:noProof/>
-                <w:webHidden/>
-              </w:rPr>
-              <w:fldChar w:fldCharType="separate"/>
-            </w:r>
-            <w:r>
-              <w:rPr>
-                <w:noProof/>
-                <w:webHidden/>
-              </w:rPr>
-              <w:t>8</w:t>
-            </w:r>
-            <w:r>
-              <w:rPr>
-                <w:noProof/>
-                <w:webHidden/>
-              </w:rPr>
-              <w:fldChar w:fldCharType="end"/>
-            </w:r>
-          </w:hyperlink>
-        </w:p>
-        <w:p>
-          <w:pPr>
-            <w:pStyle w:val="TOC1"/>
-            <w:tabs>
-              <w:tab w:val="left" w:pos="420"/>
-              <w:tab w:val="right" w:leader="dot" w:pos="8296"/>
-            </w:tabs>
-            <w:rPr>
-              <w:noProof/>
-            </w:rPr>
-          </w:pPr>
-          <w:hyperlink w:anchor="_Toc392168554" w:history="1">
-            <w:r>
-              <w:rPr>
-                <w:rStyle w:val="Hyperlink"/>
-                <w:b/>
-                <w:noProof/>
-              </w:rPr>
-              <w:t>6.</w:t>
-            </w:r>
-            <w:r>
-              <w:rPr>
-                <w:noProof/>
-              </w:rPr>
-              <w:tab/>
-            </w:r>
-            <w:r>
-              <w:rPr>
-                <w:rStyle w:val="Hyperlink"/>
-                <w:b/>
-                <w:noProof/>
-              </w:rPr>
-              <w:t>UI</w:t>
-            </w:r>
-            <w:r>
-              <w:rPr>
-                <w:rStyle w:val="Hyperlink"/>
-                <w:rFonts w:hint="eastAsia"/>
-                <w:b/>
-                <w:noProof/>
-              </w:rPr>
-              <w:t>设计</w:t>
-            </w:r>
-            <w:r>
-              <w:rPr>
-                <w:rStyle w:val="Hyperlink"/>
-                <w:rFonts w:hint="eastAsia"/>
-                <w:b/>
-                <w:noProof/>
-              </w:rPr>
-              <w:t>草</w:t>
-            </w:r>
-            <w:r>
-              <w:rPr>
-                <w:rStyle w:val="Hyperlink"/>
-                <w:rFonts w:hint="eastAsia"/>
-                <w:b/>
-                <w:noProof/>
-              </w:rPr>
-              <w:t>图</w:t>
-            </w:r>
-            <w:r>
-              <w:rPr>
-                <w:noProof/>
-                <w:webHidden/>
-              </w:rPr>
-              <w:tab/>
-            </w:r>
-            <w:r>
-              <w:rPr>
-                <w:noProof/>
-                <w:webHidden/>
-              </w:rPr>
-              <w:fldChar w:fldCharType="begin"/>
-            </w:r>
-            <w:r>
-              <w:rPr>
-                <w:noProof/>
-                <w:webHidden/>
-              </w:rPr>
-              <w:instrText xml:space="preserve"> PAGEREF _Toc392168554 \h </w:instrText>
+              <w:instrText xml:space="preserve"> PAGEREF _Toc394590046 \h </w:instrText>
             </w:r>
             <w:r>
               <w:rPr>
@@ -3716,7 +3955,7 @@
       <w:r>
         <w:br w:type="page"/>
       </w:r>
-      <w:bookmarkStart w:id="0" w:name="_Toc392168513"/>
+      <w:bookmarkStart w:id="1" w:name="_Toc394590002"/>
       <w:r>
         <w:rPr>
           <w:rFonts w:hint="eastAsia"/>
@@ -3736,7 +3975,7 @@
         </w:rPr>
         <w:t>概述</w:t>
       </w:r>
-      <w:bookmarkEnd w:id="0"/>
+      <w:bookmarkEnd w:id="1"/>
     </w:p>
     <w:p>
       <w:pPr>
@@ -3744,9 +3983,6 @@
         <w:widowControl/>
         <w:ind w:left="360" w:firstLineChars="0" w:firstLine="0"/>
         <w:jc w:val="left"/>
-        <w:rPr>
-          <w:rFonts w:hint="eastAsia"/>
-        </w:rPr>
       </w:pPr>
       <w:r>
         <w:rPr>
@@ -3856,7 +4092,7 @@
           <w:szCs w:val="36"/>
         </w:rPr>
       </w:pPr>
-      <w:bookmarkStart w:id="1" w:name="_Toc392168514"/>
+      <w:bookmarkStart w:id="2" w:name="_Toc394590003"/>
       <w:r>
         <w:rPr>
           <w:rFonts w:hint="eastAsia"/>
@@ -3866,7 +4102,7 @@
         </w:rPr>
         <w:t>使用者需求</w:t>
       </w:r>
-      <w:bookmarkEnd w:id="1"/>
+      <w:bookmarkEnd w:id="2"/>
     </w:p>
     <w:p>
       <w:pPr>
@@ -3914,7 +4150,6 @@
         <w:widowControl/>
         <w:jc w:val="left"/>
         <w:rPr>
-          <w:rFonts w:hint="eastAsia"/>
           <w:szCs w:val="21"/>
         </w:rPr>
       </w:pPr>
@@ -3931,13 +4166,12 @@
         <w:jc w:val="left"/>
         <w:outlineLvl w:val="0"/>
         <w:rPr>
-          <w:rFonts w:hint="eastAsia"/>
           <w:b/>
           <w:sz w:val="36"/>
           <w:szCs w:val="36"/>
         </w:rPr>
       </w:pPr>
-      <w:bookmarkStart w:id="2" w:name="_Toc392168515"/>
+      <w:bookmarkStart w:id="3" w:name="_Toc394590004"/>
       <w:r>
         <w:rPr>
           <w:rFonts w:hint="eastAsia"/>
@@ -3956,7 +4190,7 @@
         </w:rPr>
         <w:t>基本架构</w:t>
       </w:r>
-      <w:bookmarkEnd w:id="2"/>
+      <w:bookmarkEnd w:id="3"/>
     </w:p>
     <w:p>
       <w:pPr>
@@ -3970,13 +4204,12 @@
         <w:jc w:val="left"/>
         <w:outlineLvl w:val="1"/>
         <w:rPr>
-          <w:rFonts w:hint="eastAsia"/>
           <w:b/>
           <w:sz w:val="30"/>
           <w:szCs w:val="30"/>
         </w:rPr>
       </w:pPr>
-      <w:bookmarkStart w:id="3" w:name="_Toc392168516"/>
+      <w:bookmarkStart w:id="4" w:name="_Toc394590005"/>
       <w:r>
         <w:rPr>
           <w:rFonts w:hint="eastAsia"/>
@@ -3986,7 +4219,7 @@
         </w:rPr>
         <w:t>页面结构</w:t>
       </w:r>
-      <w:bookmarkEnd w:id="3"/>
+      <w:bookmarkEnd w:id="4"/>
     </w:p>
     <w:p>
       <w:pPr>
@@ -3995,7 +4228,6 @@
         <w:ind w:left="1080" w:firstLineChars="0" w:firstLine="0"/>
         <w:jc w:val="left"/>
         <w:rPr>
-          <w:rFonts w:hint="eastAsia"/>
           <w:szCs w:val="21"/>
         </w:rPr>
       </w:pPr>
@@ -4028,7 +4260,6 @@
         <w:ind w:left="1080" w:firstLineChars="0" w:firstLine="0"/>
         <w:jc w:val="left"/>
         <w:rPr>
-          <w:rFonts w:hint="eastAsia"/>
           <w:szCs w:val="21"/>
         </w:rPr>
       </w:pPr>
@@ -4061,7 +4292,6 @@
         <w:ind w:left="1080" w:firstLineChars="0" w:firstLine="0"/>
         <w:jc w:val="left"/>
         <w:rPr>
-          <w:rFonts w:hint="eastAsia"/>
           <w:szCs w:val="21"/>
         </w:rPr>
       </w:pPr>
@@ -4080,7 +4310,6 @@
         <w:ind w:left="1080" w:firstLineChars="0" w:firstLine="0"/>
         <w:jc w:val="left"/>
         <w:rPr>
-          <w:rFonts w:hint="eastAsia"/>
           <w:szCs w:val="21"/>
         </w:rPr>
       </w:pPr>
@@ -4152,13 +4381,12 @@
         <w:jc w:val="left"/>
         <w:outlineLvl w:val="1"/>
         <w:rPr>
-          <w:rFonts w:hint="eastAsia"/>
           <w:b/>
           <w:sz w:val="30"/>
           <w:szCs w:val="30"/>
         </w:rPr>
       </w:pPr>
-      <w:bookmarkStart w:id="4" w:name="_Toc392168517"/>
+      <w:bookmarkStart w:id="5" w:name="_Toc394590006"/>
       <w:r>
         <w:rPr>
           <w:rFonts w:hint="eastAsia"/>
@@ -4168,7 +4396,7 @@
         </w:rPr>
         <w:t>页面主题</w:t>
       </w:r>
-      <w:bookmarkEnd w:id="4"/>
+      <w:bookmarkEnd w:id="5"/>
     </w:p>
     <w:p>
       <w:pPr>
@@ -4299,9 +4527,9 @@
           <w:szCs w:val="36"/>
         </w:rPr>
       </w:pPr>
-      <w:bookmarkStart w:id="5" w:name="OLE_LINK1"/>
-      <w:bookmarkStart w:id="6" w:name="OLE_LINK2"/>
-      <w:bookmarkStart w:id="7" w:name="_Toc392168518"/>
+      <w:bookmarkStart w:id="6" w:name="OLE_LINK1"/>
+      <w:bookmarkStart w:id="7" w:name="OLE_LINK2"/>
+      <w:bookmarkStart w:id="8" w:name="_Toc394590007"/>
       <w:r>
         <w:rPr>
           <w:rFonts w:hint="eastAsia"/>
@@ -4320,7 +4548,7 @@
         </w:rPr>
         <w:t>详情</w:t>
       </w:r>
-      <w:bookmarkEnd w:id="7"/>
+      <w:bookmarkEnd w:id="8"/>
     </w:p>
     <w:p>
       <w:pPr>
@@ -4339,9 +4567,9 @@
           <w:szCs w:val="30"/>
         </w:rPr>
       </w:pPr>
-      <w:bookmarkStart w:id="8" w:name="_Toc392168519"/>
-      <w:bookmarkEnd w:id="5"/>
+      <w:bookmarkStart w:id="9" w:name="_Toc394590008"/>
       <w:bookmarkEnd w:id="6"/>
+      <w:bookmarkEnd w:id="7"/>
       <w:r>
         <w:rPr>
           <w:rFonts w:hint="eastAsia"/>
@@ -4352,7 +4580,7 @@
         <w:lastRenderedPageBreak/>
         <w:t>产品</w:t>
       </w:r>
-      <w:bookmarkEnd w:id="8"/>
+      <w:bookmarkEnd w:id="9"/>
     </w:p>
     <w:p>
       <w:pPr>
@@ -4371,7 +4599,7 @@
           <w:szCs w:val="24"/>
         </w:rPr>
       </w:pPr>
-      <w:bookmarkStart w:id="9" w:name="_Toc392168520"/>
+      <w:bookmarkStart w:id="10" w:name="_Toc394590009"/>
       <w:r>
         <w:rPr>
           <w:rFonts w:hint="eastAsia"/>
@@ -4381,7 +4609,7 @@
         </w:rPr>
         <w:t>类目管理</w:t>
       </w:r>
-      <w:bookmarkEnd w:id="9"/>
+      <w:bookmarkEnd w:id="10"/>
     </w:p>
     <w:p>
       <w:pPr>
@@ -4440,7 +4668,6 @@
         <w:ind w:left="1440" w:firstLineChars="0" w:firstLine="0"/>
         <w:jc w:val="left"/>
         <w:rPr>
-          <w:rFonts w:hint="eastAsia"/>
           <w:szCs w:val="21"/>
         </w:rPr>
       </w:pPr>
@@ -4458,7 +4685,6 @@
         <w:ind w:left="1020" w:firstLine="420"/>
         <w:jc w:val="left"/>
         <w:rPr>
-          <w:rFonts w:hint="eastAsia"/>
           <w:szCs w:val="21"/>
         </w:rPr>
       </w:pPr>
@@ -4499,7 +4725,7 @@
           <w:szCs w:val="24"/>
         </w:rPr>
       </w:pPr>
-      <w:bookmarkStart w:id="10" w:name="_Toc392168521"/>
+      <w:bookmarkStart w:id="11" w:name="_Toc394590010"/>
       <w:r>
         <w:rPr>
           <w:rFonts w:hint="eastAsia"/>
@@ -4509,7 +4735,7 @@
         </w:rPr>
         <w:t>属性管理</w:t>
       </w:r>
-      <w:bookmarkEnd w:id="10"/>
+      <w:bookmarkEnd w:id="11"/>
     </w:p>
     <w:p>
       <w:pPr>
@@ -4518,7 +4744,6 @@
         <w:ind w:left="1440" w:firstLineChars="0" w:firstLine="0"/>
         <w:jc w:val="left"/>
         <w:rPr>
-          <w:rFonts w:hint="eastAsia"/>
           <w:szCs w:val="21"/>
         </w:rPr>
       </w:pPr>
@@ -4590,7 +4815,6 @@
         <w:ind w:left="1440" w:firstLineChars="0" w:firstLine="0"/>
         <w:jc w:val="left"/>
         <w:rPr>
-          <w:rFonts w:hint="eastAsia"/>
           <w:szCs w:val="21"/>
         </w:rPr>
       </w:pPr>
@@ -4606,7 +4830,6 @@
         <w:ind w:firstLineChars="0"/>
         <w:jc w:val="left"/>
         <w:rPr>
-          <w:rFonts w:hint="eastAsia"/>
           <w:szCs w:val="21"/>
         </w:rPr>
       </w:pPr>
@@ -4625,7 +4848,6 @@
         <w:ind w:left="1800" w:firstLineChars="0" w:firstLine="0"/>
         <w:jc w:val="left"/>
         <w:rPr>
-          <w:rFonts w:hint="eastAsia"/>
           <w:szCs w:val="21"/>
         </w:rPr>
       </w:pPr>
@@ -4644,12 +4866,11 @@
         <w:ind w:left="1800" w:firstLineChars="0" w:firstLine="0"/>
         <w:jc w:val="left"/>
         <w:rPr>
-          <w:rFonts w:hint="eastAsia"/>
-          <w:szCs w:val="21"/>
-        </w:rPr>
-      </w:pPr>
-      <w:bookmarkStart w:id="11" w:name="OLE_LINK3"/>
-      <w:bookmarkStart w:id="12" w:name="OLE_LINK4"/>
+          <w:szCs w:val="21"/>
+        </w:rPr>
+      </w:pPr>
+      <w:bookmarkStart w:id="12" w:name="OLE_LINK3"/>
+      <w:bookmarkStart w:id="13" w:name="OLE_LINK4"/>
       <w:r>
         <w:rPr>
           <w:rFonts w:hint="eastAsia"/>
@@ -4665,13 +4886,12 @@
         <w:ind w:left="1800" w:firstLineChars="0" w:firstLine="0"/>
         <w:jc w:val="left"/>
         <w:rPr>
-          <w:rFonts w:hint="eastAsia"/>
-          <w:szCs w:val="21"/>
-        </w:rPr>
-      </w:pPr>
-    </w:p>
-    <w:bookmarkEnd w:id="11"/>
+          <w:szCs w:val="21"/>
+        </w:rPr>
+      </w:pPr>
+    </w:p>
     <w:bookmarkEnd w:id="12"/>
+    <w:bookmarkEnd w:id="13"/>
     <w:p>
       <w:pPr>
         <w:pStyle w:val="ListParagraph"/>
@@ -4683,7 +4903,6 @@
         <w:ind w:firstLineChars="0"/>
         <w:jc w:val="left"/>
         <w:rPr>
-          <w:rFonts w:hint="eastAsia"/>
           <w:szCs w:val="21"/>
         </w:rPr>
       </w:pPr>
@@ -4702,7 +4921,6 @@
         <w:ind w:left="1800" w:firstLineChars="0" w:firstLine="0"/>
         <w:jc w:val="left"/>
         <w:rPr>
-          <w:rFonts w:hint="eastAsia"/>
           <w:szCs w:val="21"/>
         </w:rPr>
       </w:pPr>
@@ -4721,12 +4939,11 @@
         <w:ind w:left="1800" w:firstLineChars="0" w:firstLine="0"/>
         <w:jc w:val="left"/>
         <w:rPr>
-          <w:rFonts w:hint="eastAsia"/>
-          <w:szCs w:val="21"/>
-        </w:rPr>
-      </w:pPr>
-      <w:bookmarkStart w:id="13" w:name="OLE_LINK5"/>
-      <w:bookmarkStart w:id="14" w:name="OLE_LINK6"/>
+          <w:szCs w:val="21"/>
+        </w:rPr>
+      </w:pPr>
+      <w:bookmarkStart w:id="14" w:name="OLE_LINK5"/>
+      <w:bookmarkStart w:id="15" w:name="OLE_LINK6"/>
       <w:r>
         <w:rPr>
           <w:rFonts w:hint="eastAsia"/>
@@ -4765,8 +4982,8 @@
         <w:tab/>
       </w:r>
     </w:p>
-    <w:bookmarkEnd w:id="13"/>
     <w:bookmarkEnd w:id="14"/>
+    <w:bookmarkEnd w:id="15"/>
     <w:p>
       <w:pPr>
         <w:pStyle w:val="ListParagraph"/>
@@ -4795,7 +5012,7 @@
           <w:szCs w:val="24"/>
         </w:rPr>
       </w:pPr>
-      <w:bookmarkStart w:id="15" w:name="_Toc392168522"/>
+      <w:bookmarkStart w:id="16" w:name="_Toc394590011"/>
       <w:r>
         <w:rPr>
           <w:rFonts w:hint="eastAsia"/>
@@ -4805,7 +5022,7 @@
         </w:rPr>
         <w:t>添加产品</w:t>
       </w:r>
-      <w:bookmarkEnd w:id="15"/>
+      <w:bookmarkEnd w:id="16"/>
     </w:p>
     <w:p>
       <w:pPr>
@@ -4831,7 +5048,6 @@
         <w:ind w:left="1020" w:firstLine="420"/>
         <w:jc w:val="left"/>
         <w:rPr>
-          <w:rFonts w:hint="eastAsia"/>
           <w:szCs w:val="21"/>
         </w:rPr>
       </w:pPr>
@@ -4849,7 +5065,6 @@
         <w:ind w:left="1020" w:firstLine="420"/>
         <w:jc w:val="left"/>
         <w:rPr>
-          <w:rFonts w:hint="eastAsia"/>
           <w:szCs w:val="21"/>
         </w:rPr>
       </w:pPr>
@@ -4888,7 +5103,6 @@
         <w:ind w:left="1020" w:firstLine="420"/>
         <w:jc w:val="left"/>
         <w:rPr>
-          <w:rFonts w:hint="eastAsia"/>
           <w:szCs w:val="21"/>
         </w:rPr>
       </w:pPr>
@@ -4922,7 +5136,6 @@
         <w:ind w:left="1020" w:firstLine="420"/>
         <w:jc w:val="left"/>
         <w:rPr>
-          <w:rFonts w:hint="eastAsia"/>
           <w:szCs w:val="21"/>
         </w:rPr>
       </w:pPr>
@@ -4940,7 +5153,6 @@
         <w:ind w:left="1020" w:firstLine="420"/>
         <w:jc w:val="left"/>
         <w:rPr>
-          <w:rFonts w:hint="eastAsia"/>
           <w:szCs w:val="21"/>
         </w:rPr>
       </w:pPr>
@@ -4958,7 +5170,6 @@
         <w:ind w:left="1020" w:firstLine="420"/>
         <w:jc w:val="left"/>
         <w:rPr>
-          <w:rFonts w:hint="eastAsia"/>
           <w:szCs w:val="21"/>
         </w:rPr>
       </w:pPr>
@@ -5001,7 +5212,7 @@
           <w:szCs w:val="24"/>
         </w:rPr>
       </w:pPr>
-      <w:bookmarkStart w:id="16" w:name="_Toc392168523"/>
+      <w:bookmarkStart w:id="17" w:name="_Toc394590012"/>
       <w:r>
         <w:rPr>
           <w:rFonts w:hint="eastAsia"/>
@@ -5011,7 +5222,7 @@
         </w:rPr>
         <w:t>编辑产品</w:t>
       </w:r>
-      <w:bookmarkEnd w:id="16"/>
+      <w:bookmarkEnd w:id="17"/>
     </w:p>
     <w:p>
       <w:pPr>
@@ -5020,7 +5231,6 @@
         <w:ind w:left="1440" w:firstLineChars="0" w:firstLine="0"/>
         <w:jc w:val="left"/>
         <w:rPr>
-          <w:rFonts w:hint="eastAsia"/>
           <w:szCs w:val="21"/>
         </w:rPr>
       </w:pPr>
@@ -5039,7 +5249,6 @@
         <w:ind w:left="1440" w:firstLineChars="0" w:firstLine="0"/>
         <w:jc w:val="left"/>
         <w:rPr>
-          <w:rFonts w:hint="eastAsia"/>
           <w:szCs w:val="21"/>
         </w:rPr>
       </w:pPr>
@@ -5058,7 +5267,6 @@
         <w:ind w:left="1440" w:firstLineChars="0" w:firstLine="0"/>
         <w:jc w:val="left"/>
         <w:rPr>
-          <w:rFonts w:hint="eastAsia"/>
           <w:szCs w:val="21"/>
         </w:rPr>
       </w:pPr>
@@ -5091,7 +5299,6 @@
         <w:ind w:left="1440" w:firstLineChars="0" w:firstLine="0"/>
         <w:jc w:val="left"/>
         <w:rPr>
-          <w:rFonts w:hint="eastAsia"/>
           <w:szCs w:val="21"/>
         </w:rPr>
       </w:pPr>
@@ -5131,7 +5338,6 @@
         <w:ind w:left="1440" w:firstLineChars="0" w:firstLine="0"/>
         <w:jc w:val="left"/>
         <w:rPr>
-          <w:rFonts w:hint="eastAsia"/>
           <w:szCs w:val="21"/>
         </w:rPr>
       </w:pPr>
@@ -5198,7 +5404,7 @@
           <w:szCs w:val="30"/>
         </w:rPr>
       </w:pPr>
-      <w:bookmarkStart w:id="17" w:name="_Toc392168524"/>
+      <w:bookmarkStart w:id="18" w:name="_Toc394590013"/>
       <w:r>
         <w:rPr>
           <w:rFonts w:hint="eastAsia"/>
@@ -5208,7 +5414,7 @@
         </w:rPr>
         <w:t>店铺</w:t>
       </w:r>
-      <w:bookmarkEnd w:id="17"/>
+      <w:bookmarkEnd w:id="18"/>
     </w:p>
     <w:p>
       <w:pPr>
@@ -5227,7 +5433,7 @@
           <w:szCs w:val="24"/>
         </w:rPr>
       </w:pPr>
-      <w:bookmarkStart w:id="18" w:name="_Toc392168525"/>
+      <w:bookmarkStart w:id="19" w:name="_Toc394590014"/>
       <w:r>
         <w:rPr>
           <w:rFonts w:hint="eastAsia"/>
@@ -5237,7 +5443,7 @@
         </w:rPr>
         <w:t>在售宝贝</w:t>
       </w:r>
-      <w:bookmarkEnd w:id="18"/>
+      <w:bookmarkEnd w:id="19"/>
     </w:p>
     <w:p>
       <w:pPr>
@@ -5246,7 +5452,6 @@
         <w:ind w:left="1440" w:firstLineChars="0" w:firstLine="0"/>
         <w:jc w:val="left"/>
         <w:rPr>
-          <w:rFonts w:hint="eastAsia"/>
           <w:szCs w:val="21"/>
         </w:rPr>
       </w:pPr>
@@ -5286,7 +5491,6 @@
         <w:ind w:firstLineChars="0"/>
         <w:jc w:val="left"/>
         <w:rPr>
-          <w:rFonts w:hint="eastAsia"/>
           <w:szCs w:val="21"/>
         </w:rPr>
       </w:pPr>
@@ -5305,7 +5509,6 @@
         <w:ind w:left="1800" w:firstLineChars="0" w:firstLine="0"/>
         <w:jc w:val="left"/>
         <w:rPr>
-          <w:rFonts w:hint="eastAsia"/>
           <w:szCs w:val="21"/>
         </w:rPr>
       </w:pPr>
@@ -5375,7 +5578,6 @@
         <w:ind w:firstLineChars="0"/>
         <w:jc w:val="left"/>
         <w:rPr>
-          <w:rFonts w:hint="eastAsia"/>
           <w:szCs w:val="21"/>
         </w:rPr>
       </w:pPr>
@@ -5491,7 +5693,7 @@
           <w:szCs w:val="24"/>
         </w:rPr>
       </w:pPr>
-      <w:bookmarkStart w:id="19" w:name="_Toc392168526"/>
+      <w:bookmarkStart w:id="20" w:name="_Toc394590015"/>
       <w:r>
         <w:rPr>
           <w:rFonts w:hint="eastAsia"/>
@@ -5501,7 +5703,7 @@
         </w:rPr>
         <w:t>快递管理</w:t>
       </w:r>
-      <w:bookmarkEnd w:id="19"/>
+      <w:bookmarkEnd w:id="20"/>
     </w:p>
     <w:p>
       <w:pPr>
@@ -5532,7 +5734,6 @@
         <w:ind w:firstLineChars="0"/>
         <w:jc w:val="left"/>
         <w:rPr>
-          <w:rFonts w:hint="eastAsia"/>
           <w:szCs w:val="21"/>
         </w:rPr>
       </w:pPr>
@@ -5551,7 +5752,6 @@
         <w:ind w:left="1800" w:firstLineChars="0" w:firstLine="0"/>
         <w:jc w:val="left"/>
         <w:rPr>
-          <w:rFonts w:hint="eastAsia"/>
           <w:szCs w:val="21"/>
         </w:rPr>
       </w:pPr>
@@ -5574,7 +5774,6 @@
         <w:ind w:firstLineChars="0"/>
         <w:jc w:val="left"/>
         <w:rPr>
-          <w:rFonts w:hint="eastAsia"/>
           <w:szCs w:val="21"/>
         </w:rPr>
       </w:pPr>
@@ -5593,7 +5792,6 @@
         <w:ind w:left="1800" w:firstLineChars="0" w:firstLine="0"/>
         <w:jc w:val="left"/>
         <w:rPr>
-          <w:rFonts w:hint="eastAsia"/>
           <w:szCs w:val="21"/>
         </w:rPr>
       </w:pPr>
@@ -5628,12 +5826,13 @@
         <w:jc w:val="left"/>
         <w:outlineLvl w:val="2"/>
         <w:rPr>
+          <w:rFonts w:hint="eastAsia"/>
           <w:b/>
           <w:sz w:val="24"/>
           <w:szCs w:val="24"/>
         </w:rPr>
       </w:pPr>
-      <w:bookmarkStart w:id="20" w:name="_Toc392168527"/>
+      <w:bookmarkStart w:id="21" w:name="_Toc394590016"/>
       <w:r>
         <w:rPr>
           <w:rFonts w:hint="eastAsia"/>
@@ -5641,9 +5840,9 @@
           <w:sz w:val="24"/>
           <w:szCs w:val="24"/>
         </w:rPr>
-        <w:t>账户搜索</w:t>
-      </w:r>
-      <w:bookmarkEnd w:id="20"/>
+        <w:t>操作日志</w:t>
+      </w:r>
+      <w:bookmarkEnd w:id="21"/>
     </w:p>
     <w:p>
       <w:pPr>
@@ -5652,28 +5851,31 @@
         <w:ind w:left="1440" w:firstLineChars="0" w:firstLine="0"/>
         <w:jc w:val="left"/>
         <w:rPr>
-          <w:szCs w:val="21"/>
-        </w:rPr>
-      </w:pPr>
-      <w:r>
-        <w:rPr>
-          <w:rFonts w:hint="eastAsia"/>
-          <w:szCs w:val="21"/>
-        </w:rPr>
-        <w:t>店铺子账户</w:t>
-      </w:r>
-    </w:p>
-    <w:p>
-      <w:pPr>
-        <w:pStyle w:val="ListParagraph"/>
-        <w:widowControl/>
-        <w:ind w:left="1440" w:firstLineChars="0" w:firstLine="0"/>
-        <w:jc w:val="left"/>
-        <w:rPr>
-          <w:b/>
-          <w:szCs w:val="21"/>
-        </w:rPr>
-      </w:pPr>
+          <w:rFonts w:hint="eastAsia"/>
+          <w:szCs w:val="21"/>
+        </w:rPr>
+      </w:pPr>
+      <w:r>
+        <w:rPr>
+          <w:rFonts w:hint="eastAsia"/>
+          <w:szCs w:val="21"/>
+        </w:rPr>
+        <w:t>提供按照操作</w:t>
+      </w:r>
+      <w:r>
+        <w:rPr>
+          <w:rFonts w:hint="eastAsia"/>
+          <w:szCs w:val="21"/>
+        </w:rPr>
+        <w:t>种类</w:t>
+      </w:r>
+      <w:r>
+        <w:rPr>
+          <w:rFonts w:hint="eastAsia"/>
+          <w:szCs w:val="21"/>
+        </w:rPr>
+        <w:t>，时间，用户进行日志搜索，可以看出用户在何时进行的操作，日志里需要备注操作结果</w:t>
+      </w:r>
     </w:p>
     <w:p>
       <w:pPr>
@@ -5692,7 +5894,7 @@
           <w:szCs w:val="24"/>
         </w:rPr>
       </w:pPr>
-      <w:bookmarkStart w:id="21" w:name="_Toc392168528"/>
+      <w:bookmarkStart w:id="22" w:name="_Toc394590017"/>
       <w:proofErr w:type="gramStart"/>
       <w:r>
         <w:rPr>
@@ -5701,9 +5903,79 @@
           <w:sz w:val="24"/>
           <w:szCs w:val="24"/>
         </w:rPr>
+        <w:t>帐户</w:t>
+      </w:r>
+      <w:proofErr w:type="gramEnd"/>
+      <w:r>
+        <w:rPr>
+          <w:rFonts w:hint="eastAsia"/>
+          <w:b/>
+          <w:sz w:val="24"/>
+          <w:szCs w:val="24"/>
+        </w:rPr>
+        <w:t>搜索</w:t>
+      </w:r>
+      <w:bookmarkEnd w:id="22"/>
+    </w:p>
+    <w:p>
+      <w:pPr>
+        <w:pStyle w:val="ListParagraph"/>
+        <w:widowControl/>
+        <w:ind w:left="1440" w:firstLineChars="0" w:firstLine="0"/>
+        <w:jc w:val="left"/>
+        <w:rPr>
+          <w:szCs w:val="21"/>
+        </w:rPr>
+      </w:pPr>
+      <w:r>
+        <w:rPr>
+          <w:rFonts w:hint="eastAsia"/>
+          <w:szCs w:val="21"/>
+        </w:rPr>
+        <w:t>店铺子账户</w:t>
+      </w:r>
+    </w:p>
+    <w:p>
+      <w:pPr>
+        <w:pStyle w:val="ListParagraph"/>
+        <w:widowControl/>
+        <w:ind w:left="1440" w:firstLineChars="0" w:firstLine="0"/>
+        <w:jc w:val="left"/>
+        <w:rPr>
+          <w:b/>
+          <w:szCs w:val="21"/>
+        </w:rPr>
+      </w:pPr>
+    </w:p>
+    <w:p>
+      <w:pPr>
+        <w:pStyle w:val="ListParagraph"/>
+        <w:widowControl/>
+        <w:numPr>
+          <w:ilvl w:val="2"/>
+          <w:numId w:val="1"/>
+        </w:numPr>
+        <w:ind w:firstLineChars="0"/>
+        <w:jc w:val="left"/>
+        <w:outlineLvl w:val="2"/>
+        <w:rPr>
+          <w:b/>
+          <w:sz w:val="24"/>
+          <w:szCs w:val="24"/>
+        </w:rPr>
+      </w:pPr>
+      <w:bookmarkStart w:id="23" w:name="_Toc394590018"/>
+      <w:proofErr w:type="gramStart"/>
+      <w:r>
+        <w:rPr>
+          <w:rFonts w:hint="eastAsia"/>
+          <w:b/>
+          <w:sz w:val="24"/>
+          <w:szCs w:val="24"/>
+        </w:rPr>
         <w:t>子店管理</w:t>
       </w:r>
-      <w:bookmarkEnd w:id="21"/>
+      <w:bookmarkEnd w:id="23"/>
       <w:proofErr w:type="gramEnd"/>
     </w:p>
     <w:p>
@@ -5712,7 +5984,6 @@
         <w:ind w:left="1440"/>
         <w:jc w:val="left"/>
         <w:rPr>
-          <w:rFonts w:hint="eastAsia"/>
           <w:szCs w:val="21"/>
         </w:rPr>
       </w:pPr>
@@ -5751,7 +6022,6 @@
         <w:ind w:firstLineChars="0"/>
         <w:jc w:val="left"/>
         <w:rPr>
-          <w:rFonts w:hint="eastAsia"/>
           <w:szCs w:val="21"/>
         </w:rPr>
       </w:pPr>
@@ -5770,7 +6040,6 @@
         <w:ind w:left="1800" w:firstLineChars="0" w:firstLine="0"/>
         <w:jc w:val="left"/>
         <w:rPr>
-          <w:rFonts w:hint="eastAsia"/>
           <w:szCs w:val="21"/>
         </w:rPr>
       </w:pPr>
@@ -5793,7 +6062,6 @@
         <w:ind w:firstLineChars="0"/>
         <w:jc w:val="left"/>
         <w:rPr>
-          <w:rFonts w:hint="eastAsia"/>
           <w:szCs w:val="21"/>
         </w:rPr>
       </w:pPr>
@@ -5812,7 +6080,6 @@
         <w:ind w:left="1800" w:firstLineChars="0" w:firstLine="0"/>
         <w:jc w:val="left"/>
         <w:rPr>
-          <w:rFonts w:hint="eastAsia"/>
           <w:szCs w:val="21"/>
         </w:rPr>
       </w:pPr>
@@ -5953,7 +6220,7 @@
           <w:szCs w:val="30"/>
         </w:rPr>
       </w:pPr>
-      <w:bookmarkStart w:id="22" w:name="_Toc392168529"/>
+      <w:bookmarkStart w:id="24" w:name="_Toc394590019"/>
       <w:r>
         <w:rPr>
           <w:rFonts w:hint="eastAsia"/>
@@ -5963,7 +6230,7 @@
         </w:rPr>
         <w:t>采购</w:t>
       </w:r>
-      <w:bookmarkEnd w:id="22"/>
+      <w:bookmarkEnd w:id="24"/>
     </w:p>
     <w:p>
       <w:pPr>
@@ -5977,12 +6244,13 @@
         <w:jc w:val="left"/>
         <w:outlineLvl w:val="2"/>
         <w:rPr>
+          <w:rFonts w:hint="eastAsia"/>
           <w:b/>
           <w:sz w:val="24"/>
           <w:szCs w:val="24"/>
         </w:rPr>
       </w:pPr>
-      <w:bookmarkStart w:id="23" w:name="_Toc392168530"/>
+      <w:bookmarkStart w:id="25" w:name="_Toc394590020"/>
       <w:r>
         <w:rPr>
           <w:rFonts w:hint="eastAsia"/>
@@ -5990,9 +6258,85 @@
           <w:sz w:val="24"/>
           <w:szCs w:val="24"/>
         </w:rPr>
+        <w:t>采购询价</w:t>
+      </w:r>
+      <w:bookmarkEnd w:id="25"/>
+    </w:p>
+    <w:p>
+      <w:pPr>
+        <w:pStyle w:val="ListParagraph"/>
+        <w:widowControl/>
+        <w:ind w:left="1440" w:firstLineChars="0" w:firstLine="0"/>
+        <w:jc w:val="left"/>
+        <w:rPr>
+          <w:rFonts w:hint="eastAsia"/>
+          <w:szCs w:val="21"/>
+        </w:rPr>
+      </w:pPr>
+      <w:r>
+        <w:rPr>
+          <w:rFonts w:hint="eastAsia"/>
+          <w:szCs w:val="21"/>
+        </w:rPr>
+        <w:t>添加采购询价单，询价单包括产品</w:t>
+      </w:r>
+      <w:r>
+        <w:rPr>
+          <w:rFonts w:hint="eastAsia"/>
+          <w:szCs w:val="21"/>
+        </w:rPr>
+        <w:t>-</w:t>
+      </w:r>
+      <w:r>
+        <w:rPr>
+          <w:rFonts w:hint="eastAsia"/>
+          <w:szCs w:val="21"/>
+        </w:rPr>
+        <w:t>供应商</w:t>
+      </w:r>
+      <w:r>
+        <w:rPr>
+          <w:rFonts w:hint="eastAsia"/>
+          <w:szCs w:val="21"/>
+        </w:rPr>
+        <w:t>-</w:t>
+      </w:r>
+      <w:r>
+        <w:rPr>
+          <w:rFonts w:hint="eastAsia"/>
+          <w:szCs w:val="21"/>
+        </w:rPr>
+        <w:t>价格</w:t>
+      </w:r>
+    </w:p>
+    <w:p>
+      <w:pPr>
+        <w:pStyle w:val="ListParagraph"/>
+        <w:widowControl/>
+        <w:numPr>
+          <w:ilvl w:val="2"/>
+          <w:numId w:val="1"/>
+        </w:numPr>
+        <w:ind w:firstLineChars="0"/>
+        <w:jc w:val="left"/>
+        <w:outlineLvl w:val="2"/>
+        <w:rPr>
+          <w:b/>
+          <w:sz w:val="24"/>
+          <w:szCs w:val="24"/>
+        </w:rPr>
+      </w:pPr>
+      <w:bookmarkStart w:id="26" w:name="_Toc394590021"/>
+      <w:r>
+        <w:rPr>
+          <w:rFonts w:hint="eastAsia"/>
+          <w:b/>
+          <w:sz w:val="24"/>
+          <w:szCs w:val="24"/>
+        </w:rPr>
         <w:t>供应商管理</w:t>
       </w:r>
-      <w:bookmarkEnd w:id="23"/>
+      <w:bookmarkEnd w:id="26"/>
     </w:p>
     <w:p>
       <w:pPr>
@@ -6053,6 +6397,7 @@
           <w:rFonts w:hint="eastAsia"/>
           <w:szCs w:val="21"/>
         </w:rPr>
+        <w:lastRenderedPageBreak/>
         <w:t>编辑供应商</w:t>
       </w:r>
     </w:p>
@@ -6084,7 +6429,7 @@
           <w:szCs w:val="24"/>
         </w:rPr>
       </w:pPr>
-      <w:bookmarkStart w:id="24" w:name="_Toc392168531"/>
+      <w:bookmarkStart w:id="27" w:name="_Toc394590022"/>
       <w:r>
         <w:rPr>
           <w:rFonts w:hint="eastAsia"/>
@@ -6094,7 +6439,7 @@
         </w:rPr>
         <w:t>采购管理</w:t>
       </w:r>
-      <w:bookmarkEnd w:id="24"/>
+      <w:bookmarkEnd w:id="27"/>
     </w:p>
     <w:p>
       <w:pPr>
@@ -6103,7 +6448,6 @@
         <w:ind w:left="1440" w:firstLineChars="0" w:firstLine="0"/>
         <w:jc w:val="left"/>
         <w:rPr>
-          <w:rFonts w:hint="eastAsia"/>
           <w:szCs w:val="21"/>
         </w:rPr>
       </w:pPr>
@@ -6122,16 +6466,14 @@
         <w:ind w:left="1440" w:firstLineChars="0" w:firstLine="0"/>
         <w:jc w:val="left"/>
         <w:rPr>
-          <w:rFonts w:hint="eastAsia"/>
-          <w:szCs w:val="21"/>
-        </w:rPr>
-      </w:pPr>
-      <w:r>
-        <w:rPr>
-          <w:rFonts w:hint="eastAsia"/>
-          <w:szCs w:val="21"/>
-        </w:rPr>
-        <w:lastRenderedPageBreak/>
+          <w:szCs w:val="21"/>
+        </w:rPr>
+      </w:pPr>
+      <w:r>
+        <w:rPr>
+          <w:rFonts w:hint="eastAsia"/>
+          <w:szCs w:val="21"/>
+        </w:rPr>
         <w:t>添加采购单时候，必须选择供应商和采购员，选择的产品则是根据所选的供应商来显示，输入框内输入产品关键字模糊搜索在漂浮窗口显示产品列表，点击产品则生成产品</w:t>
       </w:r>
       <w:r>
@@ -6212,7 +6554,6 @@
         <w:ind w:left="1440" w:firstLineChars="0" w:firstLine="0"/>
         <w:jc w:val="left"/>
         <w:rPr>
-          <w:rFonts w:hint="eastAsia"/>
           <w:szCs w:val="21"/>
         </w:rPr>
       </w:pPr>
@@ -6256,7 +6597,6 @@
         <w:ind w:left="1440" w:firstLineChars="0" w:firstLine="0"/>
         <w:jc w:val="left"/>
         <w:rPr>
-          <w:rFonts w:hint="eastAsia"/>
           <w:szCs w:val="21"/>
         </w:rPr>
       </w:pPr>
@@ -6275,7 +6615,6 @@
         <w:ind w:left="1440" w:firstLineChars="0" w:firstLine="0"/>
         <w:jc w:val="left"/>
         <w:rPr>
-          <w:rFonts w:hint="eastAsia"/>
           <w:szCs w:val="21"/>
         </w:rPr>
       </w:pPr>
@@ -6294,7 +6633,6 @@
         <w:ind w:left="1440" w:firstLineChars="0" w:firstLine="0"/>
         <w:jc w:val="left"/>
         <w:rPr>
-          <w:rFonts w:hint="eastAsia"/>
           <w:szCs w:val="21"/>
         </w:rPr>
       </w:pPr>
@@ -6334,7 +6672,7 @@
           <w:szCs w:val="24"/>
         </w:rPr>
       </w:pPr>
-      <w:bookmarkStart w:id="25" w:name="_Toc392168532"/>
+      <w:bookmarkStart w:id="28" w:name="_Toc394590023"/>
       <w:r>
         <w:rPr>
           <w:rFonts w:hint="eastAsia"/>
@@ -6344,7 +6682,7 @@
         </w:rPr>
         <w:t>验货管理</w:t>
       </w:r>
-      <w:bookmarkEnd w:id="25"/>
+      <w:bookmarkEnd w:id="28"/>
     </w:p>
     <w:p>
       <w:pPr>
@@ -6353,7 +6691,6 @@
         <w:ind w:left="1440" w:firstLineChars="0" w:firstLine="0"/>
         <w:jc w:val="left"/>
         <w:rPr>
-          <w:rFonts w:hint="eastAsia"/>
           <w:szCs w:val="21"/>
         </w:rPr>
       </w:pPr>
@@ -6450,7 +6787,7 @@
           <w:szCs w:val="30"/>
         </w:rPr>
       </w:pPr>
-      <w:bookmarkStart w:id="26" w:name="_Toc392168533"/>
+      <w:bookmarkStart w:id="29" w:name="_Toc394590024"/>
       <w:r>
         <w:rPr>
           <w:rFonts w:hint="eastAsia"/>
@@ -6460,7 +6797,7 @@
         </w:rPr>
         <w:t>库存</w:t>
       </w:r>
-      <w:bookmarkEnd w:id="26"/>
+      <w:bookmarkEnd w:id="29"/>
     </w:p>
     <w:p>
       <w:pPr>
@@ -6474,12 +6811,13 @@
         <w:jc w:val="left"/>
         <w:outlineLvl w:val="2"/>
         <w:rPr>
+          <w:rFonts w:hint="eastAsia"/>
           <w:b/>
           <w:sz w:val="24"/>
           <w:szCs w:val="24"/>
         </w:rPr>
       </w:pPr>
-      <w:bookmarkStart w:id="27" w:name="_Toc392168534"/>
+      <w:bookmarkStart w:id="30" w:name="_Toc394590025"/>
       <w:r>
         <w:rPr>
           <w:rFonts w:hint="eastAsia"/>
@@ -6489,7 +6827,7 @@
         </w:rPr>
         <w:t>仓库管理</w:t>
       </w:r>
-      <w:bookmarkEnd w:id="27"/>
+      <w:bookmarkEnd w:id="30"/>
     </w:p>
     <w:p>
       <w:pPr>
@@ -6507,7 +6845,7 @@
           <w:rFonts w:hint="eastAsia"/>
           <w:szCs w:val="21"/>
         </w:rPr>
-        <w:t>添加，编辑仓库，一个店铺可以有多个仓库</w:t>
+        <w:t>修改仓库信息，一个店铺只能有一个仓库</w:t>
       </w:r>
     </w:p>
     <w:p>
@@ -6516,40 +6854,12 @@
         <w:widowControl/>
         <w:ind w:left="1440" w:firstLineChars="0" w:firstLine="0"/>
         <w:jc w:val="left"/>
-        <w:rPr>
-          <w:szCs w:val="21"/>
-        </w:rPr>
-      </w:pPr>
-      <w:r>
-        <w:rPr>
-          <w:rFonts w:hint="eastAsia"/>
-          <w:szCs w:val="21"/>
-        </w:rPr>
-        <w:t>仓库名称</w:t>
-      </w:r>
-      <w:r>
-        <w:rPr>
-          <w:rFonts w:hint="eastAsia"/>
-          <w:szCs w:val="21"/>
-        </w:rPr>
-        <w:t xml:space="preserve"> </w:t>
-      </w:r>
-      <w:r>
-        <w:rPr>
-          <w:rFonts w:hint="eastAsia"/>
-          <w:szCs w:val="21"/>
-        </w:rPr>
-        <w:t>在店铺内必须唯一</w:t>
-      </w:r>
-    </w:p>
-    <w:p>
-      <w:pPr>
-        <w:pStyle w:val="ListParagraph"/>
-        <w:widowControl/>
-        <w:ind w:left="1440" w:firstLineChars="0" w:firstLine="0"/>
-        <w:jc w:val="left"/>
-        <w:rPr>
-          <w:szCs w:val="21"/>
+        <w:outlineLvl w:val="2"/>
+        <w:rPr>
+          <w:rFonts w:hint="eastAsia"/>
+          <w:b/>
+          <w:sz w:val="24"/>
+          <w:szCs w:val="24"/>
         </w:rPr>
       </w:pPr>
     </w:p>
@@ -6570,7 +6880,7 @@
           <w:szCs w:val="24"/>
         </w:rPr>
       </w:pPr>
-      <w:bookmarkStart w:id="28" w:name="_Toc392168535"/>
+      <w:bookmarkStart w:id="31" w:name="_Toc394590026"/>
       <w:r>
         <w:rPr>
           <w:rFonts w:hint="eastAsia"/>
@@ -6578,9 +6888,81 @@
           <w:sz w:val="24"/>
           <w:szCs w:val="24"/>
         </w:rPr>
+        <w:t>库存批次</w:t>
+      </w:r>
+      <w:bookmarkEnd w:id="31"/>
+    </w:p>
+    <w:p>
+      <w:pPr>
+        <w:pStyle w:val="ListParagraph"/>
+        <w:widowControl/>
+        <w:ind w:left="1440" w:firstLineChars="0" w:firstLine="0"/>
+        <w:jc w:val="left"/>
+        <w:rPr>
+          <w:szCs w:val="21"/>
+        </w:rPr>
+      </w:pPr>
+      <w:r>
+        <w:rPr>
+          <w:rFonts w:hint="eastAsia"/>
+          <w:szCs w:val="21"/>
+        </w:rPr>
+        <w:t>只允许</w:t>
+      </w:r>
+      <w:r>
+        <w:rPr>
+          <w:rFonts w:hint="eastAsia"/>
+          <w:szCs w:val="21"/>
+        </w:rPr>
+        <w:t>按照产品名称关键字进行</w:t>
+      </w:r>
+      <w:r>
+        <w:rPr>
+          <w:rFonts w:hint="eastAsia"/>
+          <w:szCs w:val="21"/>
+        </w:rPr>
+        <w:t>搜索，不允许修改或者添加</w:t>
+      </w:r>
+    </w:p>
+    <w:p>
+      <w:pPr>
+        <w:pStyle w:val="ListParagraph"/>
+        <w:widowControl/>
+        <w:ind w:left="1440" w:firstLineChars="0" w:firstLine="0"/>
+        <w:jc w:val="left"/>
+        <w:rPr>
+          <w:szCs w:val="21"/>
+        </w:rPr>
+      </w:pPr>
+    </w:p>
+    <w:p>
+      <w:pPr>
+        <w:pStyle w:val="ListParagraph"/>
+        <w:widowControl/>
+        <w:numPr>
+          <w:ilvl w:val="2"/>
+          <w:numId w:val="1"/>
+        </w:numPr>
+        <w:ind w:firstLineChars="0"/>
+        <w:jc w:val="left"/>
+        <w:outlineLvl w:val="2"/>
+        <w:rPr>
+          <w:b/>
+          <w:sz w:val="24"/>
+          <w:szCs w:val="24"/>
+        </w:rPr>
+      </w:pPr>
+      <w:bookmarkStart w:id="32" w:name="_Toc394590027"/>
+      <w:r>
+        <w:rPr>
+          <w:rFonts w:hint="eastAsia"/>
+          <w:b/>
+          <w:sz w:val="24"/>
+          <w:szCs w:val="24"/>
+        </w:rPr>
         <w:t>库存管理</w:t>
       </w:r>
-      <w:bookmarkEnd w:id="28"/>
+      <w:bookmarkEnd w:id="32"/>
     </w:p>
     <w:p>
       <w:pPr>
@@ -6589,7 +6971,6 @@
         <w:ind w:left="1440" w:firstLineChars="0" w:firstLine="0"/>
         <w:jc w:val="left"/>
         <w:rPr>
-          <w:rFonts w:hint="eastAsia"/>
           <w:szCs w:val="21"/>
         </w:rPr>
       </w:pPr>
@@ -6612,7 +6993,6 @@
         <w:ind w:firstLineChars="0"/>
         <w:jc w:val="left"/>
         <w:rPr>
-          <w:rFonts w:hint="eastAsia"/>
           <w:szCs w:val="21"/>
         </w:rPr>
       </w:pPr>
@@ -6695,7 +7075,7 @@
           <w:szCs w:val="24"/>
         </w:rPr>
       </w:pPr>
-      <w:bookmarkStart w:id="29" w:name="_Toc392168536"/>
+      <w:bookmarkStart w:id="33" w:name="_Toc394590028"/>
       <w:r>
         <w:rPr>
           <w:rFonts w:hint="eastAsia"/>
@@ -6714,7 +7094,7 @@
         </w:rPr>
         <w:t>入库</w:t>
       </w:r>
-      <w:bookmarkEnd w:id="29"/>
+      <w:bookmarkEnd w:id="33"/>
     </w:p>
     <w:p>
       <w:pPr>
@@ -6756,7 +7136,7 @@
           <w:szCs w:val="24"/>
         </w:rPr>
       </w:pPr>
-      <w:bookmarkStart w:id="30" w:name="_Toc392168537"/>
+      <w:bookmarkStart w:id="34" w:name="_Toc394590029"/>
       <w:r>
         <w:rPr>
           <w:rFonts w:hint="eastAsia"/>
@@ -6766,7 +7146,7 @@
         </w:rPr>
         <w:t>出库搜索</w:t>
       </w:r>
-      <w:bookmarkEnd w:id="30"/>
+      <w:bookmarkEnd w:id="34"/>
     </w:p>
     <w:p>
       <w:pPr>
@@ -6830,7 +7210,7 @@
           <w:szCs w:val="24"/>
         </w:rPr>
       </w:pPr>
-      <w:bookmarkStart w:id="31" w:name="_Toc392168538"/>
+      <w:bookmarkStart w:id="35" w:name="_Toc394590030"/>
       <w:r>
         <w:rPr>
           <w:rFonts w:hint="eastAsia"/>
@@ -6840,7 +7220,7 @@
         </w:rPr>
         <w:t>退库管理</w:t>
       </w:r>
-      <w:bookmarkEnd w:id="31"/>
+      <w:bookmarkEnd w:id="35"/>
     </w:p>
     <w:p>
       <w:pPr>
@@ -6857,6 +7237,7 @@
           <w:rFonts w:hint="eastAsia"/>
           <w:szCs w:val="21"/>
         </w:rPr>
+        <w:lastRenderedPageBreak/>
         <w:t>销售退库，同步</w:t>
       </w:r>
       <w:proofErr w:type="gramStart"/>
@@ -6904,7 +7285,7 @@
           <w:szCs w:val="24"/>
         </w:rPr>
       </w:pPr>
-      <w:bookmarkStart w:id="32" w:name="_Toc392168539"/>
+      <w:bookmarkStart w:id="36" w:name="_Toc394590031"/>
       <w:r>
         <w:rPr>
           <w:rFonts w:hint="eastAsia"/>
@@ -6914,7 +7295,7 @@
         </w:rPr>
         <w:t>损耗搜索</w:t>
       </w:r>
-      <w:bookmarkEnd w:id="32"/>
+      <w:bookmarkEnd w:id="36"/>
     </w:p>
     <w:p>
       <w:pPr>
@@ -6969,7 +7350,7 @@
           <w:szCs w:val="30"/>
         </w:rPr>
       </w:pPr>
-      <w:bookmarkStart w:id="33" w:name="_Toc392168540"/>
+      <w:bookmarkStart w:id="37" w:name="_Toc394590032"/>
       <w:r>
         <w:rPr>
           <w:rFonts w:hint="eastAsia"/>
@@ -6979,7 +7360,7 @@
         </w:rPr>
         <w:t>销售</w:t>
       </w:r>
-      <w:bookmarkEnd w:id="33"/>
+      <w:bookmarkEnd w:id="37"/>
     </w:p>
     <w:p>
       <w:pPr>
@@ -6998,7 +7379,7 @@
           <w:szCs w:val="24"/>
         </w:rPr>
       </w:pPr>
-      <w:bookmarkStart w:id="34" w:name="_Toc392168541"/>
+      <w:bookmarkStart w:id="38" w:name="_Toc394590033"/>
       <w:r>
         <w:rPr>
           <w:rFonts w:hint="eastAsia"/>
@@ -7006,10 +7387,9 @@
           <w:sz w:val="24"/>
           <w:szCs w:val="24"/>
         </w:rPr>
-        <w:lastRenderedPageBreak/>
         <w:t>订单同步</w:t>
       </w:r>
-      <w:bookmarkEnd w:id="34"/>
+      <w:bookmarkEnd w:id="38"/>
     </w:p>
     <w:p>
       <w:pPr>
@@ -7176,7 +7556,7 @@
           <w:szCs w:val="24"/>
         </w:rPr>
       </w:pPr>
-      <w:bookmarkStart w:id="35" w:name="_Toc392168542"/>
+      <w:bookmarkStart w:id="39" w:name="_Toc394590034"/>
       <w:r>
         <w:rPr>
           <w:rFonts w:hint="eastAsia"/>
@@ -7186,7 +7566,7 @@
         </w:rPr>
         <w:t>订单搜索</w:t>
       </w:r>
-      <w:bookmarkEnd w:id="35"/>
+      <w:bookmarkEnd w:id="39"/>
     </w:p>
     <w:p>
       <w:pPr>
@@ -7234,7 +7614,7 @@
           <w:szCs w:val="24"/>
         </w:rPr>
       </w:pPr>
-      <w:bookmarkStart w:id="36" w:name="_Toc392168543"/>
+      <w:bookmarkStart w:id="40" w:name="_Toc394590035"/>
       <w:r>
         <w:rPr>
           <w:rFonts w:hint="eastAsia"/>
@@ -7244,7 +7624,7 @@
         </w:rPr>
         <w:t>退货处理</w:t>
       </w:r>
-      <w:bookmarkEnd w:id="36"/>
+      <w:bookmarkEnd w:id="40"/>
     </w:p>
     <w:p>
       <w:pPr>
@@ -7253,7 +7633,6 @@
         <w:ind w:left="1440" w:firstLineChars="0" w:firstLine="0"/>
         <w:jc w:val="left"/>
         <w:rPr>
-          <w:rFonts w:hint="eastAsia"/>
           <w:szCs w:val="21"/>
         </w:rPr>
       </w:pPr>
@@ -7311,7 +7690,7 @@
           <w:szCs w:val="24"/>
         </w:rPr>
       </w:pPr>
-      <w:bookmarkStart w:id="37" w:name="_Toc392168544"/>
+      <w:bookmarkStart w:id="41" w:name="_Toc394590036"/>
       <w:r>
         <w:rPr>
           <w:rFonts w:hint="eastAsia"/>
@@ -7321,7 +7700,7 @@
         </w:rPr>
         <w:t>客户搜索</w:t>
       </w:r>
-      <w:bookmarkEnd w:id="37"/>
+      <w:bookmarkEnd w:id="41"/>
     </w:p>
     <w:p>
       <w:pPr>
@@ -7358,7 +7737,7 @@
           <w:szCs w:val="30"/>
         </w:rPr>
       </w:pPr>
-      <w:bookmarkStart w:id="38" w:name="_Toc392168545"/>
+      <w:bookmarkStart w:id="42" w:name="_Toc394590037"/>
       <w:r>
         <w:rPr>
           <w:rFonts w:hint="eastAsia"/>
@@ -7368,7 +7747,7 @@
         </w:rPr>
         <w:t>权限</w:t>
       </w:r>
-      <w:bookmarkEnd w:id="38"/>
+      <w:bookmarkEnd w:id="42"/>
     </w:p>
     <w:p>
       <w:pPr>
@@ -7387,7 +7766,7 @@
           <w:szCs w:val="24"/>
         </w:rPr>
       </w:pPr>
-      <w:bookmarkStart w:id="39" w:name="_Toc392168546"/>
+      <w:bookmarkStart w:id="43" w:name="_Toc394590038"/>
       <w:r>
         <w:rPr>
           <w:rFonts w:hint="eastAsia"/>
@@ -7397,7 +7776,7 @@
         </w:rPr>
         <w:t>权限角色</w:t>
       </w:r>
-      <w:bookmarkEnd w:id="39"/>
+      <w:bookmarkEnd w:id="43"/>
     </w:p>
     <w:p>
       <w:pPr>
@@ -7445,7 +7824,7 @@
           <w:szCs w:val="24"/>
         </w:rPr>
       </w:pPr>
-      <w:bookmarkStart w:id="40" w:name="_Toc392168547"/>
+      <w:bookmarkStart w:id="44" w:name="_Toc394590039"/>
       <w:r>
         <w:rPr>
           <w:rFonts w:hint="eastAsia"/>
@@ -7455,7 +7834,7 @@
         </w:rPr>
         <w:t>用户角色</w:t>
       </w:r>
-      <w:bookmarkEnd w:id="40"/>
+      <w:bookmarkEnd w:id="44"/>
     </w:p>
     <w:p>
       <w:pPr>
@@ -7503,7 +7882,7 @@
           <w:szCs w:val="30"/>
         </w:rPr>
       </w:pPr>
-      <w:bookmarkStart w:id="41" w:name="_Toc392168548"/>
+      <w:bookmarkStart w:id="45" w:name="_Toc394590040"/>
       <w:r>
         <w:rPr>
           <w:rFonts w:hint="eastAsia"/>
@@ -7513,7 +7892,7 @@
         </w:rPr>
         <w:t>报表</w:t>
       </w:r>
-      <w:bookmarkEnd w:id="41"/>
+      <w:bookmarkEnd w:id="45"/>
     </w:p>
     <w:p>
       <w:pPr>
@@ -7532,7 +7911,7 @@
           <w:szCs w:val="24"/>
         </w:rPr>
       </w:pPr>
-      <w:bookmarkStart w:id="42" w:name="_Toc392168549"/>
+      <w:bookmarkStart w:id="46" w:name="_Toc394590041"/>
       <w:r>
         <w:rPr>
           <w:rFonts w:hint="eastAsia"/>
@@ -7542,7 +7921,7 @@
         </w:rPr>
         <w:t>销售报表</w:t>
       </w:r>
-      <w:bookmarkEnd w:id="42"/>
+      <w:bookmarkEnd w:id="46"/>
     </w:p>
     <w:p>
       <w:pPr>
@@ -7551,7 +7930,6 @@
         <w:ind w:left="1440" w:firstLineChars="0" w:firstLine="0"/>
         <w:jc w:val="left"/>
         <w:rPr>
-          <w:rFonts w:hint="eastAsia"/>
           <w:szCs w:val="21"/>
         </w:rPr>
       </w:pPr>
@@ -7604,7 +7982,6 @@
         <w:ind w:firstLineChars="0"/>
         <w:jc w:val="left"/>
         <w:rPr>
-          <w:rFonts w:hint="eastAsia"/>
           <w:szCs w:val="21"/>
         </w:rPr>
       </w:pPr>
@@ -7632,7 +8009,6 @@
         <w:ind w:left="1800" w:firstLineChars="0" w:firstLine="0"/>
         <w:jc w:val="left"/>
         <w:rPr>
-          <w:rFonts w:hint="eastAsia"/>
           <w:szCs w:val="21"/>
         </w:rPr>
       </w:pPr>
@@ -7669,15 +8045,15 @@
         <w:ind w:firstLineChars="0"/>
         <w:jc w:val="left"/>
         <w:rPr>
-          <w:rFonts w:hint="eastAsia"/>
-          <w:szCs w:val="21"/>
-        </w:rPr>
-      </w:pPr>
-      <w:r>
-        <w:rPr>
-          <w:rFonts w:hint="eastAsia"/>
-          <w:szCs w:val="21"/>
-        </w:rPr>
+          <w:szCs w:val="21"/>
+        </w:rPr>
+      </w:pPr>
+      <w:r>
+        <w:rPr>
+          <w:rFonts w:hint="eastAsia"/>
+          <w:szCs w:val="21"/>
+        </w:rPr>
+        <w:lastRenderedPageBreak/>
         <w:t>导出</w:t>
       </w:r>
       <w:r>
@@ -7767,9 +8143,9 @@
           <w:szCs w:val="36"/>
         </w:rPr>
       </w:pPr>
-      <w:bookmarkStart w:id="43" w:name="OLE_LINK7"/>
-      <w:bookmarkStart w:id="44" w:name="OLE_LINK8"/>
-      <w:bookmarkStart w:id="45" w:name="_Toc392168550"/>
+      <w:bookmarkStart w:id="47" w:name="OLE_LINK7"/>
+      <w:bookmarkStart w:id="48" w:name="OLE_LINK8"/>
+      <w:bookmarkStart w:id="49" w:name="_Toc394590042"/>
       <w:r>
         <w:rPr>
           <w:rFonts w:hint="eastAsia"/>
@@ -7788,7 +8164,7 @@
         </w:rPr>
         <w:t>功能需求</w:t>
       </w:r>
-      <w:bookmarkEnd w:id="45"/>
+      <w:bookmarkEnd w:id="49"/>
     </w:p>
     <w:p>
       <w:pPr>
@@ -7807,9 +8183,9 @@
           <w:szCs w:val="30"/>
         </w:rPr>
       </w:pPr>
-      <w:bookmarkStart w:id="46" w:name="_Toc392168551"/>
-      <w:bookmarkEnd w:id="43"/>
-      <w:bookmarkEnd w:id="44"/>
+      <w:bookmarkStart w:id="50" w:name="_Toc394590043"/>
+      <w:bookmarkEnd w:id="47"/>
+      <w:bookmarkEnd w:id="48"/>
       <w:r>
         <w:rPr>
           <w:rFonts w:hint="eastAsia"/>
@@ -7819,7 +8195,7 @@
         </w:rPr>
         <w:t>可维护性</w:t>
       </w:r>
-      <w:bookmarkEnd w:id="46"/>
+      <w:bookmarkEnd w:id="50"/>
     </w:p>
     <w:p>
       <w:pPr>
@@ -7836,7 +8212,6 @@
           <w:rFonts w:hint="eastAsia"/>
           <w:szCs w:val="21"/>
         </w:rPr>
-        <w:lastRenderedPageBreak/>
         <w:t>系统要方便升级，包括软件版本的升级以及硬件升级</w:t>
       </w:r>
     </w:p>
@@ -7857,7 +8232,7 @@
           <w:szCs w:val="30"/>
         </w:rPr>
       </w:pPr>
-      <w:bookmarkStart w:id="47" w:name="_Toc392168552"/>
+      <w:bookmarkStart w:id="51" w:name="_Toc394590044"/>
       <w:r>
         <w:rPr>
           <w:rFonts w:hint="eastAsia"/>
@@ -7867,7 +8242,7 @@
         </w:rPr>
         <w:t>可靠性</w:t>
       </w:r>
-      <w:bookmarkEnd w:id="47"/>
+      <w:bookmarkEnd w:id="51"/>
     </w:p>
     <w:p>
       <w:pPr>
@@ -7934,7 +8309,7 @@
           <w:szCs w:val="30"/>
         </w:rPr>
       </w:pPr>
-      <w:bookmarkStart w:id="48" w:name="_Toc392168553"/>
+      <w:bookmarkStart w:id="52" w:name="_Toc394590045"/>
       <w:r>
         <w:rPr>
           <w:rFonts w:hint="eastAsia"/>
@@ -7944,7 +8319,7 @@
         </w:rPr>
         <w:t>安全性</w:t>
       </w:r>
-      <w:bookmarkEnd w:id="48"/>
+      <w:bookmarkEnd w:id="52"/>
     </w:p>
     <w:p>
       <w:pPr>
@@ -7953,7 +8328,6 @@
         <w:ind w:left="1080" w:firstLineChars="0" w:firstLine="0"/>
         <w:jc w:val="left"/>
         <w:rPr>
-          <w:rFonts w:hint="eastAsia"/>
           <w:szCs w:val="21"/>
         </w:rPr>
       </w:pPr>
@@ -7988,7 +8362,6 @@
         <w:ind w:left="1080" w:firstLineChars="0" w:firstLine="0"/>
         <w:jc w:val="left"/>
         <w:rPr>
-          <w:rFonts w:hint="eastAsia"/>
           <w:szCs w:val="21"/>
         </w:rPr>
       </w:pPr>
@@ -8010,7 +8383,7 @@
           <w:szCs w:val="36"/>
         </w:rPr>
       </w:pPr>
-      <w:bookmarkStart w:id="49" w:name="_Toc392168554"/>
+      <w:bookmarkStart w:id="53" w:name="_Toc394590046"/>
       <w:r>
         <w:rPr>
           <w:rFonts w:hint="eastAsia"/>
@@ -8029,7 +8402,7 @@
         </w:rPr>
         <w:t>设计草图</w:t>
       </w:r>
-      <w:bookmarkEnd w:id="49"/>
+      <w:bookmarkEnd w:id="53"/>
     </w:p>
     <w:p>
       <w:pPr>
@@ -8046,9 +8419,7 @@
         <w:widowControl/>
         <w:ind w:left="1080" w:firstLineChars="0" w:firstLine="0"/>
         <w:jc w:val="left"/>
-        <w:outlineLvl w:val="1"/>
-        <w:rPr>
-          <w:rFonts w:hint="eastAsia"/>
+        <w:rPr>
           <w:b/>
           <w:sz w:val="30"/>
           <w:szCs w:val="30"/>
@@ -8117,9 +8488,7 @@
         <w:widowControl/>
         <w:ind w:left="1080" w:firstLineChars="0" w:firstLine="0"/>
         <w:jc w:val="left"/>
-        <w:outlineLvl w:val="1"/>
-        <w:rPr>
-          <w:rFonts w:hint="eastAsia"/>
+        <w:rPr>
           <w:b/>
           <w:sz w:val="30"/>
           <w:szCs w:val="30"/>
@@ -8132,8 +8501,9 @@
           <w:sz w:val="30"/>
           <w:szCs w:val="30"/>
         </w:rPr>
+        <w:lastRenderedPageBreak/>
         <w:drawing>
-          <wp:inline distT="0" distB="0" distL="0" distR="0">
+          <wp:inline distT="0" distB="0" distL="0" distR="0" wp14:anchorId="47FB1973" wp14:editId="070C28F9">
             <wp:extent cx="5257800" cy="3219450"/>
             <wp:effectExtent l="0" t="0" r="0" b="0"/>
             <wp:docPr id="13" name="Picture 13"/>
@@ -8188,9 +8558,7 @@
         <w:widowControl/>
         <w:ind w:left="1080" w:firstLineChars="0" w:firstLine="0"/>
         <w:jc w:val="left"/>
-        <w:outlineLvl w:val="1"/>
-        <w:rPr>
-          <w:rFonts w:hint="eastAsia"/>
+        <w:rPr>
           <w:b/>
           <w:sz w:val="30"/>
           <w:szCs w:val="30"/>
@@ -8203,9 +8571,8 @@
           <w:sz w:val="30"/>
           <w:szCs w:val="30"/>
         </w:rPr>
-        <w:lastRenderedPageBreak/>
         <w:drawing>
-          <wp:inline distT="0" distB="0" distL="0" distR="0">
+          <wp:inline distT="0" distB="0" distL="0" distR="0" wp14:anchorId="3A609C4D" wp14:editId="27590972">
             <wp:extent cx="5229225" cy="4181475"/>
             <wp:effectExtent l="0" t="0" r="9525" b="9525"/>
             <wp:docPr id="14" name="Picture 14"/>
@@ -8260,9 +8627,7 @@
         <w:widowControl/>
         <w:ind w:left="1080" w:firstLineChars="0" w:firstLine="0"/>
         <w:jc w:val="left"/>
-        <w:outlineLvl w:val="1"/>
-        <w:rPr>
-          <w:rFonts w:hint="eastAsia"/>
+        <w:rPr>
           <w:b/>
           <w:sz w:val="30"/>
           <w:szCs w:val="30"/>
@@ -8275,8 +8640,9 @@
           <w:sz w:val="30"/>
           <w:szCs w:val="30"/>
         </w:rPr>
+        <w:lastRenderedPageBreak/>
         <w:drawing>
-          <wp:inline distT="0" distB="0" distL="0" distR="0">
+          <wp:inline distT="0" distB="0" distL="0" distR="0" wp14:anchorId="5F5E696D" wp14:editId="43FF6525">
             <wp:extent cx="5267325" cy="4095750"/>
             <wp:effectExtent l="0" t="0" r="9525" b="0"/>
             <wp:docPr id="15" name="Picture 15"/>
@@ -8331,9 +8697,7 @@
         <w:widowControl/>
         <w:ind w:left="1080" w:firstLineChars="0" w:firstLine="0"/>
         <w:jc w:val="left"/>
-        <w:outlineLvl w:val="1"/>
-        <w:rPr>
-          <w:rFonts w:hint="eastAsia"/>
+        <w:rPr>
           <w:b/>
           <w:sz w:val="30"/>
           <w:szCs w:val="30"/>
@@ -8346,11 +8710,10 @@
           <w:sz w:val="30"/>
           <w:szCs w:val="30"/>
         </w:rPr>
-        <w:lastRenderedPageBreak/>
         <w:drawing>
-          <wp:inline distT="0" distB="0" distL="0" distR="0">
-            <wp:extent cx="5276850" cy="4752975"/>
-            <wp:effectExtent l="0" t="0" r="0" b="9525"/>
+          <wp:inline distT="0" distB="0" distL="0" distR="0" wp14:anchorId="5BEB3F01" wp14:editId="6ADCE97E">
+            <wp:extent cx="5277049" cy="3519577"/>
+            <wp:effectExtent l="0" t="0" r="0" b="5080"/>
             <wp:docPr id="16" name="Picture 16"/>
             <wp:cNvGraphicFramePr>
               <a:graphicFrameLocks xmlns:a="http://schemas.openxmlformats.org/drawingml/2006/main" noChangeAspect="1"/>
@@ -8380,7 +8743,7 @@
                   <pic:spPr bwMode="auto">
                     <a:xfrm>
                       <a:off x="0" y="0"/>
-                      <a:ext cx="5276850" cy="4752975"/>
+                      <a:ext cx="5276850" cy="3519444"/>
                     </a:xfrm>
                     <a:prstGeom prst="rect">
                       <a:avLst/>
@@ -8403,14 +8766,12 @@
         <w:widowControl/>
         <w:ind w:left="1080" w:firstLineChars="0" w:firstLine="0"/>
         <w:jc w:val="left"/>
-        <w:outlineLvl w:val="1"/>
         <w:rPr>
           <w:b/>
           <w:sz w:val="30"/>
           <w:szCs w:val="30"/>
         </w:rPr>
       </w:pPr>
-      <w:bookmarkStart w:id="50" w:name="_GoBack"/>
       <w:r>
         <w:rPr>
           <w:b/>
@@ -8420,7 +8781,7 @@
         </w:rPr>
         <w:lastRenderedPageBreak/>
         <w:drawing>
-          <wp:inline distT="0" distB="0" distL="0" distR="0">
+          <wp:inline distT="0" distB="0" distL="0" distR="0" wp14:anchorId="46E49CA6" wp14:editId="4B5A6325">
             <wp:extent cx="5276850" cy="6515100"/>
             <wp:effectExtent l="0" t="0" r="0" b="0"/>
             <wp:docPr id="17" name="Picture 17"/>
@@ -8468,7 +8829,6 @@
           </wp:inline>
         </w:drawing>
       </w:r>
-      <w:bookmarkEnd w:id="50"/>
     </w:p>
     <w:p>
       <w:pPr>
@@ -9596,7 +9956,6 @@
   <w:style w:type="character" w:default="1" w:styleId="DefaultParagraphFont">
     <w:name w:val="Default Paragraph Font"/>
     <w:uiPriority w:val="1"/>
-    <w:semiHidden/>
     <w:unhideWhenUsed/>
   </w:style>
   <w:style w:type="table" w:default="1" w:styleId="TableNormal">
@@ -9729,6 +10088,71 @@
     <w:rsid w:val="00C84A96"/>
     <w:rPr>
       <w:vertAlign w:val="superscript"/>
+    </w:rPr>
+  </w:style>
+  <w:style w:type="paragraph" w:styleId="Header">
+    <w:name w:val="header"/>
+    <w:basedOn w:val="Normal"/>
+    <w:link w:val="HeaderChar"/>
+    <w:uiPriority w:val="99"/>
+    <w:unhideWhenUsed/>
+    <w:rsid w:val="00D65B34"/>
+    <w:pPr>
+      <w:pBdr>
+        <w:bottom w:val="single" w:sz="6" w:space="1" w:color="auto"/>
+      </w:pBdr>
+      <w:tabs>
+        <w:tab w:val="center" w:pos="4153"/>
+        <w:tab w:val="right" w:pos="8306"/>
+      </w:tabs>
+      <w:snapToGrid w:val="0"/>
+      <w:jc w:val="center"/>
+    </w:pPr>
+    <w:rPr>
+      <w:sz w:val="18"/>
+      <w:szCs w:val="18"/>
+    </w:rPr>
+  </w:style>
+  <w:style w:type="character" w:customStyle="1" w:styleId="HeaderChar">
+    <w:name w:val="Header Char"/>
+    <w:basedOn w:val="DefaultParagraphFont"/>
+    <w:link w:val="Header"/>
+    <w:uiPriority w:val="99"/>
+    <w:rsid w:val="00D65B34"/>
+    <w:rPr>
+      <w:sz w:val="18"/>
+      <w:szCs w:val="18"/>
+    </w:rPr>
+  </w:style>
+  <w:style w:type="paragraph" w:styleId="Footer">
+    <w:name w:val="footer"/>
+    <w:basedOn w:val="Normal"/>
+    <w:link w:val="FooterChar"/>
+    <w:uiPriority w:val="99"/>
+    <w:unhideWhenUsed/>
+    <w:rsid w:val="00D65B34"/>
+    <w:pPr>
+      <w:tabs>
+        <w:tab w:val="center" w:pos="4153"/>
+        <w:tab w:val="right" w:pos="8306"/>
+      </w:tabs>
+      <w:snapToGrid w:val="0"/>
+      <w:jc w:val="left"/>
+    </w:pPr>
+    <w:rPr>
+      <w:sz w:val="18"/>
+      <w:szCs w:val="18"/>
+    </w:rPr>
+  </w:style>
+  <w:style w:type="character" w:customStyle="1" w:styleId="FooterChar">
+    <w:name w:val="Footer Char"/>
+    <w:basedOn w:val="DefaultParagraphFont"/>
+    <w:link w:val="Footer"/>
+    <w:uiPriority w:val="99"/>
+    <w:rsid w:val="00D65B34"/>
+    <w:rPr>
+      <w:sz w:val="18"/>
+      <w:szCs w:val="18"/>
     </w:rPr>
   </w:style>
 </w:styles>
@@ -9898,7 +10322,6 @@
   <w:style w:type="character" w:default="1" w:styleId="DefaultParagraphFont">
     <w:name w:val="Default Paragraph Font"/>
     <w:uiPriority w:val="1"/>
-    <w:semiHidden/>
     <w:unhideWhenUsed/>
   </w:style>
   <w:style w:type="table" w:default="1" w:styleId="TableNormal">
@@ -10031,6 +10454,71 @@
     <w:rsid w:val="00C84A96"/>
     <w:rPr>
       <w:vertAlign w:val="superscript"/>
+    </w:rPr>
+  </w:style>
+  <w:style w:type="paragraph" w:styleId="Header">
+    <w:name w:val="header"/>
+    <w:basedOn w:val="Normal"/>
+    <w:link w:val="HeaderChar"/>
+    <w:uiPriority w:val="99"/>
+    <w:unhideWhenUsed/>
+    <w:rsid w:val="00D65B34"/>
+    <w:pPr>
+      <w:pBdr>
+        <w:bottom w:val="single" w:sz="6" w:space="1" w:color="auto"/>
+      </w:pBdr>
+      <w:tabs>
+        <w:tab w:val="center" w:pos="4153"/>
+        <w:tab w:val="right" w:pos="8306"/>
+      </w:tabs>
+      <w:snapToGrid w:val="0"/>
+      <w:jc w:val="center"/>
+    </w:pPr>
+    <w:rPr>
+      <w:sz w:val="18"/>
+      <w:szCs w:val="18"/>
+    </w:rPr>
+  </w:style>
+  <w:style w:type="character" w:customStyle="1" w:styleId="HeaderChar">
+    <w:name w:val="Header Char"/>
+    <w:basedOn w:val="DefaultParagraphFont"/>
+    <w:link w:val="Header"/>
+    <w:uiPriority w:val="99"/>
+    <w:rsid w:val="00D65B34"/>
+    <w:rPr>
+      <w:sz w:val="18"/>
+      <w:szCs w:val="18"/>
+    </w:rPr>
+  </w:style>
+  <w:style w:type="paragraph" w:styleId="Footer">
+    <w:name w:val="footer"/>
+    <w:basedOn w:val="Normal"/>
+    <w:link w:val="FooterChar"/>
+    <w:uiPriority w:val="99"/>
+    <w:unhideWhenUsed/>
+    <w:rsid w:val="00D65B34"/>
+    <w:pPr>
+      <w:tabs>
+        <w:tab w:val="center" w:pos="4153"/>
+        <w:tab w:val="right" w:pos="8306"/>
+      </w:tabs>
+      <w:snapToGrid w:val="0"/>
+      <w:jc w:val="left"/>
+    </w:pPr>
+    <w:rPr>
+      <w:sz w:val="18"/>
+      <w:szCs w:val="18"/>
+    </w:rPr>
+  </w:style>
+  <w:style w:type="character" w:customStyle="1" w:styleId="FooterChar">
+    <w:name w:val="Footer Char"/>
+    <w:basedOn w:val="DefaultParagraphFont"/>
+    <w:link w:val="Footer"/>
+    <w:uiPriority w:val="99"/>
+    <w:rsid w:val="00D65B34"/>
+    <w:rPr>
+      <w:sz w:val="18"/>
+      <w:szCs w:val="18"/>
     </w:rPr>
   </w:style>
 </w:styles>
@@ -10326,7 +10814,7 @@
 </file>
 
 <file path=customXml/itemProps1.xml><?xml version="1.0" encoding="utf-8"?>
-<ds:datastoreItem xmlns:ds="http://schemas.openxmlformats.org/officeDocument/2006/customXml" ds:itemID="{426E56BD-4702-4247-A4FC-F211F4CF79CE}">
+<ds:datastoreItem xmlns:ds="http://schemas.openxmlformats.org/officeDocument/2006/customXml" ds:itemID="{E9691546-6E6B-4CA0-AEFD-E800DD19BE1E}">
   <ds:schemaRefs>
     <ds:schemaRef ds:uri="http://schemas.openxmlformats.org/officeDocument/2006/bibliography"/>
   </ds:schemaRefs>

--- a/documents/PRD.docx
+++ b/documents/PRD.docx
@@ -91,7 +91,7 @@
           <w:r>
             <w:fldChar w:fldCharType="separate"/>
           </w:r>
-          <w:hyperlink w:anchor="_Toc394590002" w:history="1">
+          <w:hyperlink w:anchor="_Toc394928268" w:history="1">
             <w:r>
               <w:rPr>
                 <w:rStyle w:val="Hyperlink"/>
@@ -134,7 +134,7 @@
                 <w:noProof/>
                 <w:webHidden/>
               </w:rPr>
-              <w:instrText xml:space="preserve"> PAGEREF _Toc394590002 \h </w:instrText>
+              <w:instrText xml:space="preserve"> PAGEREF _Toc394928268 \h </w:instrText>
             </w:r>
             <w:r>
               <w:rPr>
@@ -176,7 +176,7 @@
               <w:noProof/>
             </w:rPr>
           </w:pPr>
-          <w:hyperlink w:anchor="_Toc394590003" w:history="1">
+          <w:hyperlink w:anchor="_Toc394928269" w:history="1">
             <w:r>
               <w:rPr>
                 <w:rStyle w:val="Hyperlink"/>
@@ -219,7 +219,7 @@
                 <w:noProof/>
                 <w:webHidden/>
               </w:rPr>
-              <w:instrText xml:space="preserve"> PAGEREF _Toc394590003 \h </w:instrText>
+              <w:instrText xml:space="preserve"> PAGEREF _Toc394928269 \h </w:instrText>
             </w:r>
             <w:r>
               <w:rPr>
@@ -261,7 +261,7 @@
               <w:noProof/>
             </w:rPr>
           </w:pPr>
-          <w:hyperlink w:anchor="_Toc394590004" w:history="1">
+          <w:hyperlink w:anchor="_Toc394928270" w:history="1">
             <w:r>
               <w:rPr>
                 <w:rStyle w:val="Hyperlink"/>
@@ -312,7 +312,7 @@
                 <w:noProof/>
                 <w:webHidden/>
               </w:rPr>
-              <w:instrText xml:space="preserve"> PAGEREF _Toc394590004 \h </w:instrText>
+              <w:instrText xml:space="preserve"> PAGEREF _Toc394928270 \h </w:instrText>
             </w:r>
             <w:r>
               <w:rPr>
@@ -354,7 +354,7 @@
               <w:noProof/>
             </w:rPr>
           </w:pPr>
-          <w:hyperlink w:anchor="_Toc394590005" w:history="1">
+          <w:hyperlink w:anchor="_Toc394928271" w:history="1">
             <w:r>
               <w:rPr>
                 <w:rStyle w:val="Hyperlink"/>
@@ -397,7 +397,7 @@
                 <w:noProof/>
                 <w:webHidden/>
               </w:rPr>
-              <w:instrText xml:space="preserve"> PAGEREF _Toc394590005 \h </w:instrText>
+              <w:instrText xml:space="preserve"> PAGEREF _Toc394928271 \h </w:instrText>
             </w:r>
             <w:r>
               <w:rPr>
@@ -439,7 +439,7 @@
               <w:noProof/>
             </w:rPr>
           </w:pPr>
-          <w:hyperlink w:anchor="_Toc394590006" w:history="1">
+          <w:hyperlink w:anchor="_Toc394928272" w:history="1">
             <w:r>
               <w:rPr>
                 <w:rStyle w:val="Hyperlink"/>
@@ -482,7 +482,7 @@
                 <w:noProof/>
                 <w:webHidden/>
               </w:rPr>
-              <w:instrText xml:space="preserve"> PAGEREF _Toc394590006 \h </w:instrText>
+              <w:instrText xml:space="preserve"> PAGEREF _Toc394928272 \h </w:instrText>
             </w:r>
             <w:r>
               <w:rPr>
@@ -524,7 +524,7 @@
               <w:noProof/>
             </w:rPr>
           </w:pPr>
-          <w:hyperlink w:anchor="_Toc394590007" w:history="1">
+          <w:hyperlink w:anchor="_Toc394928273" w:history="1">
             <w:r>
               <w:rPr>
                 <w:rStyle w:val="Hyperlink"/>
@@ -567,7 +567,7 @@
                 <w:noProof/>
                 <w:webHidden/>
               </w:rPr>
-              <w:instrText xml:space="preserve"> PAGEREF _Toc394590007 \h </w:instrText>
+              <w:instrText xml:space="preserve"> PAGEREF _Toc394928273 \h </w:instrText>
             </w:r>
             <w:r>
               <w:rPr>
@@ -597,8 +597,6 @@
               <w:fldChar w:fldCharType="end"/>
             </w:r>
           </w:hyperlink>
-          <w:bookmarkStart w:id="0" w:name="_GoBack"/>
-          <w:bookmarkEnd w:id="0"/>
         </w:p>
         <w:p>
           <w:pPr>
@@ -611,7 +609,7 @@
               <w:noProof/>
             </w:rPr>
           </w:pPr>
-          <w:hyperlink w:anchor="_Toc394590008" w:history="1">
+          <w:hyperlink w:anchor="_Toc394928274" w:history="1">
             <w:r>
               <w:rPr>
                 <w:rStyle w:val="Hyperlink"/>
@@ -654,7 +652,7 @@
                 <w:noProof/>
                 <w:webHidden/>
               </w:rPr>
-              <w:instrText xml:space="preserve"> PAGEREF _Toc394590008 \h </w:instrText>
+              <w:instrText xml:space="preserve"> PAGEREF _Toc394928274 \h </w:instrText>
             </w:r>
             <w:r>
               <w:rPr>
@@ -696,7 +694,7 @@
               <w:noProof/>
             </w:rPr>
           </w:pPr>
-          <w:hyperlink w:anchor="_Toc394590009" w:history="1">
+          <w:hyperlink w:anchor="_Toc394928275" w:history="1">
             <w:r>
               <w:rPr>
                 <w:rStyle w:val="Hyperlink"/>
@@ -739,7 +737,7 @@
                 <w:noProof/>
                 <w:webHidden/>
               </w:rPr>
-              <w:instrText xml:space="preserve"> PAGEREF _Toc394590009 \h </w:instrText>
+              <w:instrText xml:space="preserve"> PAGEREF _Toc394928275 \h </w:instrText>
             </w:r>
             <w:r>
               <w:rPr>
@@ -781,7 +779,7 @@
               <w:noProof/>
             </w:rPr>
           </w:pPr>
-          <w:hyperlink w:anchor="_Toc394590010" w:history="1">
+          <w:hyperlink w:anchor="_Toc394928276" w:history="1">
             <w:r>
               <w:rPr>
                 <w:rStyle w:val="Hyperlink"/>
@@ -824,7 +822,7 @@
                 <w:noProof/>
                 <w:webHidden/>
               </w:rPr>
-              <w:instrText xml:space="preserve"> PAGEREF _Toc394590010 \h </w:instrText>
+              <w:instrText xml:space="preserve"> PAGEREF _Toc394928276 \h </w:instrText>
             </w:r>
             <w:r>
               <w:rPr>
@@ -866,7 +864,7 @@
               <w:noProof/>
             </w:rPr>
           </w:pPr>
-          <w:hyperlink w:anchor="_Toc394590011" w:history="1">
+          <w:hyperlink w:anchor="_Toc394928277" w:history="1">
             <w:r>
               <w:rPr>
                 <w:rStyle w:val="Hyperlink"/>
@@ -909,7 +907,7 @@
                 <w:noProof/>
                 <w:webHidden/>
               </w:rPr>
-              <w:instrText xml:space="preserve"> PAGEREF _Toc394590011 \h </w:instrText>
+              <w:instrText xml:space="preserve"> PAGEREF _Toc394928277 \h </w:instrText>
             </w:r>
             <w:r>
               <w:rPr>
@@ -951,7 +949,7 @@
               <w:noProof/>
             </w:rPr>
           </w:pPr>
-          <w:hyperlink w:anchor="_Toc394590012" w:history="1">
+          <w:hyperlink w:anchor="_Toc394928278" w:history="1">
             <w:r>
               <w:rPr>
                 <w:rStyle w:val="Hyperlink"/>
@@ -994,7 +992,7 @@
                 <w:noProof/>
                 <w:webHidden/>
               </w:rPr>
-              <w:instrText xml:space="preserve"> PAGEREF _Toc394590012 \h </w:instrText>
+              <w:instrText xml:space="preserve"> PAGEREF _Toc394928278 \h </w:instrText>
             </w:r>
             <w:r>
               <w:rPr>
@@ -1036,7 +1034,7 @@
               <w:noProof/>
             </w:rPr>
           </w:pPr>
-          <w:hyperlink w:anchor="_Toc394590013" w:history="1">
+          <w:hyperlink w:anchor="_Toc394928279" w:history="1">
             <w:r>
               <w:rPr>
                 <w:rStyle w:val="Hyperlink"/>
@@ -1079,7 +1077,7 @@
                 <w:noProof/>
                 <w:webHidden/>
               </w:rPr>
-              <w:instrText xml:space="preserve"> PAGEREF _Toc394590013 \h </w:instrText>
+              <w:instrText xml:space="preserve"> PAGEREF _Toc394928279 \h </w:instrText>
             </w:r>
             <w:r>
               <w:rPr>
@@ -1121,7 +1119,7 @@
               <w:noProof/>
             </w:rPr>
           </w:pPr>
-          <w:hyperlink w:anchor="_Toc394590014" w:history="1">
+          <w:hyperlink w:anchor="_Toc394928280" w:history="1">
             <w:r>
               <w:rPr>
                 <w:rStyle w:val="Hyperlink"/>
@@ -1164,7 +1162,7 @@
                 <w:noProof/>
                 <w:webHidden/>
               </w:rPr>
-              <w:instrText xml:space="preserve"> PAGEREF _Toc394590014 \h </w:instrText>
+              <w:instrText xml:space="preserve"> PAGEREF _Toc394928280 \h </w:instrText>
             </w:r>
             <w:r>
               <w:rPr>
@@ -1206,7 +1204,7 @@
               <w:noProof/>
             </w:rPr>
           </w:pPr>
-          <w:hyperlink w:anchor="_Toc394590015" w:history="1">
+          <w:hyperlink w:anchor="_Toc394928281" w:history="1">
             <w:r>
               <w:rPr>
                 <w:rStyle w:val="Hyperlink"/>
@@ -1249,7 +1247,7 @@
                 <w:noProof/>
                 <w:webHidden/>
               </w:rPr>
-              <w:instrText xml:space="preserve"> PAGEREF _Toc394590015 \h </w:instrText>
+              <w:instrText xml:space="preserve"> PAGEREF _Toc394928281 \h </w:instrText>
             </w:r>
             <w:r>
               <w:rPr>
@@ -1291,7 +1289,7 @@
               <w:noProof/>
             </w:rPr>
           </w:pPr>
-          <w:hyperlink w:anchor="_Toc394590016" w:history="1">
+          <w:hyperlink w:anchor="_Toc394928282" w:history="1">
             <w:r>
               <w:rPr>
                 <w:rStyle w:val="Hyperlink"/>
@@ -1334,7 +1332,7 @@
                 <w:noProof/>
                 <w:webHidden/>
               </w:rPr>
-              <w:instrText xml:space="preserve"> PAGEREF _Toc394590016 \h </w:instrText>
+              <w:instrText xml:space="preserve"> PAGEREF _Toc394928282 \h </w:instrText>
             </w:r>
             <w:r>
               <w:rPr>
@@ -1376,7 +1374,7 @@
               <w:noProof/>
             </w:rPr>
           </w:pPr>
-          <w:hyperlink w:anchor="_Toc394590017" w:history="1">
+          <w:hyperlink w:anchor="_Toc394928283" w:history="1">
             <w:r>
               <w:rPr>
                 <w:rStyle w:val="Hyperlink"/>
@@ -1419,7 +1417,7 @@
                 <w:noProof/>
                 <w:webHidden/>
               </w:rPr>
-              <w:instrText xml:space="preserve"> PAGEREF _Toc394590017 \h </w:instrText>
+              <w:instrText xml:space="preserve"> PAGEREF _Toc394928283 \h </w:instrText>
             </w:r>
             <w:r>
               <w:rPr>
@@ -1461,7 +1459,7 @@
               <w:noProof/>
             </w:rPr>
           </w:pPr>
-          <w:hyperlink w:anchor="_Toc394590018" w:history="1">
+          <w:hyperlink w:anchor="_Toc394928284" w:history="1">
             <w:r>
               <w:rPr>
                 <w:rStyle w:val="Hyperlink"/>
@@ -1504,7 +1502,7 @@
                 <w:noProof/>
                 <w:webHidden/>
               </w:rPr>
-              <w:instrText xml:space="preserve"> PAGEREF _Toc394590018 \h </w:instrText>
+              <w:instrText xml:space="preserve"> PAGEREF _Toc394928284 \h </w:instrText>
             </w:r>
             <w:r>
               <w:rPr>
@@ -1546,7 +1544,7 @@
               <w:noProof/>
             </w:rPr>
           </w:pPr>
-          <w:hyperlink w:anchor="_Toc394590019" w:history="1">
+          <w:hyperlink w:anchor="_Toc394928285" w:history="1">
             <w:r>
               <w:rPr>
                 <w:rStyle w:val="Hyperlink"/>
@@ -1589,7 +1587,7 @@
                 <w:noProof/>
                 <w:webHidden/>
               </w:rPr>
-              <w:instrText xml:space="preserve"> PAGEREF _Toc394590019 \h </w:instrText>
+              <w:instrText xml:space="preserve"> PAGEREF _Toc394928285 \h </w:instrText>
             </w:r>
             <w:r>
               <w:rPr>
@@ -1631,7 +1629,7 @@
               <w:noProof/>
             </w:rPr>
           </w:pPr>
-          <w:hyperlink w:anchor="_Toc394590020" w:history="1">
+          <w:hyperlink w:anchor="_Toc394928286" w:history="1">
             <w:r>
               <w:rPr>
                 <w:rStyle w:val="Hyperlink"/>
@@ -1674,7 +1672,7 @@
                 <w:noProof/>
                 <w:webHidden/>
               </w:rPr>
-              <w:instrText xml:space="preserve"> PAGEREF _Toc394590020 \h </w:instrText>
+              <w:instrText xml:space="preserve"> PAGEREF _Toc394928286 \h </w:instrText>
             </w:r>
             <w:r>
               <w:rPr>
@@ -1716,7 +1714,7 @@
               <w:noProof/>
             </w:rPr>
           </w:pPr>
-          <w:hyperlink w:anchor="_Toc394590021" w:history="1">
+          <w:hyperlink w:anchor="_Toc394928287" w:history="1">
             <w:r>
               <w:rPr>
                 <w:rStyle w:val="Hyperlink"/>
@@ -1759,7 +1757,7 @@
                 <w:noProof/>
                 <w:webHidden/>
               </w:rPr>
-              <w:instrText xml:space="preserve"> PAGEREF _Toc394590021 \h </w:instrText>
+              <w:instrText xml:space="preserve"> PAGEREF _Toc394928287 \h </w:instrText>
             </w:r>
             <w:r>
               <w:rPr>
@@ -1801,7 +1799,7 @@
               <w:noProof/>
             </w:rPr>
           </w:pPr>
-          <w:hyperlink w:anchor="_Toc394590022" w:history="1">
+          <w:hyperlink w:anchor="_Toc394928288" w:history="1">
             <w:r>
               <w:rPr>
                 <w:rStyle w:val="Hyperlink"/>
@@ -1844,7 +1842,7 @@
                 <w:noProof/>
                 <w:webHidden/>
               </w:rPr>
-              <w:instrText xml:space="preserve"> PAGEREF _Toc394590022 \h </w:instrText>
+              <w:instrText xml:space="preserve"> PAGEREF _Toc394928288 \h </w:instrText>
             </w:r>
             <w:r>
               <w:rPr>
@@ -1886,7 +1884,7 @@
               <w:noProof/>
             </w:rPr>
           </w:pPr>
-          <w:hyperlink w:anchor="_Toc394590023" w:history="1">
+          <w:hyperlink w:anchor="_Toc394928289" w:history="1">
             <w:r>
               <w:rPr>
                 <w:rStyle w:val="Hyperlink"/>
@@ -1929,7 +1927,7 @@
                 <w:noProof/>
                 <w:webHidden/>
               </w:rPr>
-              <w:instrText xml:space="preserve"> PAGEREF _Toc394590023 \h </w:instrText>
+              <w:instrText xml:space="preserve"> PAGEREF _Toc394928289 \h </w:instrText>
             </w:r>
             <w:r>
               <w:rPr>
@@ -1971,7 +1969,7 @@
               <w:noProof/>
             </w:rPr>
           </w:pPr>
-          <w:hyperlink w:anchor="_Toc394590024" w:history="1">
+          <w:hyperlink w:anchor="_Toc394928290" w:history="1">
             <w:r>
               <w:rPr>
                 <w:rStyle w:val="Hyperlink"/>
@@ -2014,7 +2012,7 @@
                 <w:noProof/>
                 <w:webHidden/>
               </w:rPr>
-              <w:instrText xml:space="preserve"> PAGEREF _Toc394590024 \h </w:instrText>
+              <w:instrText xml:space="preserve"> PAGEREF _Toc394928290 \h </w:instrText>
             </w:r>
             <w:r>
               <w:rPr>
@@ -2056,7 +2054,7 @@
               <w:noProof/>
             </w:rPr>
           </w:pPr>
-          <w:hyperlink w:anchor="_Toc394590025" w:history="1">
+          <w:hyperlink w:anchor="_Toc394928291" w:history="1">
             <w:r>
               <w:rPr>
                 <w:rStyle w:val="Hyperlink"/>
@@ -2099,7 +2097,7 @@
                 <w:noProof/>
                 <w:webHidden/>
               </w:rPr>
-              <w:instrText xml:space="preserve"> PAGEREF _Toc394590025 \h </w:instrText>
+              <w:instrText xml:space="preserve"> PAGEREF _Toc394928291 \h </w:instrText>
             </w:r>
             <w:r>
               <w:rPr>
@@ -2141,7 +2139,7 @@
               <w:noProof/>
             </w:rPr>
           </w:pPr>
-          <w:hyperlink w:anchor="_Toc394590026" w:history="1">
+          <w:hyperlink w:anchor="_Toc394928292" w:history="1">
             <w:r>
               <w:rPr>
                 <w:rStyle w:val="Hyperlink"/>
@@ -2184,7 +2182,7 @@
                 <w:noProof/>
                 <w:webHidden/>
               </w:rPr>
-              <w:instrText xml:space="preserve"> PAGEREF _Toc394590026 \h </w:instrText>
+              <w:instrText xml:space="preserve"> PAGEREF _Toc394928292 \h </w:instrText>
             </w:r>
             <w:r>
               <w:rPr>
@@ -2226,7 +2224,7 @@
               <w:noProof/>
             </w:rPr>
           </w:pPr>
-          <w:hyperlink w:anchor="_Toc394590027" w:history="1">
+          <w:hyperlink w:anchor="_Toc394928293" w:history="1">
             <w:r>
               <w:rPr>
                 <w:rStyle w:val="Hyperlink"/>
@@ -2269,7 +2267,7 @@
                 <w:noProof/>
                 <w:webHidden/>
               </w:rPr>
-              <w:instrText xml:space="preserve"> PAGEREF _Toc394590027 \h </w:instrText>
+              <w:instrText xml:space="preserve"> PAGEREF _Toc394928293 \h </w:instrText>
             </w:r>
             <w:r>
               <w:rPr>
@@ -2311,7 +2309,7 @@
               <w:noProof/>
             </w:rPr>
           </w:pPr>
-          <w:hyperlink w:anchor="_Toc394590028" w:history="1">
+          <w:hyperlink w:anchor="_Toc394928294" w:history="1">
             <w:r>
               <w:rPr>
                 <w:rStyle w:val="Hyperlink"/>
@@ -2354,7 +2352,7 @@
                 <w:noProof/>
                 <w:webHidden/>
               </w:rPr>
-              <w:instrText xml:space="preserve"> PAGEREF _Toc394590028 \h </w:instrText>
+              <w:instrText xml:space="preserve"> PAGEREF _Toc394928294 \h </w:instrText>
             </w:r>
             <w:r>
               <w:rPr>
@@ -2396,7 +2394,7 @@
               <w:noProof/>
             </w:rPr>
           </w:pPr>
-          <w:hyperlink w:anchor="_Toc394590029" w:history="1">
+          <w:hyperlink w:anchor="_Toc394928295" w:history="1">
             <w:r>
               <w:rPr>
                 <w:rStyle w:val="Hyperlink"/>
@@ -2439,7 +2437,7 @@
                 <w:noProof/>
                 <w:webHidden/>
               </w:rPr>
-              <w:instrText xml:space="preserve"> PAGEREF _Toc394590029 \h </w:instrText>
+              <w:instrText xml:space="preserve"> PAGEREF _Toc394928295 \h </w:instrText>
             </w:r>
             <w:r>
               <w:rPr>
@@ -2481,7 +2479,7 @@
               <w:noProof/>
             </w:rPr>
           </w:pPr>
-          <w:hyperlink w:anchor="_Toc394590030" w:history="1">
+          <w:hyperlink w:anchor="_Toc394928296" w:history="1">
             <w:r>
               <w:rPr>
                 <w:rStyle w:val="Hyperlink"/>
@@ -2524,7 +2522,7 @@
                 <w:noProof/>
                 <w:webHidden/>
               </w:rPr>
-              <w:instrText xml:space="preserve"> PAGEREF _Toc394590030 \h </w:instrText>
+              <w:instrText xml:space="preserve"> PAGEREF _Toc394928296 \h </w:instrText>
             </w:r>
             <w:r>
               <w:rPr>
@@ -2566,7 +2564,7 @@
               <w:noProof/>
             </w:rPr>
           </w:pPr>
-          <w:hyperlink w:anchor="_Toc394590031" w:history="1">
+          <w:hyperlink w:anchor="_Toc394928297" w:history="1">
             <w:r>
               <w:rPr>
                 <w:rStyle w:val="Hyperlink"/>
@@ -2609,7 +2607,7 @@
                 <w:noProof/>
                 <w:webHidden/>
               </w:rPr>
-              <w:instrText xml:space="preserve"> PAGEREF _Toc394590031 \h </w:instrText>
+              <w:instrText xml:space="preserve"> PAGEREF _Toc394928297 \h </w:instrText>
             </w:r>
             <w:r>
               <w:rPr>
@@ -2651,7 +2649,7 @@
               <w:noProof/>
             </w:rPr>
           </w:pPr>
-          <w:hyperlink w:anchor="_Toc394590032" w:history="1">
+          <w:hyperlink w:anchor="_Toc394928298" w:history="1">
             <w:r>
               <w:rPr>
                 <w:rStyle w:val="Hyperlink"/>
@@ -2694,7 +2692,7 @@
                 <w:noProof/>
                 <w:webHidden/>
               </w:rPr>
-              <w:instrText xml:space="preserve"> PAGEREF _Toc394590032 \h </w:instrText>
+              <w:instrText xml:space="preserve"> PAGEREF _Toc394928298 \h </w:instrText>
             </w:r>
             <w:r>
               <w:rPr>
@@ -2736,7 +2734,7 @@
               <w:noProof/>
             </w:rPr>
           </w:pPr>
-          <w:hyperlink w:anchor="_Toc394590033" w:history="1">
+          <w:hyperlink w:anchor="_Toc394928299" w:history="1">
             <w:r>
               <w:rPr>
                 <w:rStyle w:val="Hyperlink"/>
@@ -2779,7 +2777,7 @@
                 <w:noProof/>
                 <w:webHidden/>
               </w:rPr>
-              <w:instrText xml:space="preserve"> PAGEREF _Toc394590033 \h </w:instrText>
+              <w:instrText xml:space="preserve"> PAGEREF _Toc394928299 \h </w:instrText>
             </w:r>
             <w:r>
               <w:rPr>
@@ -2821,7 +2819,7 @@
               <w:noProof/>
             </w:rPr>
           </w:pPr>
-          <w:hyperlink w:anchor="_Toc394590034" w:history="1">
+          <w:hyperlink w:anchor="_Toc394928300" w:history="1">
             <w:r>
               <w:rPr>
                 <w:rStyle w:val="Hyperlink"/>
@@ -2864,7 +2862,7 @@
                 <w:noProof/>
                 <w:webHidden/>
               </w:rPr>
-              <w:instrText xml:space="preserve"> PAGEREF _Toc394590034 \h </w:instrText>
+              <w:instrText xml:space="preserve"> PAGEREF _Toc394928300 \h </w:instrText>
             </w:r>
             <w:r>
               <w:rPr>
@@ -2906,7 +2904,7 @@
               <w:noProof/>
             </w:rPr>
           </w:pPr>
-          <w:hyperlink w:anchor="_Toc394590035" w:history="1">
+          <w:hyperlink w:anchor="_Toc394928301" w:history="1">
             <w:r>
               <w:rPr>
                 <w:rStyle w:val="Hyperlink"/>
@@ -2949,7 +2947,7 @@
                 <w:noProof/>
                 <w:webHidden/>
               </w:rPr>
-              <w:instrText xml:space="preserve"> PAGEREF _Toc394590035 \h </w:instrText>
+              <w:instrText xml:space="preserve"> PAGEREF _Toc394928301 \h </w:instrText>
             </w:r>
             <w:r>
               <w:rPr>
@@ -2991,7 +2989,7 @@
               <w:noProof/>
             </w:rPr>
           </w:pPr>
-          <w:hyperlink w:anchor="_Toc394590036" w:history="1">
+          <w:hyperlink w:anchor="_Toc394928302" w:history="1">
             <w:r>
               <w:rPr>
                 <w:rStyle w:val="Hyperlink"/>
@@ -3034,7 +3032,7 @@
                 <w:noProof/>
                 <w:webHidden/>
               </w:rPr>
-              <w:instrText xml:space="preserve"> PAGEREF _Toc394590036 \h </w:instrText>
+              <w:instrText xml:space="preserve"> PAGEREF _Toc394928302 \h </w:instrText>
             </w:r>
             <w:r>
               <w:rPr>
@@ -3076,7 +3074,7 @@
               <w:noProof/>
             </w:rPr>
           </w:pPr>
-          <w:hyperlink w:anchor="_Toc394590037" w:history="1">
+          <w:hyperlink w:anchor="_Toc394928303" w:history="1">
             <w:r>
               <w:rPr>
                 <w:rStyle w:val="Hyperlink"/>
@@ -3119,7 +3117,7 @@
                 <w:noProof/>
                 <w:webHidden/>
               </w:rPr>
-              <w:instrText xml:space="preserve"> PAGEREF _Toc394590037 \h </w:instrText>
+              <w:instrText xml:space="preserve"> PAGEREF _Toc394928303 \h </w:instrText>
             </w:r>
             <w:r>
               <w:rPr>
@@ -3161,7 +3159,7 @@
               <w:noProof/>
             </w:rPr>
           </w:pPr>
-          <w:hyperlink w:anchor="_Toc394590038" w:history="1">
+          <w:hyperlink w:anchor="_Toc394928304" w:history="1">
             <w:r>
               <w:rPr>
                 <w:rStyle w:val="Hyperlink"/>
@@ -3204,7 +3202,7 @@
                 <w:noProof/>
                 <w:webHidden/>
               </w:rPr>
-              <w:instrText xml:space="preserve"> PAGEREF _Toc394590038 \h </w:instrText>
+              <w:instrText xml:space="preserve"> PAGEREF _Toc394928304 \h </w:instrText>
             </w:r>
             <w:r>
               <w:rPr>
@@ -3246,7 +3244,7 @@
               <w:noProof/>
             </w:rPr>
           </w:pPr>
-          <w:hyperlink w:anchor="_Toc394590039" w:history="1">
+          <w:hyperlink w:anchor="_Toc394928305" w:history="1">
             <w:r>
               <w:rPr>
                 <w:rStyle w:val="Hyperlink"/>
@@ -3289,7 +3287,7 @@
                 <w:noProof/>
                 <w:webHidden/>
               </w:rPr>
-              <w:instrText xml:space="preserve"> PAGEREF _Toc394590039 \h </w:instrText>
+              <w:instrText xml:space="preserve"> PAGEREF _Toc394928305 \h </w:instrText>
             </w:r>
             <w:r>
               <w:rPr>
@@ -3331,7 +3329,7 @@
               <w:noProof/>
             </w:rPr>
           </w:pPr>
-          <w:hyperlink w:anchor="_Toc394590040" w:history="1">
+          <w:hyperlink w:anchor="_Toc394928306" w:history="1">
             <w:r>
               <w:rPr>
                 <w:rStyle w:val="Hyperlink"/>
@@ -3374,7 +3372,7 @@
                 <w:noProof/>
                 <w:webHidden/>
               </w:rPr>
-              <w:instrText xml:space="preserve"> PAGEREF _Toc394590040 \h </w:instrText>
+              <w:instrText xml:space="preserve"> PAGEREF _Toc394928306 \h </w:instrText>
             </w:r>
             <w:r>
               <w:rPr>
@@ -3416,7 +3414,7 @@
               <w:noProof/>
             </w:rPr>
           </w:pPr>
-          <w:hyperlink w:anchor="_Toc394590041" w:history="1">
+          <w:hyperlink w:anchor="_Toc394928307" w:history="1">
             <w:r>
               <w:rPr>
                 <w:rStyle w:val="Hyperlink"/>
@@ -3459,7 +3457,7 @@
                 <w:noProof/>
                 <w:webHidden/>
               </w:rPr>
-              <w:instrText xml:space="preserve"> PAGEREF _Toc394590041 \h </w:instrText>
+              <w:instrText xml:space="preserve"> PAGEREF _Toc394928307 \h </w:instrText>
             </w:r>
             <w:r>
               <w:rPr>
@@ -3501,7 +3499,7 @@
               <w:noProof/>
             </w:rPr>
           </w:pPr>
-          <w:hyperlink w:anchor="_Toc394590042" w:history="1">
+          <w:hyperlink w:anchor="_Toc394928308" w:history="1">
             <w:r>
               <w:rPr>
                 <w:rStyle w:val="Hyperlink"/>
@@ -3544,7 +3542,7 @@
                 <w:noProof/>
                 <w:webHidden/>
               </w:rPr>
-              <w:instrText xml:space="preserve"> PAGEREF _Toc394590042 \h </w:instrText>
+              <w:instrText xml:space="preserve"> PAGEREF _Toc394928308 \h </w:instrText>
             </w:r>
             <w:r>
               <w:rPr>
@@ -3586,7 +3584,7 @@
               <w:noProof/>
             </w:rPr>
           </w:pPr>
-          <w:hyperlink w:anchor="_Toc394590043" w:history="1">
+          <w:hyperlink w:anchor="_Toc394928309" w:history="1">
             <w:r>
               <w:rPr>
                 <w:rStyle w:val="Hyperlink"/>
@@ -3629,7 +3627,7 @@
                 <w:noProof/>
                 <w:webHidden/>
               </w:rPr>
-              <w:instrText xml:space="preserve"> PAGEREF _Toc394590043 \h </w:instrText>
+              <w:instrText xml:space="preserve"> PAGEREF _Toc394928309 \h </w:instrText>
             </w:r>
             <w:r>
               <w:rPr>
@@ -3671,7 +3669,7 @@
               <w:noProof/>
             </w:rPr>
           </w:pPr>
-          <w:hyperlink w:anchor="_Toc394590044" w:history="1">
+          <w:hyperlink w:anchor="_Toc394928310" w:history="1">
             <w:r>
               <w:rPr>
                 <w:rStyle w:val="Hyperlink"/>
@@ -3714,7 +3712,7 @@
                 <w:noProof/>
                 <w:webHidden/>
               </w:rPr>
-              <w:instrText xml:space="preserve"> PAGEREF _Toc394590044 \h </w:instrText>
+              <w:instrText xml:space="preserve"> PAGEREF _Toc394928310 \h </w:instrText>
             </w:r>
             <w:r>
               <w:rPr>
@@ -3756,7 +3754,7 @@
               <w:noProof/>
             </w:rPr>
           </w:pPr>
-          <w:hyperlink w:anchor="_Toc394590045" w:history="1">
+          <w:hyperlink w:anchor="_Toc394928311" w:history="1">
             <w:r>
               <w:rPr>
                 <w:rStyle w:val="Hyperlink"/>
@@ -3799,7 +3797,7 @@
                 <w:noProof/>
                 <w:webHidden/>
               </w:rPr>
-              <w:instrText xml:space="preserve"> PAGEREF _Toc394590045 \h </w:instrText>
+              <w:instrText xml:space="preserve"> PAGEREF _Toc394928311 \h </w:instrText>
             </w:r>
             <w:r>
               <w:rPr>
@@ -3841,7 +3839,7 @@
               <w:noProof/>
             </w:rPr>
           </w:pPr>
-          <w:hyperlink w:anchor="_Toc394590046" w:history="1">
+          <w:hyperlink w:anchor="_Toc394928312" w:history="1">
             <w:r>
               <w:rPr>
                 <w:rStyle w:val="Hyperlink"/>
@@ -3892,7 +3890,7 @@
                 <w:noProof/>
                 <w:webHidden/>
               </w:rPr>
-              <w:instrText xml:space="preserve"> PAGEREF _Toc394590046 \h </w:instrText>
+              <w:instrText xml:space="preserve"> PAGEREF _Toc394928312 \h </w:instrText>
             </w:r>
             <w:r>
               <w:rPr>
@@ -3955,7 +3953,7 @@
       <w:r>
         <w:br w:type="page"/>
       </w:r>
-      <w:bookmarkStart w:id="1" w:name="_Toc394590002"/>
+      <w:bookmarkStart w:id="0" w:name="_Toc394928268"/>
       <w:r>
         <w:rPr>
           <w:rFonts w:hint="eastAsia"/>
@@ -3975,7 +3973,7 @@
         </w:rPr>
         <w:t>概述</w:t>
       </w:r>
-      <w:bookmarkEnd w:id="1"/>
+      <w:bookmarkEnd w:id="0"/>
     </w:p>
     <w:p>
       <w:pPr>
@@ -4092,7 +4090,7 @@
           <w:szCs w:val="36"/>
         </w:rPr>
       </w:pPr>
-      <w:bookmarkStart w:id="2" w:name="_Toc394590003"/>
+      <w:bookmarkStart w:id="1" w:name="_Toc394928269"/>
       <w:r>
         <w:rPr>
           <w:rFonts w:hint="eastAsia"/>
@@ -4102,7 +4100,7 @@
         </w:rPr>
         <w:t>使用者需求</w:t>
       </w:r>
-      <w:bookmarkEnd w:id="2"/>
+      <w:bookmarkEnd w:id="1"/>
     </w:p>
     <w:p>
       <w:pPr>
@@ -4171,7 +4169,7 @@
           <w:szCs w:val="36"/>
         </w:rPr>
       </w:pPr>
-      <w:bookmarkStart w:id="3" w:name="_Toc394590004"/>
+      <w:bookmarkStart w:id="2" w:name="_Toc394928270"/>
       <w:r>
         <w:rPr>
           <w:rFonts w:hint="eastAsia"/>
@@ -4190,7 +4188,7 @@
         </w:rPr>
         <w:t>基本架构</w:t>
       </w:r>
-      <w:bookmarkEnd w:id="3"/>
+      <w:bookmarkEnd w:id="2"/>
     </w:p>
     <w:p>
       <w:pPr>
@@ -4209,7 +4207,7 @@
           <w:szCs w:val="30"/>
         </w:rPr>
       </w:pPr>
-      <w:bookmarkStart w:id="4" w:name="_Toc394590005"/>
+      <w:bookmarkStart w:id="3" w:name="_Toc394928271"/>
       <w:r>
         <w:rPr>
           <w:rFonts w:hint="eastAsia"/>
@@ -4219,7 +4217,7 @@
         </w:rPr>
         <w:t>页面结构</w:t>
       </w:r>
-      <w:bookmarkEnd w:id="4"/>
+      <w:bookmarkEnd w:id="3"/>
     </w:p>
     <w:p>
       <w:pPr>
@@ -4386,7 +4384,7 @@
           <w:szCs w:val="30"/>
         </w:rPr>
       </w:pPr>
-      <w:bookmarkStart w:id="5" w:name="_Toc394590006"/>
+      <w:bookmarkStart w:id="4" w:name="_Toc394928272"/>
       <w:r>
         <w:rPr>
           <w:rFonts w:hint="eastAsia"/>
@@ -4396,7 +4394,7 @@
         </w:rPr>
         <w:t>页面主题</w:t>
       </w:r>
-      <w:bookmarkEnd w:id="5"/>
+      <w:bookmarkEnd w:id="4"/>
     </w:p>
     <w:p>
       <w:pPr>
@@ -4413,6 +4411,7 @@
           <w:rFonts w:hint="eastAsia"/>
           <w:szCs w:val="21"/>
         </w:rPr>
+        <w:lastRenderedPageBreak/>
         <w:t>页面使用</w:t>
       </w:r>
       <w:proofErr w:type="spellStart"/>
@@ -4527,9 +4526,9 @@
           <w:szCs w:val="36"/>
         </w:rPr>
       </w:pPr>
+      <w:bookmarkStart w:id="5" w:name="_Toc394928273"/>
       <w:bookmarkStart w:id="6" w:name="OLE_LINK1"/>
       <w:bookmarkStart w:id="7" w:name="OLE_LINK2"/>
-      <w:bookmarkStart w:id="8" w:name="_Toc394590007"/>
       <w:r>
         <w:rPr>
           <w:rFonts w:hint="eastAsia"/>
@@ -4548,7 +4547,7 @@
         </w:rPr>
         <w:t>详情</w:t>
       </w:r>
-      <w:bookmarkEnd w:id="8"/>
+      <w:bookmarkEnd w:id="5"/>
     </w:p>
     <w:p>
       <w:pPr>
@@ -4567,7 +4566,7 @@
           <w:szCs w:val="30"/>
         </w:rPr>
       </w:pPr>
-      <w:bookmarkStart w:id="9" w:name="_Toc394590008"/>
+      <w:bookmarkStart w:id="8" w:name="_Toc394928274"/>
       <w:bookmarkEnd w:id="6"/>
       <w:bookmarkEnd w:id="7"/>
       <w:r>
@@ -4577,10 +4576,9 @@
           <w:sz w:val="30"/>
           <w:szCs w:val="30"/>
         </w:rPr>
-        <w:lastRenderedPageBreak/>
         <w:t>产品</w:t>
       </w:r>
-      <w:bookmarkEnd w:id="9"/>
+      <w:bookmarkEnd w:id="8"/>
     </w:p>
     <w:p>
       <w:pPr>
@@ -4599,7 +4597,7 @@
           <w:szCs w:val="24"/>
         </w:rPr>
       </w:pPr>
-      <w:bookmarkStart w:id="10" w:name="_Toc394590009"/>
+      <w:bookmarkStart w:id="9" w:name="_Toc394928275"/>
       <w:r>
         <w:rPr>
           <w:rFonts w:hint="eastAsia"/>
@@ -4609,7 +4607,7 @@
         </w:rPr>
         <w:t>类目管理</w:t>
       </w:r>
-      <w:bookmarkEnd w:id="10"/>
+      <w:bookmarkEnd w:id="9"/>
     </w:p>
     <w:p>
       <w:pPr>
@@ -4725,7 +4723,7 @@
           <w:szCs w:val="24"/>
         </w:rPr>
       </w:pPr>
-      <w:bookmarkStart w:id="11" w:name="_Toc394590010"/>
+      <w:bookmarkStart w:id="10" w:name="_Toc394928276"/>
       <w:r>
         <w:rPr>
           <w:rFonts w:hint="eastAsia"/>
@@ -4735,7 +4733,7 @@
         </w:rPr>
         <w:t>属性管理</w:t>
       </w:r>
-      <w:bookmarkEnd w:id="11"/>
+      <w:bookmarkEnd w:id="10"/>
     </w:p>
     <w:p>
       <w:pPr>
@@ -4869,8 +4867,8 @@
           <w:szCs w:val="21"/>
         </w:rPr>
       </w:pPr>
-      <w:bookmarkStart w:id="12" w:name="OLE_LINK3"/>
-      <w:bookmarkStart w:id="13" w:name="OLE_LINK4"/>
+      <w:bookmarkStart w:id="11" w:name="OLE_LINK3"/>
+      <w:bookmarkStart w:id="12" w:name="OLE_LINK4"/>
       <w:r>
         <w:rPr>
           <w:rFonts w:hint="eastAsia"/>
@@ -4890,8 +4888,8 @@
         </w:rPr>
       </w:pPr>
     </w:p>
+    <w:bookmarkEnd w:id="11"/>
     <w:bookmarkEnd w:id="12"/>
-    <w:bookmarkEnd w:id="13"/>
     <w:p>
       <w:pPr>
         <w:pStyle w:val="ListParagraph"/>
@@ -4942,8 +4940,8 @@
           <w:szCs w:val="21"/>
         </w:rPr>
       </w:pPr>
-      <w:bookmarkStart w:id="14" w:name="OLE_LINK5"/>
-      <w:bookmarkStart w:id="15" w:name="OLE_LINK6"/>
+      <w:bookmarkStart w:id="13" w:name="OLE_LINK5"/>
+      <w:bookmarkStart w:id="14" w:name="OLE_LINK6"/>
       <w:r>
         <w:rPr>
           <w:rFonts w:hint="eastAsia"/>
@@ -4982,8 +4980,8 @@
         <w:tab/>
       </w:r>
     </w:p>
+    <w:bookmarkEnd w:id="13"/>
     <w:bookmarkEnd w:id="14"/>
-    <w:bookmarkEnd w:id="15"/>
     <w:p>
       <w:pPr>
         <w:pStyle w:val="ListParagraph"/>
@@ -5012,7 +5010,7 @@
           <w:szCs w:val="24"/>
         </w:rPr>
       </w:pPr>
-      <w:bookmarkStart w:id="16" w:name="_Toc394590011"/>
+      <w:bookmarkStart w:id="15" w:name="_Toc394928277"/>
       <w:r>
         <w:rPr>
           <w:rFonts w:hint="eastAsia"/>
@@ -5022,7 +5020,7 @@
         </w:rPr>
         <w:t>添加产品</w:t>
       </w:r>
-      <w:bookmarkEnd w:id="16"/>
+      <w:bookmarkEnd w:id="15"/>
     </w:p>
     <w:p>
       <w:pPr>
@@ -5056,6 +5054,7 @@
           <w:rFonts w:hint="eastAsia"/>
           <w:szCs w:val="21"/>
         </w:rPr>
+        <w:lastRenderedPageBreak/>
         <w:t>使用弹出模态窗口</w:t>
       </w:r>
     </w:p>
@@ -5163,37 +5162,6 @@
         </w:rPr>
         <w:t>供应商的添加使用模态窗口</w:t>
       </w:r>
-    </w:p>
-    <w:p>
-      <w:pPr>
-        <w:widowControl/>
-        <w:ind w:left="1020" w:firstLine="420"/>
-        <w:jc w:val="left"/>
-        <w:rPr>
-          <w:szCs w:val="21"/>
-        </w:rPr>
-      </w:pPr>
-    </w:p>
-    <w:p>
-      <w:pPr>
-        <w:widowControl/>
-        <w:ind w:left="1020" w:firstLine="420"/>
-        <w:jc w:val="left"/>
-        <w:rPr>
-          <w:szCs w:val="21"/>
-        </w:rPr>
-      </w:pPr>
-    </w:p>
-    <w:p>
-      <w:pPr>
-        <w:pStyle w:val="ListParagraph"/>
-        <w:widowControl/>
-        <w:ind w:left="1440" w:firstLineChars="0" w:firstLine="0"/>
-        <w:jc w:val="left"/>
-        <w:rPr>
-          <w:szCs w:val="21"/>
-        </w:rPr>
-      </w:pPr>
     </w:p>
     <w:p>
       <w:pPr>
@@ -5212,7 +5180,7 @@
           <w:szCs w:val="24"/>
         </w:rPr>
       </w:pPr>
-      <w:bookmarkStart w:id="17" w:name="_Toc394590012"/>
+      <w:bookmarkStart w:id="16" w:name="_Toc394928278"/>
       <w:r>
         <w:rPr>
           <w:rFonts w:hint="eastAsia"/>
@@ -5222,7 +5190,7 @@
         </w:rPr>
         <w:t>编辑产品</w:t>
       </w:r>
-      <w:bookmarkEnd w:id="17"/>
+      <w:bookmarkEnd w:id="16"/>
     </w:p>
     <w:p>
       <w:pPr>
@@ -5369,23 +5337,6 @@
         </w:rPr>
         <w:t>鼠标左键选择多个产品，模态窗口修改类目</w:t>
       </w:r>
-      <w:r>
-        <w:rPr>
-          <w:szCs w:val="21"/>
-        </w:rPr>
-        <w:br/>
-      </w:r>
-    </w:p>
-    <w:p>
-      <w:pPr>
-        <w:pStyle w:val="ListParagraph"/>
-        <w:widowControl/>
-        <w:ind w:left="1440" w:firstLineChars="0" w:firstLine="0"/>
-        <w:jc w:val="left"/>
-        <w:rPr>
-          <w:szCs w:val="21"/>
-        </w:rPr>
-      </w:pPr>
     </w:p>
     <w:p>
       <w:pPr>
@@ -5404,7 +5355,7 @@
           <w:szCs w:val="30"/>
         </w:rPr>
       </w:pPr>
-      <w:bookmarkStart w:id="18" w:name="_Toc394590013"/>
+      <w:bookmarkStart w:id="17" w:name="_Toc394928279"/>
       <w:r>
         <w:rPr>
           <w:rFonts w:hint="eastAsia"/>
@@ -5414,7 +5365,7 @@
         </w:rPr>
         <w:t>店铺</w:t>
       </w:r>
-      <w:bookmarkEnd w:id="18"/>
+      <w:bookmarkEnd w:id="17"/>
     </w:p>
     <w:p>
       <w:pPr>
@@ -5433,7 +5384,7 @@
           <w:szCs w:val="24"/>
         </w:rPr>
       </w:pPr>
-      <w:bookmarkStart w:id="19" w:name="_Toc394590014"/>
+      <w:bookmarkStart w:id="18" w:name="_Toc394928280"/>
       <w:r>
         <w:rPr>
           <w:rFonts w:hint="eastAsia"/>
@@ -5443,7 +5394,7 @@
         </w:rPr>
         <w:t>在售宝贝</w:t>
       </w:r>
-      <w:bookmarkEnd w:id="19"/>
+      <w:bookmarkEnd w:id="18"/>
     </w:p>
     <w:p>
       <w:pPr>
@@ -5460,7 +5411,6 @@
           <w:rFonts w:hint="eastAsia"/>
           <w:szCs w:val="21"/>
         </w:rPr>
-        <w:lastRenderedPageBreak/>
         <w:t>进销</w:t>
       </w:r>
       <w:proofErr w:type="gramStart"/>
@@ -5575,7 +5525,7 @@
           <w:ilvl w:val="0"/>
           <w:numId w:val="5"/>
         </w:numPr>
-        <w:ind w:firstLineChars="0"/>
+        <w:ind w:left="1440" w:firstLineChars="0" w:firstLine="0"/>
         <w:jc w:val="left"/>
         <w:rPr>
           <w:szCs w:val="21"/>
@@ -5653,28 +5603,8 @@
         </w:rPr>
         <w:t>被进销存产品关联的宝贝不能被创建</w:t>
       </w:r>
-    </w:p>
-    <w:p>
-      <w:pPr>
-        <w:pStyle w:val="ListParagraph"/>
-        <w:widowControl/>
-        <w:ind w:left="1800" w:firstLineChars="0" w:firstLine="0"/>
-        <w:jc w:val="left"/>
-        <w:rPr>
-          <w:szCs w:val="21"/>
-        </w:rPr>
-      </w:pPr>
-    </w:p>
-    <w:p>
-      <w:pPr>
-        <w:pStyle w:val="ListParagraph"/>
-        <w:widowControl/>
-        <w:ind w:left="1440" w:firstLineChars="0" w:firstLine="0"/>
-        <w:jc w:val="left"/>
-        <w:rPr>
-          <w:szCs w:val="21"/>
-        </w:rPr>
-      </w:pPr>
+      <w:bookmarkStart w:id="19" w:name="_GoBack"/>
+      <w:bookmarkEnd w:id="19"/>
     </w:p>
     <w:p>
       <w:pPr>
@@ -5693,7 +5623,7 @@
           <w:szCs w:val="24"/>
         </w:rPr>
       </w:pPr>
-      <w:bookmarkStart w:id="20" w:name="_Toc394590015"/>
+      <w:bookmarkStart w:id="20" w:name="_Toc394928281"/>
       <w:r>
         <w:rPr>
           <w:rFonts w:hint="eastAsia"/>
@@ -5800,6 +5730,7 @@
           <w:rFonts w:hint="eastAsia"/>
           <w:szCs w:val="21"/>
         </w:rPr>
+        <w:lastRenderedPageBreak/>
         <w:t>添加完快递公司，则要为对应的快递公司添加费用，主要某个快递公司对于某个仓库到目的地的快递费用</w:t>
       </w:r>
     </w:p>
@@ -5826,13 +5757,12 @@
         <w:jc w:val="left"/>
         <w:outlineLvl w:val="2"/>
         <w:rPr>
-          <w:rFonts w:hint="eastAsia"/>
           <w:b/>
           <w:sz w:val="24"/>
           <w:szCs w:val="24"/>
         </w:rPr>
       </w:pPr>
-      <w:bookmarkStart w:id="21" w:name="_Toc394590016"/>
+      <w:bookmarkStart w:id="21" w:name="_Toc394928282"/>
       <w:r>
         <w:rPr>
           <w:rFonts w:hint="eastAsia"/>
@@ -5851,7 +5781,6 @@
         <w:ind w:left="1440" w:firstLineChars="0" w:firstLine="0"/>
         <w:jc w:val="left"/>
         <w:rPr>
-          <w:rFonts w:hint="eastAsia"/>
           <w:szCs w:val="21"/>
         </w:rPr>
       </w:pPr>
@@ -5894,7 +5823,7 @@
           <w:szCs w:val="24"/>
         </w:rPr>
       </w:pPr>
-      <w:bookmarkStart w:id="22" w:name="_Toc394590017"/>
+      <w:bookmarkStart w:id="22" w:name="_Toc394928283"/>
       <w:proofErr w:type="gramStart"/>
       <w:r>
         <w:rPr>
@@ -5964,7 +5893,7 @@
           <w:szCs w:val="24"/>
         </w:rPr>
       </w:pPr>
-      <w:bookmarkStart w:id="23" w:name="_Toc394590018"/>
+      <w:bookmarkStart w:id="23" w:name="_Toc394928284"/>
       <w:proofErr w:type="gramStart"/>
       <w:r>
         <w:rPr>
@@ -6220,7 +6149,7 @@
           <w:szCs w:val="30"/>
         </w:rPr>
       </w:pPr>
-      <w:bookmarkStart w:id="24" w:name="_Toc394590019"/>
+      <w:bookmarkStart w:id="24" w:name="_Toc394928285"/>
       <w:r>
         <w:rPr>
           <w:rFonts w:hint="eastAsia"/>
@@ -6244,13 +6173,12 @@
         <w:jc w:val="left"/>
         <w:outlineLvl w:val="2"/>
         <w:rPr>
-          <w:rFonts w:hint="eastAsia"/>
           <w:b/>
           <w:sz w:val="24"/>
           <w:szCs w:val="24"/>
         </w:rPr>
       </w:pPr>
-      <w:bookmarkStart w:id="25" w:name="_Toc394590020"/>
+      <w:bookmarkStart w:id="25" w:name="_Toc394928286"/>
       <w:r>
         <w:rPr>
           <w:rFonts w:hint="eastAsia"/>
@@ -6269,7 +6197,6 @@
         <w:ind w:left="1440" w:firstLineChars="0" w:firstLine="0"/>
         <w:jc w:val="left"/>
         <w:rPr>
-          <w:rFonts w:hint="eastAsia"/>
           <w:szCs w:val="21"/>
         </w:rPr>
       </w:pPr>
@@ -6326,7 +6253,7 @@
           <w:szCs w:val="24"/>
         </w:rPr>
       </w:pPr>
-      <w:bookmarkStart w:id="26" w:name="_Toc394590021"/>
+      <w:bookmarkStart w:id="26" w:name="_Toc394928287"/>
       <w:r>
         <w:rPr>
           <w:rFonts w:hint="eastAsia"/>
@@ -6397,7 +6324,6 @@
           <w:rFonts w:hint="eastAsia"/>
           <w:szCs w:val="21"/>
         </w:rPr>
-        <w:lastRenderedPageBreak/>
         <w:t>编辑供应商</w:t>
       </w:r>
     </w:p>
@@ -6429,7 +6355,7 @@
           <w:szCs w:val="24"/>
         </w:rPr>
       </w:pPr>
-      <w:bookmarkStart w:id="27" w:name="_Toc394590022"/>
+      <w:bookmarkStart w:id="27" w:name="_Toc394928288"/>
       <w:r>
         <w:rPr>
           <w:rFonts w:hint="eastAsia"/>
@@ -6474,6 +6400,7 @@
           <w:rFonts w:hint="eastAsia"/>
           <w:szCs w:val="21"/>
         </w:rPr>
+        <w:lastRenderedPageBreak/>
         <w:t>添加采购单时候，必须选择供应商和采购员，选择的产品则是根据所选的供应商来显示，输入框内输入产品关键字模糊搜索在漂浮窗口显示产品列表，点击产品则生成产品</w:t>
       </w:r>
       <w:r>
@@ -6672,7 +6599,7 @@
           <w:szCs w:val="24"/>
         </w:rPr>
       </w:pPr>
-      <w:bookmarkStart w:id="28" w:name="_Toc394590023"/>
+      <w:bookmarkStart w:id="28" w:name="_Toc394928289"/>
       <w:r>
         <w:rPr>
           <w:rFonts w:hint="eastAsia"/>
@@ -6787,7 +6714,7 @@
           <w:szCs w:val="30"/>
         </w:rPr>
       </w:pPr>
-      <w:bookmarkStart w:id="29" w:name="_Toc394590024"/>
+      <w:bookmarkStart w:id="29" w:name="_Toc394928290"/>
       <w:r>
         <w:rPr>
           <w:rFonts w:hint="eastAsia"/>
@@ -6811,13 +6738,12 @@
         <w:jc w:val="left"/>
         <w:outlineLvl w:val="2"/>
         <w:rPr>
-          <w:rFonts w:hint="eastAsia"/>
           <w:b/>
           <w:sz w:val="24"/>
           <w:szCs w:val="24"/>
         </w:rPr>
       </w:pPr>
-      <w:bookmarkStart w:id="30" w:name="_Toc394590025"/>
+      <w:bookmarkStart w:id="30" w:name="_Toc394928291"/>
       <w:r>
         <w:rPr>
           <w:rFonts w:hint="eastAsia"/>
@@ -6836,7 +6762,6 @@
         <w:ind w:left="1440" w:firstLineChars="0" w:firstLine="0"/>
         <w:jc w:val="left"/>
         <w:rPr>
-          <w:rFonts w:hint="eastAsia"/>
           <w:szCs w:val="21"/>
         </w:rPr>
       </w:pPr>
@@ -6856,7 +6781,6 @@
         <w:jc w:val="left"/>
         <w:outlineLvl w:val="2"/>
         <w:rPr>
-          <w:rFonts w:hint="eastAsia"/>
           <w:b/>
           <w:sz w:val="24"/>
           <w:szCs w:val="24"/>
@@ -6880,7 +6804,7 @@
           <w:szCs w:val="24"/>
         </w:rPr>
       </w:pPr>
-      <w:bookmarkStart w:id="31" w:name="_Toc394590026"/>
+      <w:bookmarkStart w:id="31" w:name="_Toc394928292"/>
       <w:r>
         <w:rPr>
           <w:rFonts w:hint="eastAsia"/>
@@ -6952,7 +6876,7 @@
           <w:szCs w:val="24"/>
         </w:rPr>
       </w:pPr>
-      <w:bookmarkStart w:id="32" w:name="_Toc394590027"/>
+      <w:bookmarkStart w:id="32" w:name="_Toc394928293"/>
       <w:r>
         <w:rPr>
           <w:rFonts w:hint="eastAsia"/>
@@ -7075,7 +6999,7 @@
           <w:szCs w:val="24"/>
         </w:rPr>
       </w:pPr>
-      <w:bookmarkStart w:id="33" w:name="_Toc394590028"/>
+      <w:bookmarkStart w:id="33" w:name="_Toc394928294"/>
       <w:r>
         <w:rPr>
           <w:rFonts w:hint="eastAsia"/>
@@ -7083,6 +7007,7 @@
           <w:sz w:val="24"/>
           <w:szCs w:val="24"/>
         </w:rPr>
+        <w:lastRenderedPageBreak/>
         <w:t>采购</w:t>
       </w:r>
       <w:r>
@@ -7136,7 +7061,7 @@
           <w:szCs w:val="24"/>
         </w:rPr>
       </w:pPr>
-      <w:bookmarkStart w:id="34" w:name="_Toc394590029"/>
+      <w:bookmarkStart w:id="34" w:name="_Toc394928295"/>
       <w:r>
         <w:rPr>
           <w:rFonts w:hint="eastAsia"/>
@@ -7210,7 +7135,7 @@
           <w:szCs w:val="24"/>
         </w:rPr>
       </w:pPr>
-      <w:bookmarkStart w:id="35" w:name="_Toc394590030"/>
+      <w:bookmarkStart w:id="35" w:name="_Toc394928296"/>
       <w:r>
         <w:rPr>
           <w:rFonts w:hint="eastAsia"/>
@@ -7237,7 +7162,6 @@
           <w:rFonts w:hint="eastAsia"/>
           <w:szCs w:val="21"/>
         </w:rPr>
-        <w:lastRenderedPageBreak/>
         <w:t>销售退库，同步</w:t>
       </w:r>
       <w:proofErr w:type="gramStart"/>
@@ -7285,7 +7209,7 @@
           <w:szCs w:val="24"/>
         </w:rPr>
       </w:pPr>
-      <w:bookmarkStart w:id="36" w:name="_Toc394590031"/>
+      <w:bookmarkStart w:id="36" w:name="_Toc394928297"/>
       <w:r>
         <w:rPr>
           <w:rFonts w:hint="eastAsia"/>
@@ -7350,7 +7274,7 @@
           <w:szCs w:val="30"/>
         </w:rPr>
       </w:pPr>
-      <w:bookmarkStart w:id="37" w:name="_Toc394590032"/>
+      <w:bookmarkStart w:id="37" w:name="_Toc394928298"/>
       <w:r>
         <w:rPr>
           <w:rFonts w:hint="eastAsia"/>
@@ -7379,7 +7303,7 @@
           <w:szCs w:val="24"/>
         </w:rPr>
       </w:pPr>
-      <w:bookmarkStart w:id="38" w:name="_Toc394590033"/>
+      <w:bookmarkStart w:id="38" w:name="_Toc394928299"/>
       <w:r>
         <w:rPr>
           <w:rFonts w:hint="eastAsia"/>
@@ -7556,7 +7480,7 @@
           <w:szCs w:val="24"/>
         </w:rPr>
       </w:pPr>
-      <w:bookmarkStart w:id="39" w:name="_Toc394590034"/>
+      <w:bookmarkStart w:id="39" w:name="_Toc394928300"/>
       <w:r>
         <w:rPr>
           <w:rFonts w:hint="eastAsia"/>
@@ -7614,7 +7538,7 @@
           <w:szCs w:val="24"/>
         </w:rPr>
       </w:pPr>
-      <w:bookmarkStart w:id="40" w:name="_Toc394590035"/>
+      <w:bookmarkStart w:id="40" w:name="_Toc394928301"/>
       <w:r>
         <w:rPr>
           <w:rFonts w:hint="eastAsia"/>
@@ -7659,6 +7583,7 @@
           <w:rFonts w:hint="eastAsia"/>
           <w:szCs w:val="21"/>
         </w:rPr>
+        <w:lastRenderedPageBreak/>
         <w:t>如果选择部分退库部分损耗，则要给出输入框（输入退库的个数，不能大于订单的总个数）</w:t>
       </w:r>
     </w:p>
@@ -7690,7 +7615,7 @@
           <w:szCs w:val="24"/>
         </w:rPr>
       </w:pPr>
-      <w:bookmarkStart w:id="41" w:name="_Toc394590036"/>
+      <w:bookmarkStart w:id="41" w:name="_Toc394928302"/>
       <w:r>
         <w:rPr>
           <w:rFonts w:hint="eastAsia"/>
@@ -7737,7 +7662,7 @@
           <w:szCs w:val="30"/>
         </w:rPr>
       </w:pPr>
-      <w:bookmarkStart w:id="42" w:name="_Toc394590037"/>
+      <w:bookmarkStart w:id="42" w:name="_Toc394928303"/>
       <w:r>
         <w:rPr>
           <w:rFonts w:hint="eastAsia"/>
@@ -7766,7 +7691,7 @@
           <w:szCs w:val="24"/>
         </w:rPr>
       </w:pPr>
-      <w:bookmarkStart w:id="43" w:name="_Toc394590038"/>
+      <w:bookmarkStart w:id="43" w:name="_Toc394928304"/>
       <w:r>
         <w:rPr>
           <w:rFonts w:hint="eastAsia"/>
@@ -7824,7 +7749,7 @@
           <w:szCs w:val="24"/>
         </w:rPr>
       </w:pPr>
-      <w:bookmarkStart w:id="44" w:name="_Toc394590039"/>
+      <w:bookmarkStart w:id="44" w:name="_Toc394928305"/>
       <w:r>
         <w:rPr>
           <w:rFonts w:hint="eastAsia"/>
@@ -7882,7 +7807,7 @@
           <w:szCs w:val="30"/>
         </w:rPr>
       </w:pPr>
-      <w:bookmarkStart w:id="45" w:name="_Toc394590040"/>
+      <w:bookmarkStart w:id="45" w:name="_Toc394928306"/>
       <w:r>
         <w:rPr>
           <w:rFonts w:hint="eastAsia"/>
@@ -7911,7 +7836,7 @@
           <w:szCs w:val="24"/>
         </w:rPr>
       </w:pPr>
-      <w:bookmarkStart w:id="46" w:name="_Toc394590041"/>
+      <w:bookmarkStart w:id="46" w:name="_Toc394928307"/>
       <w:r>
         <w:rPr>
           <w:rFonts w:hint="eastAsia"/>
@@ -8053,7 +7978,6 @@
           <w:rFonts w:hint="eastAsia"/>
           <w:szCs w:val="21"/>
         </w:rPr>
-        <w:lastRenderedPageBreak/>
         <w:t>导出</w:t>
       </w:r>
       <w:r>
@@ -8143,9 +8067,9 @@
           <w:szCs w:val="36"/>
         </w:rPr>
       </w:pPr>
-      <w:bookmarkStart w:id="47" w:name="OLE_LINK7"/>
-      <w:bookmarkStart w:id="48" w:name="OLE_LINK8"/>
-      <w:bookmarkStart w:id="49" w:name="_Toc394590042"/>
+      <w:bookmarkStart w:id="47" w:name="_Toc394928308"/>
+      <w:bookmarkStart w:id="48" w:name="OLE_LINK7"/>
+      <w:bookmarkStart w:id="49" w:name="OLE_LINK8"/>
       <w:r>
         <w:rPr>
           <w:rFonts w:hint="eastAsia"/>
@@ -8164,7 +8088,7 @@
         </w:rPr>
         <w:t>功能需求</w:t>
       </w:r>
-      <w:bookmarkEnd w:id="49"/>
+      <w:bookmarkEnd w:id="47"/>
     </w:p>
     <w:p>
       <w:pPr>
@@ -8183,9 +8107,9 @@
           <w:szCs w:val="30"/>
         </w:rPr>
       </w:pPr>
-      <w:bookmarkStart w:id="50" w:name="_Toc394590043"/>
-      <w:bookmarkEnd w:id="47"/>
+      <w:bookmarkStart w:id="50" w:name="_Toc394928309"/>
       <w:bookmarkEnd w:id="48"/>
+      <w:bookmarkEnd w:id="49"/>
       <w:r>
         <w:rPr>
           <w:rFonts w:hint="eastAsia"/>
@@ -8232,7 +8156,7 @@
           <w:szCs w:val="30"/>
         </w:rPr>
       </w:pPr>
-      <w:bookmarkStart w:id="51" w:name="_Toc394590044"/>
+      <w:bookmarkStart w:id="51" w:name="_Toc394928310"/>
       <w:r>
         <w:rPr>
           <w:rFonts w:hint="eastAsia"/>
@@ -8309,7 +8233,7 @@
           <w:szCs w:val="30"/>
         </w:rPr>
       </w:pPr>
-      <w:bookmarkStart w:id="52" w:name="_Toc394590045"/>
+      <w:bookmarkStart w:id="52" w:name="_Toc394928311"/>
       <w:r>
         <w:rPr>
           <w:rFonts w:hint="eastAsia"/>
@@ -8336,6 +8260,7 @@
           <w:rFonts w:hint="eastAsia"/>
           <w:szCs w:val="21"/>
         </w:rPr>
+        <w:lastRenderedPageBreak/>
         <w:t>主机</w:t>
       </w:r>
       <w:proofErr w:type="gramStart"/>
@@ -8383,7 +8308,7 @@
           <w:szCs w:val="36"/>
         </w:rPr>
       </w:pPr>
-      <w:bookmarkStart w:id="53" w:name="_Toc394590046"/>
+      <w:bookmarkStart w:id="53" w:name="_Toc394928312"/>
       <w:r>
         <w:rPr>
           <w:rFonts w:hint="eastAsia"/>
@@ -8501,7 +8426,6 @@
           <w:sz w:val="30"/>
           <w:szCs w:val="30"/>
         </w:rPr>
-        <w:lastRenderedPageBreak/>
         <w:drawing>
           <wp:inline distT="0" distB="0" distL="0" distR="0" wp14:anchorId="47FB1973" wp14:editId="070C28F9">
             <wp:extent cx="5257800" cy="3219450"/>
@@ -8571,6 +8495,7 @@
           <w:sz w:val="30"/>
           <w:szCs w:val="30"/>
         </w:rPr>
+        <w:lastRenderedPageBreak/>
         <w:drawing>
           <wp:inline distT="0" distB="0" distL="0" distR="0" wp14:anchorId="3A609C4D" wp14:editId="27590972">
             <wp:extent cx="5229225" cy="4181475"/>
@@ -8640,7 +8565,6 @@
           <w:sz w:val="30"/>
           <w:szCs w:val="30"/>
         </w:rPr>
-        <w:lastRenderedPageBreak/>
         <w:drawing>
           <wp:inline distT="0" distB="0" distL="0" distR="0" wp14:anchorId="5F5E696D" wp14:editId="43FF6525">
             <wp:extent cx="5267325" cy="4095750"/>
@@ -8710,6 +8634,7 @@
           <w:sz w:val="30"/>
           <w:szCs w:val="30"/>
         </w:rPr>
+        <w:lastRenderedPageBreak/>
         <w:drawing>
           <wp:inline distT="0" distB="0" distL="0" distR="0" wp14:anchorId="5BEB3F01" wp14:editId="6ADCE97E">
             <wp:extent cx="5277049" cy="3519577"/>
@@ -8850,10 +8775,11 @@
     </w:p>
     <w:p/>
     <w:sectPr>
-      <w:pgSz w:w="11906" w:h="16838"/>
-      <w:pgMar w:top="1440" w:right="1800" w:bottom="1440" w:left="1800" w:header="851" w:footer="992" w:gutter="0"/>
+      <w:headerReference w:type="default" r:id="rId18"/>
+      <w:pgSz w:w="11906" w:h="16838" w:code="9"/>
+      <w:pgMar w:top="1440" w:right="1797" w:bottom="1440" w:left="1797" w:header="851" w:footer="992" w:gutter="0"/>
       <w:cols w:space="425"/>
-      <w:docGrid w:type="lines" w:linePitch="312"/>
+      <w:docGrid w:type="lines" w:linePitch="465"/>
     </w:sectPr>
   </w:body>
 </w:document>
@@ -8895,6 +8821,55 @@
     </w:p>
   </w:footnote>
 </w:footnotes>
+</file>
+
+<file path=word/header1.xml><?xml version="1.0" encoding="utf-8"?>
+<w:hdr xmlns:wpc="http://schemas.microsoft.com/office/word/2010/wordprocessingCanvas" xmlns:mc="http://schemas.openxmlformats.org/markup-compatibility/2006" xmlns:o="urn:schemas-microsoft-com:office:office" xmlns:r="http://schemas.openxmlformats.org/officeDocument/2006/relationships" xmlns:m="http://schemas.openxmlformats.org/officeDocument/2006/math" xmlns:v="urn:schemas-microsoft-com:vml" xmlns:wp14="http://schemas.microsoft.com/office/word/2010/wordprocessingDrawing" xmlns:wp="http://schemas.openxmlformats.org/drawingml/2006/wordprocessingDrawing" xmlns:w10="urn:schemas-microsoft-com:office:word" xmlns:w="http://schemas.openxmlformats.org/wordprocessingml/2006/main" xmlns:w14="http://schemas.microsoft.com/office/word/2010/wordml" xmlns:wpg="http://schemas.microsoft.com/office/word/2010/wordprocessingGroup" xmlns:wpi="http://schemas.microsoft.com/office/word/2010/wordprocessingInk" xmlns:wne="http://schemas.microsoft.com/office/word/2006/wordml" xmlns:wps="http://schemas.microsoft.com/office/word/2010/wordprocessingShape" mc:Ignorable="w14 wp14">
+  <w:p>
+    <w:pPr>
+      <w:pStyle w:val="Header"/>
+    </w:pPr>
+    <w:r>
+      <w:rPr>
+        <w:rFonts w:hint="eastAsia"/>
+      </w:rPr>
+      <w:t>易清进销存</w:t>
+    </w:r>
+    <w:r>
+      <w:ptab w:relativeTo="margin" w:alignment="center" w:leader="none"/>
+    </w:r>
+    <w:r>
+      <w:rPr>
+        <w:rFonts w:hint="eastAsia"/>
+      </w:rPr>
+      <w:t>v1.0</w:t>
+    </w:r>
+    <w:r>
+      <w:ptab w:relativeTo="margin" w:alignment="right" w:leader="none"/>
+    </w:r>
+    <w:r>
+      <w:fldChar w:fldCharType="begin"/>
+    </w:r>
+    <w:r>
+      <w:instrText xml:space="preserve"> PAGE   \* MERGEFORMAT </w:instrText>
+    </w:r>
+    <w:r>
+      <w:fldChar w:fldCharType="separate"/>
+    </w:r>
+    <w:r>
+      <w:rPr>
+        <w:noProof/>
+      </w:rPr>
+      <w:t>1</w:t>
+    </w:r>
+    <w:r>
+      <w:rPr>
+        <w:noProof/>
+      </w:rPr>
+      <w:fldChar w:fldCharType="end"/>
+    </w:r>
+  </w:p>
+</w:hdr>
 </file>
 
 <file path=word/numbering.xml><?xml version="1.0" encoding="utf-8"?>
@@ -9956,6 +9931,7 @@
   <w:style w:type="character" w:default="1" w:styleId="DefaultParagraphFont">
     <w:name w:val="Default Paragraph Font"/>
     <w:uiPriority w:val="1"/>
+    <w:semiHidden/>
     <w:unhideWhenUsed/>
   </w:style>
   <w:style w:type="table" w:default="1" w:styleId="TableNormal">
@@ -10322,6 +10298,7 @@
   <w:style w:type="character" w:default="1" w:styleId="DefaultParagraphFont">
     <w:name w:val="Default Paragraph Font"/>
     <w:uiPriority w:val="1"/>
+    <w:semiHidden/>
     <w:unhideWhenUsed/>
   </w:style>
   <w:style w:type="table" w:default="1" w:styleId="TableNormal">
@@ -10814,7 +10791,7 @@
 </file>
 
 <file path=customXml/itemProps1.xml><?xml version="1.0" encoding="utf-8"?>
-<ds:datastoreItem xmlns:ds="http://schemas.openxmlformats.org/officeDocument/2006/customXml" ds:itemID="{E9691546-6E6B-4CA0-AEFD-E800DD19BE1E}">
+<ds:datastoreItem xmlns:ds="http://schemas.openxmlformats.org/officeDocument/2006/customXml" ds:itemID="{FE2CAE94-6917-468B-8DE7-D9E2FDEEF574}">
   <ds:schemaRefs>
     <ds:schemaRef ds:uri="http://schemas.openxmlformats.org/officeDocument/2006/bibliography"/>
   </ds:schemaRefs>

--- a/documents/PRD.docx
+++ b/documents/PRD.docx
@@ -5603,8 +5603,6 @@
         </w:rPr>
         <w:t>被进销存产品关联的宝贝不能被创建</w:t>
       </w:r>
-      <w:bookmarkStart w:id="19" w:name="_GoBack"/>
-      <w:bookmarkEnd w:id="19"/>
     </w:p>
     <w:p>
       <w:pPr>
@@ -5623,7 +5621,7 @@
           <w:szCs w:val="24"/>
         </w:rPr>
       </w:pPr>
-      <w:bookmarkStart w:id="20" w:name="_Toc394928281"/>
+      <w:bookmarkStart w:id="19" w:name="_Toc394928281"/>
       <w:r>
         <w:rPr>
           <w:rFonts w:hint="eastAsia"/>
@@ -5633,7 +5631,7 @@
         </w:rPr>
         <w:t>快递管理</w:t>
       </w:r>
-      <w:bookmarkEnd w:id="20"/>
+      <w:bookmarkEnd w:id="19"/>
     </w:p>
     <w:p>
       <w:pPr>
@@ -5762,7 +5760,7 @@
           <w:szCs w:val="24"/>
         </w:rPr>
       </w:pPr>
-      <w:bookmarkStart w:id="21" w:name="_Toc394928282"/>
+      <w:bookmarkStart w:id="20" w:name="_Toc394928282"/>
       <w:r>
         <w:rPr>
           <w:rFonts w:hint="eastAsia"/>
@@ -5772,7 +5770,7 @@
         </w:rPr>
         <w:t>操作日志</w:t>
       </w:r>
-      <w:bookmarkEnd w:id="21"/>
+      <w:bookmarkEnd w:id="20"/>
     </w:p>
     <w:p>
       <w:pPr>
@@ -5823,7 +5821,7 @@
           <w:szCs w:val="24"/>
         </w:rPr>
       </w:pPr>
-      <w:bookmarkStart w:id="22" w:name="_Toc394928283"/>
+      <w:bookmarkStart w:id="21" w:name="_Toc394928283"/>
       <w:proofErr w:type="gramStart"/>
       <w:r>
         <w:rPr>
@@ -5844,7 +5842,7 @@
         </w:rPr>
         <w:t>搜索</w:t>
       </w:r>
-      <w:bookmarkEnd w:id="22"/>
+      <w:bookmarkEnd w:id="21"/>
     </w:p>
     <w:p>
       <w:pPr>
@@ -5893,7 +5891,7 @@
           <w:szCs w:val="24"/>
         </w:rPr>
       </w:pPr>
-      <w:bookmarkStart w:id="23" w:name="_Toc394928284"/>
+      <w:bookmarkStart w:id="22" w:name="_Toc394928284"/>
       <w:proofErr w:type="gramStart"/>
       <w:r>
         <w:rPr>
@@ -5904,7 +5902,7 @@
         </w:rPr>
         <w:t>子店管理</w:t>
       </w:r>
-      <w:bookmarkEnd w:id="23"/>
+      <w:bookmarkEnd w:id="22"/>
       <w:proofErr w:type="gramEnd"/>
     </w:p>
     <w:p>
@@ -6149,7 +6147,7 @@
           <w:szCs w:val="30"/>
         </w:rPr>
       </w:pPr>
-      <w:bookmarkStart w:id="24" w:name="_Toc394928285"/>
+      <w:bookmarkStart w:id="23" w:name="_Toc394928285"/>
       <w:r>
         <w:rPr>
           <w:rFonts w:hint="eastAsia"/>
@@ -6159,7 +6157,7 @@
         </w:rPr>
         <w:t>采购</w:t>
       </w:r>
-      <w:bookmarkEnd w:id="24"/>
+      <w:bookmarkEnd w:id="23"/>
     </w:p>
     <w:p>
       <w:pPr>
@@ -6178,7 +6176,7 @@
           <w:szCs w:val="24"/>
         </w:rPr>
       </w:pPr>
-      <w:bookmarkStart w:id="25" w:name="_Toc394928286"/>
+      <w:bookmarkStart w:id="24" w:name="_Toc394928286"/>
       <w:r>
         <w:rPr>
           <w:rFonts w:hint="eastAsia"/>
@@ -6188,7 +6186,7 @@
         </w:rPr>
         <w:t>采购询价</w:t>
       </w:r>
-      <w:bookmarkEnd w:id="25"/>
+      <w:bookmarkEnd w:id="24"/>
     </w:p>
     <w:p>
       <w:pPr>
@@ -6253,7 +6251,7 @@
           <w:szCs w:val="24"/>
         </w:rPr>
       </w:pPr>
-      <w:bookmarkStart w:id="26" w:name="_Toc394928287"/>
+      <w:bookmarkStart w:id="25" w:name="_Toc394928287"/>
       <w:r>
         <w:rPr>
           <w:rFonts w:hint="eastAsia"/>
@@ -6263,7 +6261,7 @@
         </w:rPr>
         <w:t>供应商管理</w:t>
       </w:r>
-      <w:bookmarkEnd w:id="26"/>
+      <w:bookmarkEnd w:id="25"/>
     </w:p>
     <w:p>
       <w:pPr>
@@ -6355,7 +6353,7 @@
           <w:szCs w:val="24"/>
         </w:rPr>
       </w:pPr>
-      <w:bookmarkStart w:id="27" w:name="_Toc394928288"/>
+      <w:bookmarkStart w:id="26" w:name="_Toc394928288"/>
       <w:r>
         <w:rPr>
           <w:rFonts w:hint="eastAsia"/>
@@ -6365,7 +6363,7 @@
         </w:rPr>
         <w:t>采购管理</w:t>
       </w:r>
-      <w:bookmarkEnd w:id="27"/>
+      <w:bookmarkEnd w:id="26"/>
     </w:p>
     <w:p>
       <w:pPr>
@@ -6599,7 +6597,7 @@
           <w:szCs w:val="24"/>
         </w:rPr>
       </w:pPr>
-      <w:bookmarkStart w:id="28" w:name="_Toc394928289"/>
+      <w:bookmarkStart w:id="27" w:name="_Toc394928289"/>
       <w:r>
         <w:rPr>
           <w:rFonts w:hint="eastAsia"/>
@@ -6609,7 +6607,7 @@
         </w:rPr>
         <w:t>验货管理</w:t>
       </w:r>
-      <w:bookmarkEnd w:id="28"/>
+      <w:bookmarkEnd w:id="27"/>
     </w:p>
     <w:p>
       <w:pPr>
@@ -6714,7 +6712,7 @@
           <w:szCs w:val="30"/>
         </w:rPr>
       </w:pPr>
-      <w:bookmarkStart w:id="29" w:name="_Toc394928290"/>
+      <w:bookmarkStart w:id="28" w:name="_Toc394928290"/>
       <w:r>
         <w:rPr>
           <w:rFonts w:hint="eastAsia"/>
@@ -6724,7 +6722,7 @@
         </w:rPr>
         <w:t>库存</w:t>
       </w:r>
-      <w:bookmarkEnd w:id="29"/>
+      <w:bookmarkEnd w:id="28"/>
     </w:p>
     <w:p>
       <w:pPr>
@@ -6743,7 +6741,7 @@
           <w:szCs w:val="24"/>
         </w:rPr>
       </w:pPr>
-      <w:bookmarkStart w:id="30" w:name="_Toc394928291"/>
+      <w:bookmarkStart w:id="29" w:name="_Toc394928291"/>
       <w:r>
         <w:rPr>
           <w:rFonts w:hint="eastAsia"/>
@@ -6753,7 +6751,7 @@
         </w:rPr>
         <w:t>仓库管理</w:t>
       </w:r>
-      <w:bookmarkEnd w:id="30"/>
+      <w:bookmarkEnd w:id="29"/>
     </w:p>
     <w:p>
       <w:pPr>
@@ -6804,7 +6802,7 @@
           <w:szCs w:val="24"/>
         </w:rPr>
       </w:pPr>
-      <w:bookmarkStart w:id="31" w:name="_Toc394928292"/>
+      <w:bookmarkStart w:id="30" w:name="_Toc394928292"/>
       <w:r>
         <w:rPr>
           <w:rFonts w:hint="eastAsia"/>
@@ -6814,7 +6812,7 @@
         </w:rPr>
         <w:t>库存批次</w:t>
       </w:r>
-      <w:bookmarkEnd w:id="31"/>
+      <w:bookmarkEnd w:id="30"/>
     </w:p>
     <w:p>
       <w:pPr>
@@ -6876,7 +6874,7 @@
           <w:szCs w:val="24"/>
         </w:rPr>
       </w:pPr>
-      <w:bookmarkStart w:id="32" w:name="_Toc394928293"/>
+      <w:bookmarkStart w:id="31" w:name="_Toc394928293"/>
       <w:r>
         <w:rPr>
           <w:rFonts w:hint="eastAsia"/>
@@ -6886,7 +6884,7 @@
         </w:rPr>
         <w:t>库存管理</w:t>
       </w:r>
-      <w:bookmarkEnd w:id="32"/>
+      <w:bookmarkEnd w:id="31"/>
     </w:p>
     <w:p>
       <w:pPr>
@@ -6999,7 +6997,7 @@
           <w:szCs w:val="24"/>
         </w:rPr>
       </w:pPr>
-      <w:bookmarkStart w:id="33" w:name="_Toc394928294"/>
+      <w:bookmarkStart w:id="32" w:name="_Toc394928294"/>
       <w:r>
         <w:rPr>
           <w:rFonts w:hint="eastAsia"/>
@@ -7019,7 +7017,7 @@
         </w:rPr>
         <w:t>入库</w:t>
       </w:r>
-      <w:bookmarkEnd w:id="33"/>
+      <w:bookmarkEnd w:id="32"/>
     </w:p>
     <w:p>
       <w:pPr>
@@ -7061,7 +7059,7 @@
           <w:szCs w:val="24"/>
         </w:rPr>
       </w:pPr>
-      <w:bookmarkStart w:id="34" w:name="_Toc394928295"/>
+      <w:bookmarkStart w:id="33" w:name="_Toc394928295"/>
       <w:r>
         <w:rPr>
           <w:rFonts w:hint="eastAsia"/>
@@ -7071,7 +7069,7 @@
         </w:rPr>
         <w:t>出库搜索</w:t>
       </w:r>
-      <w:bookmarkEnd w:id="34"/>
+      <w:bookmarkEnd w:id="33"/>
     </w:p>
     <w:p>
       <w:pPr>
@@ -7135,7 +7133,7 @@
           <w:szCs w:val="24"/>
         </w:rPr>
       </w:pPr>
-      <w:bookmarkStart w:id="35" w:name="_Toc394928296"/>
+      <w:bookmarkStart w:id="34" w:name="_Toc394928296"/>
       <w:r>
         <w:rPr>
           <w:rFonts w:hint="eastAsia"/>
@@ -7145,7 +7143,7 @@
         </w:rPr>
         <w:t>退库管理</w:t>
       </w:r>
-      <w:bookmarkEnd w:id="35"/>
+      <w:bookmarkEnd w:id="34"/>
     </w:p>
     <w:p>
       <w:pPr>
@@ -7209,7 +7207,7 @@
           <w:szCs w:val="24"/>
         </w:rPr>
       </w:pPr>
-      <w:bookmarkStart w:id="36" w:name="_Toc394928297"/>
+      <w:bookmarkStart w:id="35" w:name="_Toc394928297"/>
       <w:r>
         <w:rPr>
           <w:rFonts w:hint="eastAsia"/>
@@ -7219,7 +7217,7 @@
         </w:rPr>
         <w:t>损耗搜索</w:t>
       </w:r>
-      <w:bookmarkEnd w:id="36"/>
+      <w:bookmarkEnd w:id="35"/>
     </w:p>
     <w:p>
       <w:pPr>
@@ -7274,7 +7272,7 @@
           <w:szCs w:val="30"/>
         </w:rPr>
       </w:pPr>
-      <w:bookmarkStart w:id="37" w:name="_Toc394928298"/>
+      <w:bookmarkStart w:id="36" w:name="_Toc394928298"/>
       <w:r>
         <w:rPr>
           <w:rFonts w:hint="eastAsia"/>
@@ -7284,7 +7282,7 @@
         </w:rPr>
         <w:t>销售</w:t>
       </w:r>
-      <w:bookmarkEnd w:id="37"/>
+      <w:bookmarkEnd w:id="36"/>
     </w:p>
     <w:p>
       <w:pPr>
@@ -7303,7 +7301,7 @@
           <w:szCs w:val="24"/>
         </w:rPr>
       </w:pPr>
-      <w:bookmarkStart w:id="38" w:name="_Toc394928299"/>
+      <w:bookmarkStart w:id="37" w:name="_Toc394928299"/>
       <w:r>
         <w:rPr>
           <w:rFonts w:hint="eastAsia"/>
@@ -7313,7 +7311,7 @@
         </w:rPr>
         <w:t>订单同步</w:t>
       </w:r>
-      <w:bookmarkEnd w:id="38"/>
+      <w:bookmarkEnd w:id="37"/>
     </w:p>
     <w:p>
       <w:pPr>
@@ -7480,7 +7478,7 @@
           <w:szCs w:val="24"/>
         </w:rPr>
       </w:pPr>
-      <w:bookmarkStart w:id="39" w:name="_Toc394928300"/>
+      <w:bookmarkStart w:id="38" w:name="_Toc394928300"/>
       <w:r>
         <w:rPr>
           <w:rFonts w:hint="eastAsia"/>
@@ -7490,7 +7488,7 @@
         </w:rPr>
         <w:t>订单搜索</w:t>
       </w:r>
-      <w:bookmarkEnd w:id="39"/>
+      <w:bookmarkEnd w:id="38"/>
     </w:p>
     <w:p>
       <w:pPr>
@@ -7538,7 +7536,7 @@
           <w:szCs w:val="24"/>
         </w:rPr>
       </w:pPr>
-      <w:bookmarkStart w:id="40" w:name="_Toc394928301"/>
+      <w:bookmarkStart w:id="39" w:name="_Toc394928301"/>
       <w:r>
         <w:rPr>
           <w:rFonts w:hint="eastAsia"/>
@@ -7548,7 +7546,7 @@
         </w:rPr>
         <w:t>退货处理</w:t>
       </w:r>
-      <w:bookmarkEnd w:id="40"/>
+      <w:bookmarkEnd w:id="39"/>
     </w:p>
     <w:p>
       <w:pPr>
@@ -7615,7 +7613,7 @@
           <w:szCs w:val="24"/>
         </w:rPr>
       </w:pPr>
-      <w:bookmarkStart w:id="41" w:name="_Toc394928302"/>
+      <w:bookmarkStart w:id="40" w:name="_Toc394928302"/>
       <w:r>
         <w:rPr>
           <w:rFonts w:hint="eastAsia"/>
@@ -7625,7 +7623,7 @@
         </w:rPr>
         <w:t>客户搜索</w:t>
       </w:r>
-      <w:bookmarkEnd w:id="41"/>
+      <w:bookmarkEnd w:id="40"/>
     </w:p>
     <w:p>
       <w:pPr>
@@ -7662,7 +7660,7 @@
           <w:szCs w:val="30"/>
         </w:rPr>
       </w:pPr>
-      <w:bookmarkStart w:id="42" w:name="_Toc394928303"/>
+      <w:bookmarkStart w:id="41" w:name="_Toc394928303"/>
       <w:r>
         <w:rPr>
           <w:rFonts w:hint="eastAsia"/>
@@ -7672,7 +7670,7 @@
         </w:rPr>
         <w:t>权限</w:t>
       </w:r>
-      <w:bookmarkEnd w:id="42"/>
+      <w:bookmarkEnd w:id="41"/>
     </w:p>
     <w:p>
       <w:pPr>
@@ -7691,7 +7689,7 @@
           <w:szCs w:val="24"/>
         </w:rPr>
       </w:pPr>
-      <w:bookmarkStart w:id="43" w:name="_Toc394928304"/>
+      <w:bookmarkStart w:id="42" w:name="_Toc394928304"/>
       <w:r>
         <w:rPr>
           <w:rFonts w:hint="eastAsia"/>
@@ -7701,7 +7699,7 @@
         </w:rPr>
         <w:t>权限角色</w:t>
       </w:r>
-      <w:bookmarkEnd w:id="43"/>
+      <w:bookmarkEnd w:id="42"/>
     </w:p>
     <w:p>
       <w:pPr>
@@ -7749,7 +7747,7 @@
           <w:szCs w:val="24"/>
         </w:rPr>
       </w:pPr>
-      <w:bookmarkStart w:id="44" w:name="_Toc394928305"/>
+      <w:bookmarkStart w:id="43" w:name="_Toc394928305"/>
       <w:r>
         <w:rPr>
           <w:rFonts w:hint="eastAsia"/>
@@ -7759,7 +7757,7 @@
         </w:rPr>
         <w:t>用户角色</w:t>
       </w:r>
-      <w:bookmarkEnd w:id="44"/>
+      <w:bookmarkEnd w:id="43"/>
     </w:p>
     <w:p>
       <w:pPr>
@@ -7807,7 +7805,7 @@
           <w:szCs w:val="30"/>
         </w:rPr>
       </w:pPr>
-      <w:bookmarkStart w:id="45" w:name="_Toc394928306"/>
+      <w:bookmarkStart w:id="44" w:name="_Toc394928306"/>
       <w:r>
         <w:rPr>
           <w:rFonts w:hint="eastAsia"/>
@@ -7817,7 +7815,7 @@
         </w:rPr>
         <w:t>报表</w:t>
       </w:r>
-      <w:bookmarkEnd w:id="45"/>
+      <w:bookmarkEnd w:id="44"/>
     </w:p>
     <w:p>
       <w:pPr>
@@ -7836,7 +7834,7 @@
           <w:szCs w:val="24"/>
         </w:rPr>
       </w:pPr>
-      <w:bookmarkStart w:id="46" w:name="_Toc394928307"/>
+      <w:bookmarkStart w:id="45" w:name="_Toc394928307"/>
       <w:r>
         <w:rPr>
           <w:rFonts w:hint="eastAsia"/>
@@ -7846,7 +7844,7 @@
         </w:rPr>
         <w:t>销售报表</w:t>
       </w:r>
-      <w:bookmarkEnd w:id="46"/>
+      <w:bookmarkEnd w:id="45"/>
     </w:p>
     <w:p>
       <w:pPr>
@@ -8067,9 +8065,9 @@
           <w:szCs w:val="36"/>
         </w:rPr>
       </w:pPr>
-      <w:bookmarkStart w:id="47" w:name="_Toc394928308"/>
-      <w:bookmarkStart w:id="48" w:name="OLE_LINK7"/>
-      <w:bookmarkStart w:id="49" w:name="OLE_LINK8"/>
+      <w:bookmarkStart w:id="46" w:name="_Toc394928308"/>
+      <w:bookmarkStart w:id="47" w:name="OLE_LINK7"/>
+      <w:bookmarkStart w:id="48" w:name="OLE_LINK8"/>
       <w:r>
         <w:rPr>
           <w:rFonts w:hint="eastAsia"/>
@@ -8088,7 +8086,7 @@
         </w:rPr>
         <w:t>功能需求</w:t>
       </w:r>
-      <w:bookmarkEnd w:id="47"/>
+      <w:bookmarkEnd w:id="46"/>
     </w:p>
     <w:p>
       <w:pPr>
@@ -8107,9 +8105,9 @@
           <w:szCs w:val="30"/>
         </w:rPr>
       </w:pPr>
-      <w:bookmarkStart w:id="50" w:name="_Toc394928309"/>
+      <w:bookmarkStart w:id="49" w:name="_Toc394928309"/>
+      <w:bookmarkEnd w:id="47"/>
       <w:bookmarkEnd w:id="48"/>
-      <w:bookmarkEnd w:id="49"/>
       <w:r>
         <w:rPr>
           <w:rFonts w:hint="eastAsia"/>
@@ -8119,7 +8117,7 @@
         </w:rPr>
         <w:t>可维护性</w:t>
       </w:r>
-      <w:bookmarkEnd w:id="50"/>
+      <w:bookmarkEnd w:id="49"/>
     </w:p>
     <w:p>
       <w:pPr>
@@ -8156,7 +8154,7 @@
           <w:szCs w:val="30"/>
         </w:rPr>
       </w:pPr>
-      <w:bookmarkStart w:id="51" w:name="_Toc394928310"/>
+      <w:bookmarkStart w:id="50" w:name="_Toc394928310"/>
       <w:r>
         <w:rPr>
           <w:rFonts w:hint="eastAsia"/>
@@ -8166,7 +8164,7 @@
         </w:rPr>
         <w:t>可靠性</w:t>
       </w:r>
-      <w:bookmarkEnd w:id="51"/>
+      <w:bookmarkEnd w:id="50"/>
     </w:p>
     <w:p>
       <w:pPr>
@@ -8233,7 +8231,7 @@
           <w:szCs w:val="30"/>
         </w:rPr>
       </w:pPr>
-      <w:bookmarkStart w:id="52" w:name="_Toc394928311"/>
+      <w:bookmarkStart w:id="51" w:name="_Toc394928311"/>
       <w:r>
         <w:rPr>
           <w:rFonts w:hint="eastAsia"/>
@@ -8243,7 +8241,7 @@
         </w:rPr>
         <w:t>安全性</w:t>
       </w:r>
-      <w:bookmarkEnd w:id="52"/>
+      <w:bookmarkEnd w:id="51"/>
     </w:p>
     <w:p>
       <w:pPr>
@@ -8308,7 +8306,7 @@
           <w:szCs w:val="36"/>
         </w:rPr>
       </w:pPr>
-      <w:bookmarkStart w:id="53" w:name="_Toc394928312"/>
+      <w:bookmarkStart w:id="52" w:name="_Toc394928312"/>
       <w:r>
         <w:rPr>
           <w:rFonts w:hint="eastAsia"/>
@@ -8327,7 +8325,7 @@
         </w:rPr>
         <w:t>设计草图</w:t>
       </w:r>
-      <w:bookmarkEnd w:id="53"/>
+      <w:bookmarkEnd w:id="52"/>
     </w:p>
     <w:p>
       <w:pPr>
@@ -8775,7 +8773,12 @@
     </w:p>
     <w:p/>
     <w:sectPr>
-      <w:headerReference w:type="default" r:id="rId18"/>
+      <w:headerReference w:type="even" r:id="rId18"/>
+      <w:headerReference w:type="default" r:id="rId19"/>
+      <w:footerReference w:type="even" r:id="rId20"/>
+      <w:footerReference w:type="default" r:id="rId21"/>
+      <w:headerReference w:type="first" r:id="rId22"/>
+      <w:footerReference w:type="first" r:id="rId23"/>
       <w:pgSz w:w="11906" w:h="16838" w:code="9"/>
       <w:pgMar w:top="1440" w:right="1797" w:bottom="1440" w:left="1797" w:header="851" w:footer="992" w:gutter="0"/>
       <w:cols w:space="425"/>
@@ -8804,6 +8807,36 @@
 </w:endnotes>
 </file>
 
+<file path=word/footer1.xml><?xml version="1.0" encoding="utf-8"?>
+<w:ftr xmlns:wpc="http://schemas.microsoft.com/office/word/2010/wordprocessingCanvas" xmlns:mc="http://schemas.openxmlformats.org/markup-compatibility/2006" xmlns:o="urn:schemas-microsoft-com:office:office" xmlns:r="http://schemas.openxmlformats.org/officeDocument/2006/relationships" xmlns:m="http://schemas.openxmlformats.org/officeDocument/2006/math" xmlns:v="urn:schemas-microsoft-com:vml" xmlns:wp14="http://schemas.microsoft.com/office/word/2010/wordprocessingDrawing" xmlns:wp="http://schemas.openxmlformats.org/drawingml/2006/wordprocessingDrawing" xmlns:w10="urn:schemas-microsoft-com:office:word" xmlns:w="http://schemas.openxmlformats.org/wordprocessingml/2006/main" xmlns:w14="http://schemas.microsoft.com/office/word/2010/wordml" xmlns:wpg="http://schemas.microsoft.com/office/word/2010/wordprocessingGroup" xmlns:wpi="http://schemas.microsoft.com/office/word/2010/wordprocessingInk" xmlns:wne="http://schemas.microsoft.com/office/word/2006/wordml" xmlns:wps="http://schemas.microsoft.com/office/word/2010/wordprocessingShape" mc:Ignorable="w14 wp14">
+  <w:p>
+    <w:pPr>
+      <w:pStyle w:val="Footer"/>
+    </w:pPr>
+  </w:p>
+</w:ftr>
+</file>
+
+<file path=word/footer2.xml><?xml version="1.0" encoding="utf-8"?>
+<w:ftr xmlns:wpc="http://schemas.microsoft.com/office/word/2010/wordprocessingCanvas" xmlns:mc="http://schemas.openxmlformats.org/markup-compatibility/2006" xmlns:o="urn:schemas-microsoft-com:office:office" xmlns:r="http://schemas.openxmlformats.org/officeDocument/2006/relationships" xmlns:m="http://schemas.openxmlformats.org/officeDocument/2006/math" xmlns:v="urn:schemas-microsoft-com:vml" xmlns:wp14="http://schemas.microsoft.com/office/word/2010/wordprocessingDrawing" xmlns:wp="http://schemas.openxmlformats.org/drawingml/2006/wordprocessingDrawing" xmlns:w10="urn:schemas-microsoft-com:office:word" xmlns:w="http://schemas.openxmlformats.org/wordprocessingml/2006/main" xmlns:w14="http://schemas.microsoft.com/office/word/2010/wordml" xmlns:wpg="http://schemas.microsoft.com/office/word/2010/wordprocessingGroup" xmlns:wpi="http://schemas.microsoft.com/office/word/2010/wordprocessingInk" xmlns:wne="http://schemas.microsoft.com/office/word/2006/wordml" xmlns:wps="http://schemas.microsoft.com/office/word/2010/wordprocessingShape" mc:Ignorable="w14 wp14">
+  <w:p>
+    <w:pPr>
+      <w:pStyle w:val="Footer"/>
+    </w:pPr>
+  </w:p>
+</w:ftr>
+</file>
+
+<file path=word/footer3.xml><?xml version="1.0" encoding="utf-8"?>
+<w:ftr xmlns:wpc="http://schemas.microsoft.com/office/word/2010/wordprocessingCanvas" xmlns:mc="http://schemas.openxmlformats.org/markup-compatibility/2006" xmlns:o="urn:schemas-microsoft-com:office:office" xmlns:r="http://schemas.openxmlformats.org/officeDocument/2006/relationships" xmlns:m="http://schemas.openxmlformats.org/officeDocument/2006/math" xmlns:v="urn:schemas-microsoft-com:vml" xmlns:wp14="http://schemas.microsoft.com/office/word/2010/wordprocessingDrawing" xmlns:wp="http://schemas.openxmlformats.org/drawingml/2006/wordprocessingDrawing" xmlns:w10="urn:schemas-microsoft-com:office:word" xmlns:w="http://schemas.openxmlformats.org/wordprocessingml/2006/main" xmlns:w14="http://schemas.microsoft.com/office/word/2010/wordml" xmlns:wpg="http://schemas.microsoft.com/office/word/2010/wordprocessingGroup" xmlns:wpi="http://schemas.microsoft.com/office/word/2010/wordprocessingInk" xmlns:wne="http://schemas.microsoft.com/office/word/2006/wordml" xmlns:wps="http://schemas.microsoft.com/office/word/2010/wordprocessingShape" mc:Ignorable="w14 wp14">
+  <w:p>
+    <w:pPr>
+      <w:pStyle w:val="Footer"/>
+    </w:pPr>
+  </w:p>
+</w:ftr>
+</file>
+
 <file path=word/footnotes.xml><?xml version="1.0" encoding="utf-8"?>
 <w:footnotes xmlns:wpc="http://schemas.microsoft.com/office/word/2010/wordprocessingCanvas" xmlns:mc="http://schemas.openxmlformats.org/markup-compatibility/2006" xmlns:o="urn:schemas-microsoft-com:office:office" xmlns:r="http://schemas.openxmlformats.org/officeDocument/2006/relationships" xmlns:m="http://schemas.openxmlformats.org/officeDocument/2006/math" xmlns:v="urn:schemas-microsoft-com:vml" xmlns:wp14="http://schemas.microsoft.com/office/word/2010/wordprocessingDrawing" xmlns:wp="http://schemas.openxmlformats.org/drawingml/2006/wordprocessingDrawing" xmlns:w10="urn:schemas-microsoft-com:office:word" xmlns:w="http://schemas.openxmlformats.org/wordprocessingml/2006/main" xmlns:w14="http://schemas.microsoft.com/office/word/2010/wordml" xmlns:wpg="http://schemas.microsoft.com/office/word/2010/wordprocessingGroup" xmlns:wpi="http://schemas.microsoft.com/office/word/2010/wordprocessingInk" xmlns:wne="http://schemas.microsoft.com/office/word/2006/wordml" xmlns:wps="http://schemas.microsoft.com/office/word/2010/wordprocessingShape" mc:Ignorable="w14 wp14">
   <w:footnote w:type="separator" w:id="-1">
@@ -8824,6 +8857,16 @@
 </file>
 
 <file path=word/header1.xml><?xml version="1.0" encoding="utf-8"?>
+<w:hdr xmlns:wpc="http://schemas.microsoft.com/office/word/2010/wordprocessingCanvas" xmlns:mc="http://schemas.openxmlformats.org/markup-compatibility/2006" xmlns:o="urn:schemas-microsoft-com:office:office" xmlns:r="http://schemas.openxmlformats.org/officeDocument/2006/relationships" xmlns:m="http://schemas.openxmlformats.org/officeDocument/2006/math" xmlns:v="urn:schemas-microsoft-com:vml" xmlns:wp14="http://schemas.microsoft.com/office/word/2010/wordprocessingDrawing" xmlns:wp="http://schemas.openxmlformats.org/drawingml/2006/wordprocessingDrawing" xmlns:w10="urn:schemas-microsoft-com:office:word" xmlns:w="http://schemas.openxmlformats.org/wordprocessingml/2006/main" xmlns:w14="http://schemas.microsoft.com/office/word/2010/wordml" xmlns:wpg="http://schemas.microsoft.com/office/word/2010/wordprocessingGroup" xmlns:wpi="http://schemas.microsoft.com/office/word/2010/wordprocessingInk" xmlns:wne="http://schemas.microsoft.com/office/word/2006/wordml" xmlns:wps="http://schemas.microsoft.com/office/word/2010/wordprocessingShape" mc:Ignorable="w14 wp14">
+  <w:p>
+    <w:pPr>
+      <w:pStyle w:val="Header"/>
+    </w:pPr>
+  </w:p>
+</w:hdr>
+</file>
+
+<file path=word/header2.xml><?xml version="1.0" encoding="utf-8"?>
 <w:hdr xmlns:wpc="http://schemas.microsoft.com/office/word/2010/wordprocessingCanvas" xmlns:mc="http://schemas.openxmlformats.org/markup-compatibility/2006" xmlns:o="urn:schemas-microsoft-com:office:office" xmlns:r="http://schemas.openxmlformats.org/officeDocument/2006/relationships" xmlns:m="http://schemas.openxmlformats.org/officeDocument/2006/math" xmlns:v="urn:schemas-microsoft-com:vml" xmlns:wp14="http://schemas.microsoft.com/office/word/2010/wordprocessingDrawing" xmlns:wp="http://schemas.openxmlformats.org/drawingml/2006/wordprocessingDrawing" xmlns:w10="urn:schemas-microsoft-com:office:word" xmlns:w="http://schemas.openxmlformats.org/wordprocessingml/2006/main" xmlns:w14="http://schemas.microsoft.com/office/word/2010/wordml" xmlns:wpg="http://schemas.microsoft.com/office/word/2010/wordprocessingGroup" xmlns:wpi="http://schemas.microsoft.com/office/word/2010/wordprocessingInk" xmlns:wne="http://schemas.microsoft.com/office/word/2006/wordml" xmlns:wps="http://schemas.microsoft.com/office/word/2010/wordprocessingShape" mc:Ignorable="w14 wp14">
   <w:p>
     <w:pPr>
@@ -8838,11 +8881,13 @@
     <w:r>
       <w:ptab w:relativeTo="margin" w:alignment="center" w:leader="none"/>
     </w:r>
+    <w:bookmarkStart w:id="53" w:name="_GoBack"/>
+    <w:bookmarkEnd w:id="53"/>
     <w:r>
       <w:rPr>
         <w:rFonts w:hint="eastAsia"/>
       </w:rPr>
-      <w:t>v1.0</w:t>
+      <w:t>1.0</w:t>
     </w:r>
     <w:r>
       <w:ptab w:relativeTo="margin" w:alignment="right" w:leader="none"/>
@@ -8868,6 +8913,16 @@
       </w:rPr>
       <w:fldChar w:fldCharType="end"/>
     </w:r>
+  </w:p>
+</w:hdr>
+</file>
+
+<file path=word/header3.xml><?xml version="1.0" encoding="utf-8"?>
+<w:hdr xmlns:wpc="http://schemas.microsoft.com/office/word/2010/wordprocessingCanvas" xmlns:mc="http://schemas.openxmlformats.org/markup-compatibility/2006" xmlns:o="urn:schemas-microsoft-com:office:office" xmlns:r="http://schemas.openxmlformats.org/officeDocument/2006/relationships" xmlns:m="http://schemas.openxmlformats.org/officeDocument/2006/math" xmlns:v="urn:schemas-microsoft-com:vml" xmlns:wp14="http://schemas.microsoft.com/office/word/2010/wordprocessingDrawing" xmlns:wp="http://schemas.openxmlformats.org/drawingml/2006/wordprocessingDrawing" xmlns:w10="urn:schemas-microsoft-com:office:word" xmlns:w="http://schemas.openxmlformats.org/wordprocessingml/2006/main" xmlns:w14="http://schemas.microsoft.com/office/word/2010/wordml" xmlns:wpg="http://schemas.microsoft.com/office/word/2010/wordprocessingGroup" xmlns:wpi="http://schemas.microsoft.com/office/word/2010/wordprocessingInk" xmlns:wne="http://schemas.microsoft.com/office/word/2006/wordml" xmlns:wps="http://schemas.microsoft.com/office/word/2010/wordprocessingShape" mc:Ignorable="w14 wp14">
+  <w:p>
+    <w:pPr>
+      <w:pStyle w:val="Header"/>
+    </w:pPr>
   </w:p>
 </w:hdr>
 </file>
@@ -10791,7 +10846,7 @@
 </file>
 
 <file path=customXml/itemProps1.xml><?xml version="1.0" encoding="utf-8"?>
-<ds:datastoreItem xmlns:ds="http://schemas.openxmlformats.org/officeDocument/2006/customXml" ds:itemID="{FE2CAE94-6917-468B-8DE7-D9E2FDEEF574}">
+<ds:datastoreItem xmlns:ds="http://schemas.openxmlformats.org/officeDocument/2006/customXml" ds:itemID="{0865A5C7-DD8D-4AAA-95BC-0F926BEC608B}">
   <ds:schemaRefs>
     <ds:schemaRef ds:uri="http://schemas.openxmlformats.org/officeDocument/2006/bibliography"/>
   </ds:schemaRefs>
